--- a/Russell_DBST668_Research_Paper.docx
+++ b/Russell_DBST668_Research_Paper.docx
@@ -91,7 +91,7 @@
         </w:rPr>
       </w:pPr>
     </w:p>
-    <w:bookmarkStart w:id="0" w:name="_Toc525974711" w:displacedByCustomXml="next"/>
+    <w:bookmarkStart w:id="0" w:name="_Toc526670327" w:displacedByCustomXml="next"/>
     <w:sdt>
       <w:sdtPr>
         <w:rPr>
@@ -262,7 +262,7 @@
             </w:rPr>
             <w:fldChar w:fldCharType="separate"/>
           </w:r>
-          <w:hyperlink w:anchor="_Toc525974711" w:history="1">
+          <w:hyperlink w:anchor="_Toc526670327" w:history="1">
             <w:r>
               <w:rPr>
                 <w:rStyle w:val="Hyperlink"/>
@@ -290,7 +290,7 @@
                 <w:noProof/>
                 <w:webHidden/>
               </w:rPr>
-              <w:instrText xml:space="preserve"> PAGEREF _Toc525974711 \h </w:instrText>
+              <w:instrText xml:space="preserve"> PAGEREF _Toc526670327 \h </w:instrText>
             </w:r>
             <w:r>
               <w:rPr>
@@ -335,7 +335,7 @@
               <w:lang w:eastAsia="en-US"/>
             </w:rPr>
           </w:pPr>
-          <w:hyperlink w:anchor="_Toc525974712" w:history="1">
+          <w:hyperlink w:anchor="_Toc526670328" w:history="1">
             <w:r>
               <w:rPr>
                 <w:rStyle w:val="Hyperlink"/>
@@ -363,7 +363,7 @@
                 <w:noProof/>
                 <w:webHidden/>
               </w:rPr>
-              <w:instrText xml:space="preserve"> PAGEREF _Toc525974712 \h </w:instrText>
+              <w:instrText xml:space="preserve"> PAGEREF _Toc526670328 \h </w:instrText>
             </w:r>
             <w:r>
               <w:rPr>
@@ -383,7 +383,7 @@
                 <w:noProof/>
                 <w:webHidden/>
               </w:rPr>
-              <w:t>5</w:t>
+              <w:t>6</w:t>
             </w:r>
             <w:r>
               <w:rPr>
@@ -408,7 +408,7 @@
               <w:lang w:eastAsia="en-US"/>
             </w:rPr>
           </w:pPr>
-          <w:hyperlink w:anchor="_Toc525974713" w:history="1">
+          <w:hyperlink w:anchor="_Toc526670329" w:history="1">
             <w:r>
               <w:rPr>
                 <w:rStyle w:val="Hyperlink"/>
@@ -435,7 +435,7 @@
                 <w:noProof/>
                 <w:webHidden/>
               </w:rPr>
-              <w:instrText xml:space="preserve"> PAGEREF _Toc525974713 \h </w:instrText>
+              <w:instrText xml:space="preserve"> PAGEREF _Toc526670329 \h </w:instrText>
             </w:r>
             <w:r>
               <w:rPr>
@@ -455,7 +455,223 @@
                 <w:noProof/>
                 <w:webHidden/>
               </w:rPr>
-              <w:t>5</w:t>
+              <w:t>6</w:t>
+            </w:r>
+            <w:r>
+              <w:rPr>
+                <w:noProof/>
+                <w:webHidden/>
+              </w:rPr>
+              <w:fldChar w:fldCharType="end"/>
+            </w:r>
+          </w:hyperlink>
+        </w:p>
+        <w:p>
+          <w:pPr>
+            <w:pStyle w:val="TOC2"/>
+            <w:tabs>
+              <w:tab w:val="right" w:leader="dot" w:pos="9350"/>
+            </w:tabs>
+            <w:rPr>
+              <w:noProof/>
+              <w:kern w:val="0"/>
+              <w:sz w:val="22"/>
+              <w:szCs w:val="22"/>
+              <w:lang w:eastAsia="en-US"/>
+            </w:rPr>
+          </w:pPr>
+          <w:hyperlink w:anchor="_Toc526670330" w:history="1">
+            <w:r>
+              <w:rPr>
+                <w:rStyle w:val="Hyperlink"/>
+                <w:noProof/>
+              </w:rPr>
+              <w:t>Database Name</w:t>
+            </w:r>
+            <w:r>
+              <w:rPr>
+                <w:noProof/>
+                <w:webHidden/>
+              </w:rPr>
+              <w:tab/>
+            </w:r>
+            <w:r>
+              <w:rPr>
+                <w:noProof/>
+                <w:webHidden/>
+              </w:rPr>
+              <w:fldChar w:fldCharType="begin"/>
+            </w:r>
+            <w:r>
+              <w:rPr>
+                <w:noProof/>
+                <w:webHidden/>
+              </w:rPr>
+              <w:instrText xml:space="preserve"> PAGEREF _Toc526670330 \h </w:instrText>
+            </w:r>
+            <w:r>
+              <w:rPr>
+                <w:noProof/>
+                <w:webHidden/>
+              </w:rPr>
+            </w:r>
+            <w:r>
+              <w:rPr>
+                <w:noProof/>
+                <w:webHidden/>
+              </w:rPr>
+              <w:fldChar w:fldCharType="separate"/>
+            </w:r>
+            <w:r>
+              <w:rPr>
+                <w:noProof/>
+                <w:webHidden/>
+              </w:rPr>
+              <w:t>6</w:t>
+            </w:r>
+            <w:r>
+              <w:rPr>
+                <w:noProof/>
+                <w:webHidden/>
+              </w:rPr>
+              <w:fldChar w:fldCharType="end"/>
+            </w:r>
+          </w:hyperlink>
+        </w:p>
+        <w:p>
+          <w:pPr>
+            <w:pStyle w:val="TOC2"/>
+            <w:tabs>
+              <w:tab w:val="right" w:leader="dot" w:pos="9350"/>
+            </w:tabs>
+            <w:rPr>
+              <w:noProof/>
+              <w:kern w:val="0"/>
+              <w:sz w:val="22"/>
+              <w:szCs w:val="22"/>
+              <w:lang w:eastAsia="en-US"/>
+            </w:rPr>
+          </w:pPr>
+          <w:hyperlink w:anchor="_Toc526670331" w:history="1">
+            <w:r>
+              <w:rPr>
+                <w:rStyle w:val="Hyperlink"/>
+                <w:noProof/>
+              </w:rPr>
+              <w:t>Database Objective</w:t>
+            </w:r>
+            <w:r>
+              <w:rPr>
+                <w:noProof/>
+                <w:webHidden/>
+              </w:rPr>
+              <w:tab/>
+            </w:r>
+            <w:r>
+              <w:rPr>
+                <w:noProof/>
+                <w:webHidden/>
+              </w:rPr>
+              <w:fldChar w:fldCharType="begin"/>
+            </w:r>
+            <w:r>
+              <w:rPr>
+                <w:noProof/>
+                <w:webHidden/>
+              </w:rPr>
+              <w:instrText xml:space="preserve"> PAGEREF _Toc526670331 \h </w:instrText>
+            </w:r>
+            <w:r>
+              <w:rPr>
+                <w:noProof/>
+                <w:webHidden/>
+              </w:rPr>
+            </w:r>
+            <w:r>
+              <w:rPr>
+                <w:noProof/>
+                <w:webHidden/>
+              </w:rPr>
+              <w:fldChar w:fldCharType="separate"/>
+            </w:r>
+            <w:r>
+              <w:rPr>
+                <w:noProof/>
+                <w:webHidden/>
+              </w:rPr>
+              <w:t>6</w:t>
+            </w:r>
+            <w:r>
+              <w:rPr>
+                <w:noProof/>
+                <w:webHidden/>
+              </w:rPr>
+              <w:fldChar w:fldCharType="end"/>
+            </w:r>
+          </w:hyperlink>
+        </w:p>
+        <w:p>
+          <w:pPr>
+            <w:pStyle w:val="TOC2"/>
+            <w:tabs>
+              <w:tab w:val="right" w:leader="dot" w:pos="9350"/>
+            </w:tabs>
+            <w:rPr>
+              <w:noProof/>
+              <w:kern w:val="0"/>
+              <w:sz w:val="22"/>
+              <w:szCs w:val="22"/>
+              <w:lang w:eastAsia="en-US"/>
+            </w:rPr>
+          </w:pPr>
+          <w:hyperlink w:anchor="_Toc526670332" w:history="1">
+            <w:r>
+              <w:rPr>
+                <w:rStyle w:val="Hyperlink"/>
+                <w:noProof/>
+              </w:rPr>
+              <w:t>The Problem</w:t>
+            </w:r>
+            <w:r>
+              <w:rPr>
+                <w:noProof/>
+                <w:webHidden/>
+              </w:rPr>
+              <w:tab/>
+            </w:r>
+            <w:r>
+              <w:rPr>
+                <w:noProof/>
+                <w:webHidden/>
+              </w:rPr>
+              <w:fldChar w:fldCharType="begin"/>
+            </w:r>
+            <w:r>
+              <w:rPr>
+                <w:noProof/>
+                <w:webHidden/>
+              </w:rPr>
+              <w:instrText xml:space="preserve"> PAGEREF _Toc526670332 \h </w:instrText>
+            </w:r>
+            <w:r>
+              <w:rPr>
+                <w:noProof/>
+                <w:webHidden/>
+              </w:rPr>
+            </w:r>
+            <w:r>
+              <w:rPr>
+                <w:noProof/>
+                <w:webHidden/>
+              </w:rPr>
+              <w:fldChar w:fldCharType="separate"/>
+            </w:r>
+            <w:r>
+              <w:rPr>
+                <w:noProof/>
+                <w:webHidden/>
+              </w:rPr>
+              <w:t>7</w:t>
             </w:r>
             <w:r>
               <w:rPr>
@@ -480,14 +696,13 @@
               <w:lang w:eastAsia="en-US"/>
             </w:rPr>
           </w:pPr>
-          <w:hyperlink w:anchor="_Toc525974714" w:history="1">
+          <w:hyperlink w:anchor="_Toc526670333" w:history="1">
             <w:r>
               <w:rPr>
                 <w:rStyle w:val="Hyperlink"/>
-                <w:rFonts w:ascii="Times New Roman" w:hAnsi="Times New Roman" w:cs="Times New Roman"/>
-                <w:noProof/>
-              </w:rPr>
-              <w:t>Timeline</w:t>
+                <w:noProof/>
+              </w:rPr>
+              <w:t>Security Plan</w:t>
             </w:r>
             <w:r>
               <w:rPr>
@@ -508,7 +723,7 @@
                 <w:noProof/>
                 <w:webHidden/>
               </w:rPr>
-              <w:instrText xml:space="preserve"> PAGEREF _Toc525974714 \h </w:instrText>
+              <w:instrText xml:space="preserve"> PAGEREF _Toc526670333 \h </w:instrText>
             </w:r>
             <w:r>
               <w:rPr>
@@ -528,7 +743,7 @@
                 <w:noProof/>
                 <w:webHidden/>
               </w:rPr>
-              <w:t>5</w:t>
+              <w:t>7</w:t>
             </w:r>
             <w:r>
               <w:rPr>
@@ -553,13 +768,158 @@
               <w:lang w:eastAsia="en-US"/>
             </w:rPr>
           </w:pPr>
-          <w:hyperlink w:anchor="_Toc525974715" w:history="1">
+          <w:hyperlink w:anchor="_Toc526670334" w:history="1">
+            <w:r>
+              <w:rPr>
+                <w:rStyle w:val="Hyperlink"/>
+                <w:noProof/>
+              </w:rPr>
+              <w:t>Technical Details</w:t>
+            </w:r>
+            <w:r>
+              <w:rPr>
+                <w:noProof/>
+                <w:webHidden/>
+              </w:rPr>
+              <w:tab/>
+            </w:r>
+            <w:r>
+              <w:rPr>
+                <w:noProof/>
+                <w:webHidden/>
+              </w:rPr>
+              <w:fldChar w:fldCharType="begin"/>
+            </w:r>
+            <w:r>
+              <w:rPr>
+                <w:noProof/>
+                <w:webHidden/>
+              </w:rPr>
+              <w:instrText xml:space="preserve"> PAGEREF _Toc526670334 \h </w:instrText>
+            </w:r>
+            <w:r>
+              <w:rPr>
+                <w:noProof/>
+                <w:webHidden/>
+              </w:rPr>
+            </w:r>
+            <w:r>
+              <w:rPr>
+                <w:noProof/>
+                <w:webHidden/>
+              </w:rPr>
+              <w:fldChar w:fldCharType="separate"/>
+            </w:r>
+            <w:r>
+              <w:rPr>
+                <w:noProof/>
+                <w:webHidden/>
+              </w:rPr>
+              <w:t>8</w:t>
+            </w:r>
+            <w:r>
+              <w:rPr>
+                <w:noProof/>
+                <w:webHidden/>
+              </w:rPr>
+              <w:fldChar w:fldCharType="end"/>
+            </w:r>
+          </w:hyperlink>
+        </w:p>
+        <w:p>
+          <w:pPr>
+            <w:pStyle w:val="TOC1"/>
+            <w:tabs>
+              <w:tab w:val="right" w:leader="dot" w:pos="9350"/>
+            </w:tabs>
+            <w:rPr>
+              <w:noProof/>
+              <w:kern w:val="0"/>
+              <w:sz w:val="22"/>
+              <w:szCs w:val="22"/>
+              <w:lang w:eastAsia="en-US"/>
+            </w:rPr>
+          </w:pPr>
+          <w:hyperlink w:anchor="_Toc526670335" w:history="1">
             <w:r>
               <w:rPr>
                 <w:rStyle w:val="Hyperlink"/>
                 <w:rFonts w:ascii="Times New Roman" w:hAnsi="Times New Roman" w:cs="Times New Roman"/>
                 <w:noProof/>
               </w:rPr>
+              <w:t>Timeline</w:t>
+            </w:r>
+            <w:r>
+              <w:rPr>
+                <w:noProof/>
+                <w:webHidden/>
+              </w:rPr>
+              <w:tab/>
+            </w:r>
+            <w:r>
+              <w:rPr>
+                <w:noProof/>
+                <w:webHidden/>
+              </w:rPr>
+              <w:fldChar w:fldCharType="begin"/>
+            </w:r>
+            <w:r>
+              <w:rPr>
+                <w:noProof/>
+                <w:webHidden/>
+              </w:rPr>
+              <w:instrText xml:space="preserve"> PAGEREF _Toc526670335 \h </w:instrText>
+            </w:r>
+            <w:r>
+              <w:rPr>
+                <w:noProof/>
+                <w:webHidden/>
+              </w:rPr>
+            </w:r>
+            <w:r>
+              <w:rPr>
+                <w:noProof/>
+                <w:webHidden/>
+              </w:rPr>
+              <w:fldChar w:fldCharType="separate"/>
+            </w:r>
+            <w:r>
+              <w:rPr>
+                <w:noProof/>
+                <w:webHidden/>
+              </w:rPr>
+              <w:t>8</w:t>
+            </w:r>
+            <w:r>
+              <w:rPr>
+                <w:noProof/>
+                <w:webHidden/>
+              </w:rPr>
+              <w:fldChar w:fldCharType="end"/>
+            </w:r>
+          </w:hyperlink>
+        </w:p>
+        <w:p>
+          <w:pPr>
+            <w:pStyle w:val="TOC1"/>
+            <w:tabs>
+              <w:tab w:val="right" w:leader="dot" w:pos="9350"/>
+            </w:tabs>
+            <w:rPr>
+              <w:noProof/>
+              <w:kern w:val="0"/>
+              <w:sz w:val="22"/>
+              <w:szCs w:val="22"/>
+              <w:lang w:eastAsia="en-US"/>
+            </w:rPr>
+          </w:pPr>
+          <w:hyperlink w:anchor="_Toc526670336" w:history="1">
+            <w:r>
+              <w:rPr>
+                <w:rStyle w:val="Hyperlink"/>
+                <w:rFonts w:ascii="Times New Roman" w:hAnsi="Times New Roman" w:cs="Times New Roman"/>
+                <w:noProof/>
+              </w:rPr>
               <w:t>Data Model</w:t>
             </w:r>
             <w:r>
@@ -581,7 +941,7 @@
                 <w:noProof/>
                 <w:webHidden/>
               </w:rPr>
-              <w:instrText xml:space="preserve"> PAGEREF _Toc525974715 \h </w:instrText>
+              <w:instrText xml:space="preserve"> PAGEREF _Toc526670336 \h </w:instrText>
             </w:r>
             <w:r>
               <w:rPr>
@@ -601,7 +961,7 @@
                 <w:noProof/>
                 <w:webHidden/>
               </w:rPr>
-              <w:t>5</w:t>
+              <w:t>9</w:t>
             </w:r>
             <w:r>
               <w:rPr>
@@ -626,7 +986,7 @@
               <w:lang w:eastAsia="en-US"/>
             </w:rPr>
           </w:pPr>
-          <w:hyperlink w:anchor="_Toc525974716" w:history="1">
+          <w:hyperlink w:anchor="_Toc526670337" w:history="1">
             <w:r>
               <w:rPr>
                 <w:rStyle w:val="Hyperlink"/>
@@ -654,7 +1014,7 @@
                 <w:noProof/>
                 <w:webHidden/>
               </w:rPr>
-              <w:instrText xml:space="preserve"> PAGEREF _Toc525974716 \h </w:instrText>
+              <w:instrText xml:space="preserve"> PAGEREF _Toc526670337 \h </w:instrText>
             </w:r>
             <w:r>
               <w:rPr>
@@ -674,7 +1034,223 @@
                 <w:noProof/>
                 <w:webHidden/>
               </w:rPr>
-              <w:t>5</w:t>
+              <w:t>9</w:t>
+            </w:r>
+            <w:r>
+              <w:rPr>
+                <w:noProof/>
+                <w:webHidden/>
+              </w:rPr>
+              <w:fldChar w:fldCharType="end"/>
+            </w:r>
+          </w:hyperlink>
+        </w:p>
+        <w:p>
+          <w:pPr>
+            <w:pStyle w:val="TOC3"/>
+            <w:tabs>
+              <w:tab w:val="right" w:leader="dot" w:pos="9350"/>
+            </w:tabs>
+            <w:rPr>
+              <w:noProof/>
+              <w:kern w:val="0"/>
+              <w:sz w:val="22"/>
+              <w:szCs w:val="22"/>
+              <w:lang w:eastAsia="en-US"/>
+            </w:rPr>
+          </w:pPr>
+          <w:hyperlink w:anchor="_Toc526670338" w:history="1">
+            <w:r>
+              <w:rPr>
+                <w:rStyle w:val="Hyperlink"/>
+                <w:noProof/>
+              </w:rPr>
+              <w:t>User Roles.</w:t>
+            </w:r>
+            <w:r>
+              <w:rPr>
+                <w:noProof/>
+                <w:webHidden/>
+              </w:rPr>
+              <w:tab/>
+            </w:r>
+            <w:r>
+              <w:rPr>
+                <w:noProof/>
+                <w:webHidden/>
+              </w:rPr>
+              <w:fldChar w:fldCharType="begin"/>
+            </w:r>
+            <w:r>
+              <w:rPr>
+                <w:noProof/>
+                <w:webHidden/>
+              </w:rPr>
+              <w:instrText xml:space="preserve"> PAGEREF _Toc526670338 \h </w:instrText>
+            </w:r>
+            <w:r>
+              <w:rPr>
+                <w:noProof/>
+                <w:webHidden/>
+              </w:rPr>
+            </w:r>
+            <w:r>
+              <w:rPr>
+                <w:noProof/>
+                <w:webHidden/>
+              </w:rPr>
+              <w:fldChar w:fldCharType="separate"/>
+            </w:r>
+            <w:r>
+              <w:rPr>
+                <w:noProof/>
+                <w:webHidden/>
+              </w:rPr>
+              <w:t>9</w:t>
+            </w:r>
+            <w:r>
+              <w:rPr>
+                <w:noProof/>
+                <w:webHidden/>
+              </w:rPr>
+              <w:fldChar w:fldCharType="end"/>
+            </w:r>
+          </w:hyperlink>
+        </w:p>
+        <w:p>
+          <w:pPr>
+            <w:pStyle w:val="TOC3"/>
+            <w:tabs>
+              <w:tab w:val="right" w:leader="dot" w:pos="9350"/>
+            </w:tabs>
+            <w:rPr>
+              <w:noProof/>
+              <w:kern w:val="0"/>
+              <w:sz w:val="22"/>
+              <w:szCs w:val="22"/>
+              <w:lang w:eastAsia="en-US"/>
+            </w:rPr>
+          </w:pPr>
+          <w:hyperlink w:anchor="_Toc526670339" w:history="1">
+            <w:r>
+              <w:rPr>
+                <w:rStyle w:val="Hyperlink"/>
+                <w:noProof/>
+              </w:rPr>
+              <w:t>Assumptions.</w:t>
+            </w:r>
+            <w:r>
+              <w:rPr>
+                <w:noProof/>
+                <w:webHidden/>
+              </w:rPr>
+              <w:tab/>
+            </w:r>
+            <w:r>
+              <w:rPr>
+                <w:noProof/>
+                <w:webHidden/>
+              </w:rPr>
+              <w:fldChar w:fldCharType="begin"/>
+            </w:r>
+            <w:r>
+              <w:rPr>
+                <w:noProof/>
+                <w:webHidden/>
+              </w:rPr>
+              <w:instrText xml:space="preserve"> PAGEREF _Toc526670339 \h </w:instrText>
+            </w:r>
+            <w:r>
+              <w:rPr>
+                <w:noProof/>
+                <w:webHidden/>
+              </w:rPr>
+            </w:r>
+            <w:r>
+              <w:rPr>
+                <w:noProof/>
+                <w:webHidden/>
+              </w:rPr>
+              <w:fldChar w:fldCharType="separate"/>
+            </w:r>
+            <w:r>
+              <w:rPr>
+                <w:noProof/>
+                <w:webHidden/>
+              </w:rPr>
+              <w:t>9</w:t>
+            </w:r>
+            <w:r>
+              <w:rPr>
+                <w:noProof/>
+                <w:webHidden/>
+              </w:rPr>
+              <w:fldChar w:fldCharType="end"/>
+            </w:r>
+          </w:hyperlink>
+        </w:p>
+        <w:p>
+          <w:pPr>
+            <w:pStyle w:val="TOC3"/>
+            <w:tabs>
+              <w:tab w:val="right" w:leader="dot" w:pos="9350"/>
+            </w:tabs>
+            <w:rPr>
+              <w:noProof/>
+              <w:kern w:val="0"/>
+              <w:sz w:val="22"/>
+              <w:szCs w:val="22"/>
+              <w:lang w:eastAsia="en-US"/>
+            </w:rPr>
+          </w:pPr>
+          <w:hyperlink w:anchor="_Toc526670340" w:history="1">
+            <w:r>
+              <w:rPr>
+                <w:rStyle w:val="Hyperlink"/>
+                <w:noProof/>
+              </w:rPr>
+              <w:t>Business Rules.</w:t>
+            </w:r>
+            <w:r>
+              <w:rPr>
+                <w:noProof/>
+                <w:webHidden/>
+              </w:rPr>
+              <w:tab/>
+            </w:r>
+            <w:r>
+              <w:rPr>
+                <w:noProof/>
+                <w:webHidden/>
+              </w:rPr>
+              <w:fldChar w:fldCharType="begin"/>
+            </w:r>
+            <w:r>
+              <w:rPr>
+                <w:noProof/>
+                <w:webHidden/>
+              </w:rPr>
+              <w:instrText xml:space="preserve"> PAGEREF _Toc526670340 \h </w:instrText>
+            </w:r>
+            <w:r>
+              <w:rPr>
+                <w:noProof/>
+                <w:webHidden/>
+              </w:rPr>
+            </w:r>
+            <w:r>
+              <w:rPr>
+                <w:noProof/>
+                <w:webHidden/>
+              </w:rPr>
+              <w:fldChar w:fldCharType="separate"/>
+            </w:r>
+            <w:r>
+              <w:rPr>
+                <w:noProof/>
+                <w:webHidden/>
+              </w:rPr>
+              <w:t>9</w:t>
             </w:r>
             <w:r>
               <w:rPr>
@@ -699,7 +1275,7 @@
               <w:lang w:eastAsia="en-US"/>
             </w:rPr>
           </w:pPr>
-          <w:hyperlink w:anchor="_Toc525974717" w:history="1">
+          <w:hyperlink w:anchor="_Toc526670341" w:history="1">
             <w:r>
               <w:rPr>
                 <w:rStyle w:val="Hyperlink"/>
@@ -726,7 +1302,7 @@
                 <w:noProof/>
                 <w:webHidden/>
               </w:rPr>
-              <w:instrText xml:space="preserve"> PAGEREF _Toc525974717 \h </w:instrText>
+              <w:instrText xml:space="preserve"> PAGEREF _Toc526670341 \h </w:instrText>
             </w:r>
             <w:r>
               <w:rPr>
@@ -746,7 +1322,80 @@
                 <w:noProof/>
                 <w:webHidden/>
               </w:rPr>
-              <w:t>5</w:t>
+              <w:t>10</w:t>
+            </w:r>
+            <w:r>
+              <w:rPr>
+                <w:noProof/>
+                <w:webHidden/>
+              </w:rPr>
+              <w:fldChar w:fldCharType="end"/>
+            </w:r>
+          </w:hyperlink>
+        </w:p>
+        <w:p>
+          <w:pPr>
+            <w:pStyle w:val="TOC1"/>
+            <w:tabs>
+              <w:tab w:val="right" w:leader="dot" w:pos="9350"/>
+            </w:tabs>
+            <w:rPr>
+              <w:noProof/>
+              <w:kern w:val="0"/>
+              <w:sz w:val="22"/>
+              <w:szCs w:val="22"/>
+              <w:lang w:eastAsia="en-US"/>
+            </w:rPr>
+          </w:pPr>
+          <w:hyperlink w:anchor="_Toc526670342" w:history="1">
+            <w:r>
+              <w:rPr>
+                <w:rStyle w:val="Hyperlink"/>
+                <w:rFonts w:ascii="Times New Roman" w:hAnsi="Times New Roman" w:cs="Times New Roman"/>
+                <w:noProof/>
+              </w:rPr>
+              <w:t>Implementation</w:t>
+            </w:r>
+            <w:r>
+              <w:rPr>
+                <w:noProof/>
+                <w:webHidden/>
+              </w:rPr>
+              <w:tab/>
+            </w:r>
+            <w:r>
+              <w:rPr>
+                <w:noProof/>
+                <w:webHidden/>
+              </w:rPr>
+              <w:fldChar w:fldCharType="begin"/>
+            </w:r>
+            <w:r>
+              <w:rPr>
+                <w:noProof/>
+                <w:webHidden/>
+              </w:rPr>
+              <w:instrText xml:space="preserve"> PAGEREF _Toc526670342 \h </w:instrText>
+            </w:r>
+            <w:r>
+              <w:rPr>
+                <w:noProof/>
+                <w:webHidden/>
+              </w:rPr>
+            </w:r>
+            <w:r>
+              <w:rPr>
+                <w:noProof/>
+                <w:webHidden/>
+              </w:rPr>
+              <w:fldChar w:fldCharType="separate"/>
+            </w:r>
+            <w:r>
+              <w:rPr>
+                <w:noProof/>
+                <w:webHidden/>
+              </w:rPr>
+              <w:t>11</w:t>
             </w:r>
             <w:r>
               <w:rPr>
@@ -771,13 +1420,13 @@
               <w:lang w:eastAsia="en-US"/>
             </w:rPr>
           </w:pPr>
-          <w:hyperlink w:anchor="_Toc525974718" w:history="1">
+          <w:hyperlink w:anchor="_Toc526670343" w:history="1">
             <w:r>
               <w:rPr>
                 <w:rStyle w:val="Hyperlink"/>
                 <w:noProof/>
               </w:rPr>
-              <w:t>Physical</w:t>
+              <w:t>DDL</w:t>
             </w:r>
             <w:r>
               <w:rPr>
@@ -798,7 +1447,7 @@
                 <w:noProof/>
                 <w:webHidden/>
               </w:rPr>
-              <w:instrText xml:space="preserve"> PAGEREF _Toc525974718 \h </w:instrText>
+              <w:instrText xml:space="preserve"> PAGEREF _Toc526670343 \h </w:instrText>
             </w:r>
             <w:r>
               <w:rPr>
@@ -818,7 +1467,79 @@
                 <w:noProof/>
                 <w:webHidden/>
               </w:rPr>
-              <w:t>5</w:t>
+              <w:t>11</w:t>
+            </w:r>
+            <w:r>
+              <w:rPr>
+                <w:noProof/>
+                <w:webHidden/>
+              </w:rPr>
+              <w:fldChar w:fldCharType="end"/>
+            </w:r>
+          </w:hyperlink>
+        </w:p>
+        <w:p>
+          <w:pPr>
+            <w:pStyle w:val="TOC2"/>
+            <w:tabs>
+              <w:tab w:val="right" w:leader="dot" w:pos="9350"/>
+            </w:tabs>
+            <w:rPr>
+              <w:noProof/>
+              <w:kern w:val="0"/>
+              <w:sz w:val="22"/>
+              <w:szCs w:val="22"/>
+              <w:lang w:eastAsia="en-US"/>
+            </w:rPr>
+          </w:pPr>
+          <w:hyperlink w:anchor="_Toc526670344" w:history="1">
+            <w:r>
+              <w:rPr>
+                <w:rStyle w:val="Hyperlink"/>
+                <w:noProof/>
+              </w:rPr>
+              <w:t>DML</w:t>
+            </w:r>
+            <w:r>
+              <w:rPr>
+                <w:noProof/>
+                <w:webHidden/>
+              </w:rPr>
+              <w:tab/>
+            </w:r>
+            <w:r>
+              <w:rPr>
+                <w:noProof/>
+                <w:webHidden/>
+              </w:rPr>
+              <w:fldChar w:fldCharType="begin"/>
+            </w:r>
+            <w:r>
+              <w:rPr>
+                <w:noProof/>
+                <w:webHidden/>
+              </w:rPr>
+              <w:instrText xml:space="preserve"> PAGEREF _Toc526670344 \h </w:instrText>
+            </w:r>
+            <w:r>
+              <w:rPr>
+                <w:noProof/>
+                <w:webHidden/>
+              </w:rPr>
+            </w:r>
+            <w:r>
+              <w:rPr>
+                <w:noProof/>
+                <w:webHidden/>
+              </w:rPr>
+              <w:fldChar w:fldCharType="separate"/>
+            </w:r>
+            <w:r>
+              <w:rPr>
+                <w:noProof/>
+                <w:webHidden/>
+              </w:rPr>
+              <w:t>18</w:t>
             </w:r>
             <w:r>
               <w:rPr>
@@ -843,14 +1564,14 @@
               <w:lang w:eastAsia="en-US"/>
             </w:rPr>
           </w:pPr>
-          <w:hyperlink w:anchor="_Toc525974719" w:history="1">
+          <w:hyperlink w:anchor="_Toc526670345" w:history="1">
             <w:r>
               <w:rPr>
                 <w:rStyle w:val="Hyperlink"/>
                 <w:rFonts w:ascii="Times New Roman" w:hAnsi="Times New Roman" w:cs="Times New Roman"/>
                 <w:noProof/>
               </w:rPr>
-              <w:t>Implementation</w:t>
+              <w:t>Security</w:t>
             </w:r>
             <w:r>
               <w:rPr>
@@ -871,7 +1592,7 @@
                 <w:noProof/>
                 <w:webHidden/>
               </w:rPr>
-              <w:instrText xml:space="preserve"> PAGEREF _Toc525974719 \h </w:instrText>
+              <w:instrText xml:space="preserve"> PAGEREF _Toc526670345 \h </w:instrText>
             </w:r>
             <w:r>
               <w:rPr>
@@ -891,7 +1612,7 @@
                 <w:noProof/>
                 <w:webHidden/>
               </w:rPr>
-              <w:t>5</w:t>
+              <w:t>34</w:t>
             </w:r>
             <w:r>
               <w:rPr>
@@ -916,13 +1637,13 @@
               <w:lang w:eastAsia="en-US"/>
             </w:rPr>
           </w:pPr>
-          <w:hyperlink w:anchor="_Toc525974720" w:history="1">
+          <w:hyperlink w:anchor="_Toc526670346" w:history="1">
             <w:r>
               <w:rPr>
                 <w:rStyle w:val="Hyperlink"/>
                 <w:noProof/>
               </w:rPr>
-              <w:t>DDL</w:t>
+              <w:t>Policies</w:t>
             </w:r>
             <w:r>
               <w:rPr>
@@ -943,7 +1664,7 @@
                 <w:noProof/>
                 <w:webHidden/>
               </w:rPr>
-              <w:instrText xml:space="preserve"> PAGEREF _Toc525974720 \h </w:instrText>
+              <w:instrText xml:space="preserve"> PAGEREF _Toc526670346 \h </w:instrText>
             </w:r>
             <w:r>
               <w:rPr>
@@ -963,7 +1684,871 @@
                 <w:noProof/>
                 <w:webHidden/>
               </w:rPr>
-              <w:t>5</w:t>
+              <w:t>34</w:t>
+            </w:r>
+            <w:r>
+              <w:rPr>
+                <w:noProof/>
+                <w:webHidden/>
+              </w:rPr>
+              <w:fldChar w:fldCharType="end"/>
+            </w:r>
+          </w:hyperlink>
+        </w:p>
+        <w:p>
+          <w:pPr>
+            <w:pStyle w:val="TOC3"/>
+            <w:tabs>
+              <w:tab w:val="right" w:leader="dot" w:pos="9350"/>
+            </w:tabs>
+            <w:rPr>
+              <w:noProof/>
+              <w:kern w:val="0"/>
+              <w:sz w:val="22"/>
+              <w:szCs w:val="22"/>
+              <w:lang w:eastAsia="en-US"/>
+            </w:rPr>
+          </w:pPr>
+          <w:hyperlink w:anchor="_Toc526670347" w:history="1">
+            <w:r>
+              <w:rPr>
+                <w:rStyle w:val="Hyperlink"/>
+                <w:noProof/>
+              </w:rPr>
+              <w:t>Password Policy.</w:t>
+            </w:r>
+            <w:r>
+              <w:rPr>
+                <w:noProof/>
+                <w:webHidden/>
+              </w:rPr>
+              <w:tab/>
+            </w:r>
+            <w:r>
+              <w:rPr>
+                <w:noProof/>
+                <w:webHidden/>
+              </w:rPr>
+              <w:fldChar w:fldCharType="begin"/>
+            </w:r>
+            <w:r>
+              <w:rPr>
+                <w:noProof/>
+                <w:webHidden/>
+              </w:rPr>
+              <w:instrText xml:space="preserve"> PAGEREF _Toc526670347 \h </w:instrText>
+            </w:r>
+            <w:r>
+              <w:rPr>
+                <w:noProof/>
+                <w:webHidden/>
+              </w:rPr>
+            </w:r>
+            <w:r>
+              <w:rPr>
+                <w:noProof/>
+                <w:webHidden/>
+              </w:rPr>
+              <w:fldChar w:fldCharType="separate"/>
+            </w:r>
+            <w:r>
+              <w:rPr>
+                <w:noProof/>
+                <w:webHidden/>
+              </w:rPr>
+              <w:t>35</w:t>
+            </w:r>
+            <w:r>
+              <w:rPr>
+                <w:noProof/>
+                <w:webHidden/>
+              </w:rPr>
+              <w:fldChar w:fldCharType="end"/>
+            </w:r>
+          </w:hyperlink>
+        </w:p>
+        <w:p>
+          <w:pPr>
+            <w:pStyle w:val="TOC3"/>
+            <w:tabs>
+              <w:tab w:val="right" w:leader="dot" w:pos="9350"/>
+            </w:tabs>
+            <w:rPr>
+              <w:noProof/>
+              <w:kern w:val="0"/>
+              <w:sz w:val="22"/>
+              <w:szCs w:val="22"/>
+              <w:lang w:eastAsia="en-US"/>
+            </w:rPr>
+          </w:pPr>
+          <w:hyperlink w:anchor="_Toc526670348" w:history="1">
+            <w:r>
+              <w:rPr>
+                <w:rStyle w:val="Hyperlink"/>
+                <w:noProof/>
+              </w:rPr>
+              <w:t>Connection Policy.</w:t>
+            </w:r>
+            <w:r>
+              <w:rPr>
+                <w:noProof/>
+                <w:webHidden/>
+              </w:rPr>
+              <w:tab/>
+            </w:r>
+            <w:r>
+              <w:rPr>
+                <w:noProof/>
+                <w:webHidden/>
+              </w:rPr>
+              <w:fldChar w:fldCharType="begin"/>
+            </w:r>
+            <w:r>
+              <w:rPr>
+                <w:noProof/>
+                <w:webHidden/>
+              </w:rPr>
+              <w:instrText xml:space="preserve"> PAGEREF _Toc526670348 \h </w:instrText>
+            </w:r>
+            <w:r>
+              <w:rPr>
+                <w:noProof/>
+                <w:webHidden/>
+              </w:rPr>
+            </w:r>
+            <w:r>
+              <w:rPr>
+                <w:noProof/>
+                <w:webHidden/>
+              </w:rPr>
+              <w:fldChar w:fldCharType="separate"/>
+            </w:r>
+            <w:r>
+              <w:rPr>
+                <w:noProof/>
+                <w:webHidden/>
+              </w:rPr>
+              <w:t>35</w:t>
+            </w:r>
+            <w:r>
+              <w:rPr>
+                <w:noProof/>
+                <w:webHidden/>
+              </w:rPr>
+              <w:fldChar w:fldCharType="end"/>
+            </w:r>
+          </w:hyperlink>
+        </w:p>
+        <w:p>
+          <w:pPr>
+            <w:pStyle w:val="TOC3"/>
+            <w:tabs>
+              <w:tab w:val="right" w:leader="dot" w:pos="9350"/>
+            </w:tabs>
+            <w:rPr>
+              <w:noProof/>
+              <w:kern w:val="0"/>
+              <w:sz w:val="22"/>
+              <w:szCs w:val="22"/>
+              <w:lang w:eastAsia="en-US"/>
+            </w:rPr>
+          </w:pPr>
+          <w:hyperlink w:anchor="_Toc526670349" w:history="1">
+            <w:r>
+              <w:rPr>
+                <w:rStyle w:val="Hyperlink"/>
+                <w:noProof/>
+              </w:rPr>
+              <w:t>Role Assignment Policy.</w:t>
+            </w:r>
+            <w:r>
+              <w:rPr>
+                <w:noProof/>
+                <w:webHidden/>
+              </w:rPr>
+              <w:tab/>
+            </w:r>
+            <w:r>
+              <w:rPr>
+                <w:noProof/>
+                <w:webHidden/>
+              </w:rPr>
+              <w:fldChar w:fldCharType="begin"/>
+            </w:r>
+            <w:r>
+              <w:rPr>
+                <w:noProof/>
+                <w:webHidden/>
+              </w:rPr>
+              <w:instrText xml:space="preserve"> PAGEREF _Toc526670349 \h </w:instrText>
+            </w:r>
+            <w:r>
+              <w:rPr>
+                <w:noProof/>
+                <w:webHidden/>
+              </w:rPr>
+            </w:r>
+            <w:r>
+              <w:rPr>
+                <w:noProof/>
+                <w:webHidden/>
+              </w:rPr>
+              <w:fldChar w:fldCharType="separate"/>
+            </w:r>
+            <w:r>
+              <w:rPr>
+                <w:noProof/>
+                <w:webHidden/>
+              </w:rPr>
+              <w:t>35</w:t>
+            </w:r>
+            <w:r>
+              <w:rPr>
+                <w:noProof/>
+                <w:webHidden/>
+              </w:rPr>
+              <w:fldChar w:fldCharType="end"/>
+            </w:r>
+          </w:hyperlink>
+        </w:p>
+        <w:p>
+          <w:pPr>
+            <w:pStyle w:val="TOC3"/>
+            <w:tabs>
+              <w:tab w:val="right" w:leader="dot" w:pos="9350"/>
+            </w:tabs>
+            <w:rPr>
+              <w:noProof/>
+              <w:kern w:val="0"/>
+              <w:sz w:val="22"/>
+              <w:szCs w:val="22"/>
+              <w:lang w:eastAsia="en-US"/>
+            </w:rPr>
+          </w:pPr>
+          <w:hyperlink w:anchor="_Toc526670350" w:history="1">
+            <w:r>
+              <w:rPr>
+                <w:rStyle w:val="Hyperlink"/>
+                <w:noProof/>
+              </w:rPr>
+              <w:t>Account Modify Policy.</w:t>
+            </w:r>
+            <w:r>
+              <w:rPr>
+                <w:noProof/>
+                <w:webHidden/>
+              </w:rPr>
+              <w:tab/>
+            </w:r>
+            <w:r>
+              <w:rPr>
+                <w:noProof/>
+                <w:webHidden/>
+              </w:rPr>
+              <w:fldChar w:fldCharType="begin"/>
+            </w:r>
+            <w:r>
+              <w:rPr>
+                <w:noProof/>
+                <w:webHidden/>
+              </w:rPr>
+              <w:instrText xml:space="preserve"> PAGEREF _Toc526670350 \h </w:instrText>
+            </w:r>
+            <w:r>
+              <w:rPr>
+                <w:noProof/>
+                <w:webHidden/>
+              </w:rPr>
+            </w:r>
+            <w:r>
+              <w:rPr>
+                <w:noProof/>
+                <w:webHidden/>
+              </w:rPr>
+              <w:fldChar w:fldCharType="separate"/>
+            </w:r>
+            <w:r>
+              <w:rPr>
+                <w:noProof/>
+                <w:webHidden/>
+              </w:rPr>
+              <w:t>35</w:t>
+            </w:r>
+            <w:r>
+              <w:rPr>
+                <w:noProof/>
+                <w:webHidden/>
+              </w:rPr>
+              <w:fldChar w:fldCharType="end"/>
+            </w:r>
+          </w:hyperlink>
+        </w:p>
+        <w:p>
+          <w:pPr>
+            <w:pStyle w:val="TOC3"/>
+            <w:tabs>
+              <w:tab w:val="right" w:leader="dot" w:pos="9350"/>
+            </w:tabs>
+            <w:rPr>
+              <w:noProof/>
+              <w:kern w:val="0"/>
+              <w:sz w:val="22"/>
+              <w:szCs w:val="22"/>
+              <w:lang w:eastAsia="en-US"/>
+            </w:rPr>
+          </w:pPr>
+          <w:hyperlink w:anchor="_Toc526670351" w:history="1">
+            <w:r>
+              <w:rPr>
+                <w:rStyle w:val="Hyperlink"/>
+                <w:noProof/>
+              </w:rPr>
+              <w:t>Course Management Policy.</w:t>
+            </w:r>
+            <w:r>
+              <w:rPr>
+                <w:noProof/>
+                <w:webHidden/>
+              </w:rPr>
+              <w:tab/>
+            </w:r>
+            <w:r>
+              <w:rPr>
+                <w:noProof/>
+                <w:webHidden/>
+              </w:rPr>
+              <w:fldChar w:fldCharType="begin"/>
+            </w:r>
+            <w:r>
+              <w:rPr>
+                <w:noProof/>
+                <w:webHidden/>
+              </w:rPr>
+              <w:instrText xml:space="preserve"> PAGEREF _Toc526670351 \h </w:instrText>
+            </w:r>
+            <w:r>
+              <w:rPr>
+                <w:noProof/>
+                <w:webHidden/>
+              </w:rPr>
+            </w:r>
+            <w:r>
+              <w:rPr>
+                <w:noProof/>
+                <w:webHidden/>
+              </w:rPr>
+              <w:fldChar w:fldCharType="separate"/>
+            </w:r>
+            <w:r>
+              <w:rPr>
+                <w:noProof/>
+                <w:webHidden/>
+              </w:rPr>
+              <w:t>35</w:t>
+            </w:r>
+            <w:r>
+              <w:rPr>
+                <w:noProof/>
+                <w:webHidden/>
+              </w:rPr>
+              <w:fldChar w:fldCharType="end"/>
+            </w:r>
+          </w:hyperlink>
+        </w:p>
+        <w:p>
+          <w:pPr>
+            <w:pStyle w:val="TOC3"/>
+            <w:tabs>
+              <w:tab w:val="right" w:leader="dot" w:pos="9350"/>
+            </w:tabs>
+            <w:rPr>
+              <w:noProof/>
+              <w:kern w:val="0"/>
+              <w:sz w:val="22"/>
+              <w:szCs w:val="22"/>
+              <w:lang w:eastAsia="en-US"/>
+            </w:rPr>
+          </w:pPr>
+          <w:hyperlink w:anchor="_Toc526670352" w:history="1">
+            <w:r>
+              <w:rPr>
+                <w:rStyle w:val="Hyperlink"/>
+                <w:noProof/>
+              </w:rPr>
+              <w:t>Section Management Policy.</w:t>
+            </w:r>
+            <w:r>
+              <w:rPr>
+                <w:noProof/>
+                <w:webHidden/>
+              </w:rPr>
+              <w:tab/>
+            </w:r>
+            <w:r>
+              <w:rPr>
+                <w:noProof/>
+                <w:webHidden/>
+              </w:rPr>
+              <w:fldChar w:fldCharType="begin"/>
+            </w:r>
+            <w:r>
+              <w:rPr>
+                <w:noProof/>
+                <w:webHidden/>
+              </w:rPr>
+              <w:instrText xml:space="preserve"> PAGEREF _Toc526670352 \h </w:instrText>
+            </w:r>
+            <w:r>
+              <w:rPr>
+                <w:noProof/>
+                <w:webHidden/>
+              </w:rPr>
+            </w:r>
+            <w:r>
+              <w:rPr>
+                <w:noProof/>
+                <w:webHidden/>
+              </w:rPr>
+              <w:fldChar w:fldCharType="separate"/>
+            </w:r>
+            <w:r>
+              <w:rPr>
+                <w:noProof/>
+                <w:webHidden/>
+              </w:rPr>
+              <w:t>35</w:t>
+            </w:r>
+            <w:r>
+              <w:rPr>
+                <w:noProof/>
+                <w:webHidden/>
+              </w:rPr>
+              <w:fldChar w:fldCharType="end"/>
+            </w:r>
+          </w:hyperlink>
+        </w:p>
+        <w:p>
+          <w:pPr>
+            <w:pStyle w:val="TOC3"/>
+            <w:tabs>
+              <w:tab w:val="right" w:leader="dot" w:pos="9350"/>
+            </w:tabs>
+            <w:rPr>
+              <w:noProof/>
+              <w:kern w:val="0"/>
+              <w:sz w:val="22"/>
+              <w:szCs w:val="22"/>
+              <w:lang w:eastAsia="en-US"/>
+            </w:rPr>
+          </w:pPr>
+          <w:hyperlink w:anchor="_Toc526670353" w:history="1">
+            <w:r>
+              <w:rPr>
+                <w:rStyle w:val="Hyperlink"/>
+                <w:noProof/>
+              </w:rPr>
+              <w:t>Class Schedule Modify Policy.</w:t>
+            </w:r>
+            <w:r>
+              <w:rPr>
+                <w:noProof/>
+                <w:webHidden/>
+              </w:rPr>
+              <w:tab/>
+            </w:r>
+            <w:r>
+              <w:rPr>
+                <w:noProof/>
+                <w:webHidden/>
+              </w:rPr>
+              <w:fldChar w:fldCharType="begin"/>
+            </w:r>
+            <w:r>
+              <w:rPr>
+                <w:noProof/>
+                <w:webHidden/>
+              </w:rPr>
+              <w:instrText xml:space="preserve"> PAGEREF _Toc526670353 \h </w:instrText>
+            </w:r>
+            <w:r>
+              <w:rPr>
+                <w:noProof/>
+                <w:webHidden/>
+              </w:rPr>
+            </w:r>
+            <w:r>
+              <w:rPr>
+                <w:noProof/>
+                <w:webHidden/>
+              </w:rPr>
+              <w:fldChar w:fldCharType="separate"/>
+            </w:r>
+            <w:r>
+              <w:rPr>
+                <w:noProof/>
+                <w:webHidden/>
+              </w:rPr>
+              <w:t>35</w:t>
+            </w:r>
+            <w:r>
+              <w:rPr>
+                <w:noProof/>
+                <w:webHidden/>
+              </w:rPr>
+              <w:fldChar w:fldCharType="end"/>
+            </w:r>
+          </w:hyperlink>
+        </w:p>
+        <w:p>
+          <w:pPr>
+            <w:pStyle w:val="TOC3"/>
+            <w:tabs>
+              <w:tab w:val="right" w:leader="dot" w:pos="9350"/>
+            </w:tabs>
+            <w:rPr>
+              <w:noProof/>
+              <w:kern w:val="0"/>
+              <w:sz w:val="22"/>
+              <w:szCs w:val="22"/>
+              <w:lang w:eastAsia="en-US"/>
+            </w:rPr>
+          </w:pPr>
+          <w:hyperlink w:anchor="_Toc526670354" w:history="1">
+            <w:r>
+              <w:rPr>
+                <w:rStyle w:val="Hyperlink"/>
+                <w:noProof/>
+              </w:rPr>
+              <w:t>Admin Support Policy.</w:t>
+            </w:r>
+            <w:r>
+              <w:rPr>
+                <w:noProof/>
+                <w:webHidden/>
+              </w:rPr>
+              <w:tab/>
+            </w:r>
+            <w:r>
+              <w:rPr>
+                <w:noProof/>
+                <w:webHidden/>
+              </w:rPr>
+              <w:fldChar w:fldCharType="begin"/>
+            </w:r>
+            <w:r>
+              <w:rPr>
+                <w:noProof/>
+                <w:webHidden/>
+              </w:rPr>
+              <w:instrText xml:space="preserve"> PAGEREF _Toc526670354 \h </w:instrText>
+            </w:r>
+            <w:r>
+              <w:rPr>
+                <w:noProof/>
+                <w:webHidden/>
+              </w:rPr>
+            </w:r>
+            <w:r>
+              <w:rPr>
+                <w:noProof/>
+                <w:webHidden/>
+              </w:rPr>
+              <w:fldChar w:fldCharType="separate"/>
+            </w:r>
+            <w:r>
+              <w:rPr>
+                <w:noProof/>
+                <w:webHidden/>
+              </w:rPr>
+              <w:t>35</w:t>
+            </w:r>
+            <w:r>
+              <w:rPr>
+                <w:noProof/>
+                <w:webHidden/>
+              </w:rPr>
+              <w:fldChar w:fldCharType="end"/>
+            </w:r>
+          </w:hyperlink>
+        </w:p>
+        <w:p>
+          <w:pPr>
+            <w:pStyle w:val="TOC3"/>
+            <w:tabs>
+              <w:tab w:val="right" w:leader="dot" w:pos="9350"/>
+            </w:tabs>
+            <w:rPr>
+              <w:noProof/>
+              <w:kern w:val="0"/>
+              <w:sz w:val="22"/>
+              <w:szCs w:val="22"/>
+              <w:lang w:eastAsia="en-US"/>
+            </w:rPr>
+          </w:pPr>
+          <w:hyperlink w:anchor="_Toc526670355" w:history="1">
+            <w:r>
+              <w:rPr>
+                <w:rStyle w:val="Hyperlink"/>
+                <w:noProof/>
+              </w:rPr>
+              <w:t>Instructor View Policy.</w:t>
+            </w:r>
+            <w:r>
+              <w:rPr>
+                <w:noProof/>
+                <w:webHidden/>
+              </w:rPr>
+              <w:tab/>
+            </w:r>
+            <w:r>
+              <w:rPr>
+                <w:noProof/>
+                <w:webHidden/>
+              </w:rPr>
+              <w:fldChar w:fldCharType="begin"/>
+            </w:r>
+            <w:r>
+              <w:rPr>
+                <w:noProof/>
+                <w:webHidden/>
+              </w:rPr>
+              <w:instrText xml:space="preserve"> PAGEREF _Toc526670355 \h </w:instrText>
+            </w:r>
+            <w:r>
+              <w:rPr>
+                <w:noProof/>
+                <w:webHidden/>
+              </w:rPr>
+            </w:r>
+            <w:r>
+              <w:rPr>
+                <w:noProof/>
+                <w:webHidden/>
+              </w:rPr>
+              <w:fldChar w:fldCharType="separate"/>
+            </w:r>
+            <w:r>
+              <w:rPr>
+                <w:noProof/>
+                <w:webHidden/>
+              </w:rPr>
+              <w:t>35</w:t>
+            </w:r>
+            <w:r>
+              <w:rPr>
+                <w:noProof/>
+                <w:webHidden/>
+              </w:rPr>
+              <w:fldChar w:fldCharType="end"/>
+            </w:r>
+          </w:hyperlink>
+        </w:p>
+        <w:p>
+          <w:pPr>
+            <w:pStyle w:val="TOC3"/>
+            <w:tabs>
+              <w:tab w:val="right" w:leader="dot" w:pos="9350"/>
+            </w:tabs>
+            <w:rPr>
+              <w:noProof/>
+              <w:kern w:val="0"/>
+              <w:sz w:val="22"/>
+              <w:szCs w:val="22"/>
+              <w:lang w:eastAsia="en-US"/>
+            </w:rPr>
+          </w:pPr>
+          <w:hyperlink w:anchor="_Toc526670356" w:history="1">
+            <w:r>
+              <w:rPr>
+                <w:rStyle w:val="Hyperlink"/>
+                <w:noProof/>
+              </w:rPr>
+              <w:t>Instructor Modify Policy.</w:t>
+            </w:r>
+            <w:r>
+              <w:rPr>
+                <w:noProof/>
+                <w:webHidden/>
+              </w:rPr>
+              <w:tab/>
+            </w:r>
+            <w:r>
+              <w:rPr>
+                <w:noProof/>
+                <w:webHidden/>
+              </w:rPr>
+              <w:fldChar w:fldCharType="begin"/>
+            </w:r>
+            <w:r>
+              <w:rPr>
+                <w:noProof/>
+                <w:webHidden/>
+              </w:rPr>
+              <w:instrText xml:space="preserve"> PAGEREF _Toc526670356 \h </w:instrText>
+            </w:r>
+            <w:r>
+              <w:rPr>
+                <w:noProof/>
+                <w:webHidden/>
+              </w:rPr>
+            </w:r>
+            <w:r>
+              <w:rPr>
+                <w:noProof/>
+                <w:webHidden/>
+              </w:rPr>
+              <w:fldChar w:fldCharType="separate"/>
+            </w:r>
+            <w:r>
+              <w:rPr>
+                <w:noProof/>
+                <w:webHidden/>
+              </w:rPr>
+              <w:t>36</w:t>
+            </w:r>
+            <w:r>
+              <w:rPr>
+                <w:noProof/>
+                <w:webHidden/>
+              </w:rPr>
+              <w:fldChar w:fldCharType="end"/>
+            </w:r>
+          </w:hyperlink>
+        </w:p>
+        <w:p>
+          <w:pPr>
+            <w:pStyle w:val="TOC3"/>
+            <w:tabs>
+              <w:tab w:val="right" w:leader="dot" w:pos="9350"/>
+            </w:tabs>
+            <w:rPr>
+              <w:noProof/>
+              <w:kern w:val="0"/>
+              <w:sz w:val="22"/>
+              <w:szCs w:val="22"/>
+              <w:lang w:eastAsia="en-US"/>
+            </w:rPr>
+          </w:pPr>
+          <w:hyperlink w:anchor="_Toc526670357" w:history="1">
+            <w:r>
+              <w:rPr>
+                <w:rStyle w:val="Hyperlink"/>
+                <w:noProof/>
+              </w:rPr>
+              <w:t>Student View Policy.</w:t>
+            </w:r>
+            <w:r>
+              <w:rPr>
+                <w:noProof/>
+                <w:webHidden/>
+              </w:rPr>
+              <w:tab/>
+            </w:r>
+            <w:r>
+              <w:rPr>
+                <w:noProof/>
+                <w:webHidden/>
+              </w:rPr>
+              <w:fldChar w:fldCharType="begin"/>
+            </w:r>
+            <w:r>
+              <w:rPr>
+                <w:noProof/>
+                <w:webHidden/>
+              </w:rPr>
+              <w:instrText xml:space="preserve"> PAGEREF _Toc526670357 \h </w:instrText>
+            </w:r>
+            <w:r>
+              <w:rPr>
+                <w:noProof/>
+                <w:webHidden/>
+              </w:rPr>
+            </w:r>
+            <w:r>
+              <w:rPr>
+                <w:noProof/>
+                <w:webHidden/>
+              </w:rPr>
+              <w:fldChar w:fldCharType="separate"/>
+            </w:r>
+            <w:r>
+              <w:rPr>
+                <w:noProof/>
+                <w:webHidden/>
+              </w:rPr>
+              <w:t>36</w:t>
+            </w:r>
+            <w:r>
+              <w:rPr>
+                <w:noProof/>
+                <w:webHidden/>
+              </w:rPr>
+              <w:fldChar w:fldCharType="end"/>
+            </w:r>
+          </w:hyperlink>
+        </w:p>
+        <w:p>
+          <w:pPr>
+            <w:pStyle w:val="TOC3"/>
+            <w:tabs>
+              <w:tab w:val="right" w:leader="dot" w:pos="9350"/>
+            </w:tabs>
+            <w:rPr>
+              <w:noProof/>
+              <w:kern w:val="0"/>
+              <w:sz w:val="22"/>
+              <w:szCs w:val="22"/>
+              <w:lang w:eastAsia="en-US"/>
+            </w:rPr>
+          </w:pPr>
+          <w:hyperlink w:anchor="_Toc526670358" w:history="1">
+            <w:r>
+              <w:rPr>
+                <w:rStyle w:val="Hyperlink"/>
+                <w:noProof/>
+              </w:rPr>
+              <w:t>Student Modify Policy.</w:t>
+            </w:r>
+            <w:r>
+              <w:rPr>
+                <w:noProof/>
+                <w:webHidden/>
+              </w:rPr>
+              <w:tab/>
+            </w:r>
+            <w:r>
+              <w:rPr>
+                <w:noProof/>
+                <w:webHidden/>
+              </w:rPr>
+              <w:fldChar w:fldCharType="begin"/>
+            </w:r>
+            <w:r>
+              <w:rPr>
+                <w:noProof/>
+                <w:webHidden/>
+              </w:rPr>
+              <w:instrText xml:space="preserve"> PAGEREF _Toc526670358 \h </w:instrText>
+            </w:r>
+            <w:r>
+              <w:rPr>
+                <w:noProof/>
+                <w:webHidden/>
+              </w:rPr>
+            </w:r>
+            <w:r>
+              <w:rPr>
+                <w:noProof/>
+                <w:webHidden/>
+              </w:rPr>
+              <w:fldChar w:fldCharType="separate"/>
+            </w:r>
+            <w:r>
+              <w:rPr>
+                <w:noProof/>
+                <w:webHidden/>
+              </w:rPr>
+              <w:t>36</w:t>
             </w:r>
             <w:r>
               <w:rPr>
@@ -988,13 +2573,13 @@
               <w:lang w:eastAsia="en-US"/>
             </w:rPr>
           </w:pPr>
-          <w:hyperlink w:anchor="_Toc525974721" w:history="1">
+          <w:hyperlink w:anchor="_Toc526670359" w:history="1">
             <w:r>
               <w:rPr>
                 <w:rStyle w:val="Hyperlink"/>
                 <w:noProof/>
               </w:rPr>
-              <w:t>DML</w:t>
+              <w:t>Procedures</w:t>
             </w:r>
             <w:r>
               <w:rPr>
@@ -1015,7 +2600,7 @@
                 <w:noProof/>
                 <w:webHidden/>
               </w:rPr>
-              <w:instrText xml:space="preserve"> PAGEREF _Toc525974721 \h </w:instrText>
+              <w:instrText xml:space="preserve"> PAGEREF _Toc526670359 \h </w:instrText>
             </w:r>
             <w:r>
               <w:rPr>
@@ -1035,7 +2620,871 @@
                 <w:noProof/>
                 <w:webHidden/>
               </w:rPr>
-              <w:t>5</w:t>
+              <w:t>36</w:t>
+            </w:r>
+            <w:r>
+              <w:rPr>
+                <w:noProof/>
+                <w:webHidden/>
+              </w:rPr>
+              <w:fldChar w:fldCharType="end"/>
+            </w:r>
+          </w:hyperlink>
+        </w:p>
+        <w:p>
+          <w:pPr>
+            <w:pStyle w:val="TOC3"/>
+            <w:tabs>
+              <w:tab w:val="right" w:leader="dot" w:pos="9350"/>
+            </w:tabs>
+            <w:rPr>
+              <w:noProof/>
+              <w:kern w:val="0"/>
+              <w:sz w:val="22"/>
+              <w:szCs w:val="22"/>
+              <w:lang w:eastAsia="en-US"/>
+            </w:rPr>
+          </w:pPr>
+          <w:hyperlink w:anchor="_Toc526670360" w:history="1">
+            <w:r>
+              <w:rPr>
+                <w:rStyle w:val="Hyperlink"/>
+                <w:noProof/>
+              </w:rPr>
+              <w:t>Password Procedure.</w:t>
+            </w:r>
+            <w:r>
+              <w:rPr>
+                <w:noProof/>
+                <w:webHidden/>
+              </w:rPr>
+              <w:tab/>
+            </w:r>
+            <w:r>
+              <w:rPr>
+                <w:noProof/>
+                <w:webHidden/>
+              </w:rPr>
+              <w:fldChar w:fldCharType="begin"/>
+            </w:r>
+            <w:r>
+              <w:rPr>
+                <w:noProof/>
+                <w:webHidden/>
+              </w:rPr>
+              <w:instrText xml:space="preserve"> PAGEREF _Toc526670360 \h </w:instrText>
+            </w:r>
+            <w:r>
+              <w:rPr>
+                <w:noProof/>
+                <w:webHidden/>
+              </w:rPr>
+            </w:r>
+            <w:r>
+              <w:rPr>
+                <w:noProof/>
+                <w:webHidden/>
+              </w:rPr>
+              <w:fldChar w:fldCharType="separate"/>
+            </w:r>
+            <w:r>
+              <w:rPr>
+                <w:noProof/>
+                <w:webHidden/>
+              </w:rPr>
+              <w:t>36</w:t>
+            </w:r>
+            <w:r>
+              <w:rPr>
+                <w:noProof/>
+                <w:webHidden/>
+              </w:rPr>
+              <w:fldChar w:fldCharType="end"/>
+            </w:r>
+          </w:hyperlink>
+        </w:p>
+        <w:p>
+          <w:pPr>
+            <w:pStyle w:val="TOC3"/>
+            <w:tabs>
+              <w:tab w:val="right" w:leader="dot" w:pos="9350"/>
+            </w:tabs>
+            <w:rPr>
+              <w:noProof/>
+              <w:kern w:val="0"/>
+              <w:sz w:val="22"/>
+              <w:szCs w:val="22"/>
+              <w:lang w:eastAsia="en-US"/>
+            </w:rPr>
+          </w:pPr>
+          <w:hyperlink w:anchor="_Toc526670361" w:history="1">
+            <w:r>
+              <w:rPr>
+                <w:rStyle w:val="Hyperlink"/>
+                <w:noProof/>
+              </w:rPr>
+              <w:t>Connection Procedure.</w:t>
+            </w:r>
+            <w:r>
+              <w:rPr>
+                <w:noProof/>
+                <w:webHidden/>
+              </w:rPr>
+              <w:tab/>
+            </w:r>
+            <w:r>
+              <w:rPr>
+                <w:noProof/>
+                <w:webHidden/>
+              </w:rPr>
+              <w:fldChar w:fldCharType="begin"/>
+            </w:r>
+            <w:r>
+              <w:rPr>
+                <w:noProof/>
+                <w:webHidden/>
+              </w:rPr>
+              <w:instrText xml:space="preserve"> PAGEREF _Toc526670361 \h </w:instrText>
+            </w:r>
+            <w:r>
+              <w:rPr>
+                <w:noProof/>
+                <w:webHidden/>
+              </w:rPr>
+            </w:r>
+            <w:r>
+              <w:rPr>
+                <w:noProof/>
+                <w:webHidden/>
+              </w:rPr>
+              <w:fldChar w:fldCharType="separate"/>
+            </w:r>
+            <w:r>
+              <w:rPr>
+                <w:noProof/>
+                <w:webHidden/>
+              </w:rPr>
+              <w:t>36</w:t>
+            </w:r>
+            <w:r>
+              <w:rPr>
+                <w:noProof/>
+                <w:webHidden/>
+              </w:rPr>
+              <w:fldChar w:fldCharType="end"/>
+            </w:r>
+          </w:hyperlink>
+        </w:p>
+        <w:p>
+          <w:pPr>
+            <w:pStyle w:val="TOC3"/>
+            <w:tabs>
+              <w:tab w:val="right" w:leader="dot" w:pos="9350"/>
+            </w:tabs>
+            <w:rPr>
+              <w:noProof/>
+              <w:kern w:val="0"/>
+              <w:sz w:val="22"/>
+              <w:szCs w:val="22"/>
+              <w:lang w:eastAsia="en-US"/>
+            </w:rPr>
+          </w:pPr>
+          <w:hyperlink w:anchor="_Toc526670362" w:history="1">
+            <w:r>
+              <w:rPr>
+                <w:rStyle w:val="Hyperlink"/>
+                <w:noProof/>
+              </w:rPr>
+              <w:t>Role Assignment Procedure.</w:t>
+            </w:r>
+            <w:r>
+              <w:rPr>
+                <w:noProof/>
+                <w:webHidden/>
+              </w:rPr>
+              <w:tab/>
+            </w:r>
+            <w:r>
+              <w:rPr>
+                <w:noProof/>
+                <w:webHidden/>
+              </w:rPr>
+              <w:fldChar w:fldCharType="begin"/>
+            </w:r>
+            <w:r>
+              <w:rPr>
+                <w:noProof/>
+                <w:webHidden/>
+              </w:rPr>
+              <w:instrText xml:space="preserve"> PAGEREF _Toc526670362 \h </w:instrText>
+            </w:r>
+            <w:r>
+              <w:rPr>
+                <w:noProof/>
+                <w:webHidden/>
+              </w:rPr>
+            </w:r>
+            <w:r>
+              <w:rPr>
+                <w:noProof/>
+                <w:webHidden/>
+              </w:rPr>
+              <w:fldChar w:fldCharType="separate"/>
+            </w:r>
+            <w:r>
+              <w:rPr>
+                <w:noProof/>
+                <w:webHidden/>
+              </w:rPr>
+              <w:t>36</w:t>
+            </w:r>
+            <w:r>
+              <w:rPr>
+                <w:noProof/>
+                <w:webHidden/>
+              </w:rPr>
+              <w:fldChar w:fldCharType="end"/>
+            </w:r>
+          </w:hyperlink>
+        </w:p>
+        <w:p>
+          <w:pPr>
+            <w:pStyle w:val="TOC3"/>
+            <w:tabs>
+              <w:tab w:val="right" w:leader="dot" w:pos="9350"/>
+            </w:tabs>
+            <w:rPr>
+              <w:noProof/>
+              <w:kern w:val="0"/>
+              <w:sz w:val="22"/>
+              <w:szCs w:val="22"/>
+              <w:lang w:eastAsia="en-US"/>
+            </w:rPr>
+          </w:pPr>
+          <w:hyperlink w:anchor="_Toc526670363" w:history="1">
+            <w:r>
+              <w:rPr>
+                <w:rStyle w:val="Hyperlink"/>
+                <w:noProof/>
+              </w:rPr>
+              <w:t>Account Modify Procedure.</w:t>
+            </w:r>
+            <w:r>
+              <w:rPr>
+                <w:noProof/>
+                <w:webHidden/>
+              </w:rPr>
+              <w:tab/>
+            </w:r>
+            <w:r>
+              <w:rPr>
+                <w:noProof/>
+                <w:webHidden/>
+              </w:rPr>
+              <w:fldChar w:fldCharType="begin"/>
+            </w:r>
+            <w:r>
+              <w:rPr>
+                <w:noProof/>
+                <w:webHidden/>
+              </w:rPr>
+              <w:instrText xml:space="preserve"> PAGEREF _Toc526670363 \h </w:instrText>
+            </w:r>
+            <w:r>
+              <w:rPr>
+                <w:noProof/>
+                <w:webHidden/>
+              </w:rPr>
+            </w:r>
+            <w:r>
+              <w:rPr>
+                <w:noProof/>
+                <w:webHidden/>
+              </w:rPr>
+              <w:fldChar w:fldCharType="separate"/>
+            </w:r>
+            <w:r>
+              <w:rPr>
+                <w:noProof/>
+                <w:webHidden/>
+              </w:rPr>
+              <w:t>36</w:t>
+            </w:r>
+            <w:r>
+              <w:rPr>
+                <w:noProof/>
+                <w:webHidden/>
+              </w:rPr>
+              <w:fldChar w:fldCharType="end"/>
+            </w:r>
+          </w:hyperlink>
+        </w:p>
+        <w:p>
+          <w:pPr>
+            <w:pStyle w:val="TOC3"/>
+            <w:tabs>
+              <w:tab w:val="right" w:leader="dot" w:pos="9350"/>
+            </w:tabs>
+            <w:rPr>
+              <w:noProof/>
+              <w:kern w:val="0"/>
+              <w:sz w:val="22"/>
+              <w:szCs w:val="22"/>
+              <w:lang w:eastAsia="en-US"/>
+            </w:rPr>
+          </w:pPr>
+          <w:hyperlink w:anchor="_Toc526670364" w:history="1">
+            <w:r>
+              <w:rPr>
+                <w:rStyle w:val="Hyperlink"/>
+                <w:noProof/>
+              </w:rPr>
+              <w:t>Course Management Procedure.</w:t>
+            </w:r>
+            <w:r>
+              <w:rPr>
+                <w:noProof/>
+                <w:webHidden/>
+              </w:rPr>
+              <w:tab/>
+            </w:r>
+            <w:r>
+              <w:rPr>
+                <w:noProof/>
+                <w:webHidden/>
+              </w:rPr>
+              <w:fldChar w:fldCharType="begin"/>
+            </w:r>
+            <w:r>
+              <w:rPr>
+                <w:noProof/>
+                <w:webHidden/>
+              </w:rPr>
+              <w:instrText xml:space="preserve"> PAGEREF _Toc526670364 \h </w:instrText>
+            </w:r>
+            <w:r>
+              <w:rPr>
+                <w:noProof/>
+                <w:webHidden/>
+              </w:rPr>
+            </w:r>
+            <w:r>
+              <w:rPr>
+                <w:noProof/>
+                <w:webHidden/>
+              </w:rPr>
+              <w:fldChar w:fldCharType="separate"/>
+            </w:r>
+            <w:r>
+              <w:rPr>
+                <w:noProof/>
+                <w:webHidden/>
+              </w:rPr>
+              <w:t>36</w:t>
+            </w:r>
+            <w:r>
+              <w:rPr>
+                <w:noProof/>
+                <w:webHidden/>
+              </w:rPr>
+              <w:fldChar w:fldCharType="end"/>
+            </w:r>
+          </w:hyperlink>
+        </w:p>
+        <w:p>
+          <w:pPr>
+            <w:pStyle w:val="TOC3"/>
+            <w:tabs>
+              <w:tab w:val="right" w:leader="dot" w:pos="9350"/>
+            </w:tabs>
+            <w:rPr>
+              <w:noProof/>
+              <w:kern w:val="0"/>
+              <w:sz w:val="22"/>
+              <w:szCs w:val="22"/>
+              <w:lang w:eastAsia="en-US"/>
+            </w:rPr>
+          </w:pPr>
+          <w:hyperlink w:anchor="_Toc526670365" w:history="1">
+            <w:r>
+              <w:rPr>
+                <w:rStyle w:val="Hyperlink"/>
+                <w:noProof/>
+              </w:rPr>
+              <w:t>Section Management Procedure.</w:t>
+            </w:r>
+            <w:r>
+              <w:rPr>
+                <w:noProof/>
+                <w:webHidden/>
+              </w:rPr>
+              <w:tab/>
+            </w:r>
+            <w:r>
+              <w:rPr>
+                <w:noProof/>
+                <w:webHidden/>
+              </w:rPr>
+              <w:fldChar w:fldCharType="begin"/>
+            </w:r>
+            <w:r>
+              <w:rPr>
+                <w:noProof/>
+                <w:webHidden/>
+              </w:rPr>
+              <w:instrText xml:space="preserve"> PAGEREF _Toc526670365 \h </w:instrText>
+            </w:r>
+            <w:r>
+              <w:rPr>
+                <w:noProof/>
+                <w:webHidden/>
+              </w:rPr>
+            </w:r>
+            <w:r>
+              <w:rPr>
+                <w:noProof/>
+                <w:webHidden/>
+              </w:rPr>
+              <w:fldChar w:fldCharType="separate"/>
+            </w:r>
+            <w:r>
+              <w:rPr>
+                <w:noProof/>
+                <w:webHidden/>
+              </w:rPr>
+              <w:t>36</w:t>
+            </w:r>
+            <w:r>
+              <w:rPr>
+                <w:noProof/>
+                <w:webHidden/>
+              </w:rPr>
+              <w:fldChar w:fldCharType="end"/>
+            </w:r>
+          </w:hyperlink>
+        </w:p>
+        <w:p>
+          <w:pPr>
+            <w:pStyle w:val="TOC3"/>
+            <w:tabs>
+              <w:tab w:val="right" w:leader="dot" w:pos="9350"/>
+            </w:tabs>
+            <w:rPr>
+              <w:noProof/>
+              <w:kern w:val="0"/>
+              <w:sz w:val="22"/>
+              <w:szCs w:val="22"/>
+              <w:lang w:eastAsia="en-US"/>
+            </w:rPr>
+          </w:pPr>
+          <w:hyperlink w:anchor="_Toc526670366" w:history="1">
+            <w:r>
+              <w:rPr>
+                <w:rStyle w:val="Hyperlink"/>
+                <w:noProof/>
+              </w:rPr>
+              <w:t>Class Schedule Modify Procedure.</w:t>
+            </w:r>
+            <w:r>
+              <w:rPr>
+                <w:noProof/>
+                <w:webHidden/>
+              </w:rPr>
+              <w:tab/>
+            </w:r>
+            <w:r>
+              <w:rPr>
+                <w:noProof/>
+                <w:webHidden/>
+              </w:rPr>
+              <w:fldChar w:fldCharType="begin"/>
+            </w:r>
+            <w:r>
+              <w:rPr>
+                <w:noProof/>
+                <w:webHidden/>
+              </w:rPr>
+              <w:instrText xml:space="preserve"> PAGEREF _Toc526670366 \h </w:instrText>
+            </w:r>
+            <w:r>
+              <w:rPr>
+                <w:noProof/>
+                <w:webHidden/>
+              </w:rPr>
+            </w:r>
+            <w:r>
+              <w:rPr>
+                <w:noProof/>
+                <w:webHidden/>
+              </w:rPr>
+              <w:fldChar w:fldCharType="separate"/>
+            </w:r>
+            <w:r>
+              <w:rPr>
+                <w:noProof/>
+                <w:webHidden/>
+              </w:rPr>
+              <w:t>37</w:t>
+            </w:r>
+            <w:r>
+              <w:rPr>
+                <w:noProof/>
+                <w:webHidden/>
+              </w:rPr>
+              <w:fldChar w:fldCharType="end"/>
+            </w:r>
+          </w:hyperlink>
+        </w:p>
+        <w:p>
+          <w:pPr>
+            <w:pStyle w:val="TOC3"/>
+            <w:tabs>
+              <w:tab w:val="right" w:leader="dot" w:pos="9350"/>
+            </w:tabs>
+            <w:rPr>
+              <w:noProof/>
+              <w:kern w:val="0"/>
+              <w:sz w:val="22"/>
+              <w:szCs w:val="22"/>
+              <w:lang w:eastAsia="en-US"/>
+            </w:rPr>
+          </w:pPr>
+          <w:hyperlink w:anchor="_Toc526670367" w:history="1">
+            <w:r>
+              <w:rPr>
+                <w:rStyle w:val="Hyperlink"/>
+                <w:noProof/>
+              </w:rPr>
+              <w:t>Admin Support Procedure.</w:t>
+            </w:r>
+            <w:r>
+              <w:rPr>
+                <w:noProof/>
+                <w:webHidden/>
+              </w:rPr>
+              <w:tab/>
+            </w:r>
+            <w:r>
+              <w:rPr>
+                <w:noProof/>
+                <w:webHidden/>
+              </w:rPr>
+              <w:fldChar w:fldCharType="begin"/>
+            </w:r>
+            <w:r>
+              <w:rPr>
+                <w:noProof/>
+                <w:webHidden/>
+              </w:rPr>
+              <w:instrText xml:space="preserve"> PAGEREF _Toc526670367 \h </w:instrText>
+            </w:r>
+            <w:r>
+              <w:rPr>
+                <w:noProof/>
+                <w:webHidden/>
+              </w:rPr>
+            </w:r>
+            <w:r>
+              <w:rPr>
+                <w:noProof/>
+                <w:webHidden/>
+              </w:rPr>
+              <w:fldChar w:fldCharType="separate"/>
+            </w:r>
+            <w:r>
+              <w:rPr>
+                <w:noProof/>
+                <w:webHidden/>
+              </w:rPr>
+              <w:t>37</w:t>
+            </w:r>
+            <w:r>
+              <w:rPr>
+                <w:noProof/>
+                <w:webHidden/>
+              </w:rPr>
+              <w:fldChar w:fldCharType="end"/>
+            </w:r>
+          </w:hyperlink>
+        </w:p>
+        <w:p>
+          <w:pPr>
+            <w:pStyle w:val="TOC3"/>
+            <w:tabs>
+              <w:tab w:val="right" w:leader="dot" w:pos="9350"/>
+            </w:tabs>
+            <w:rPr>
+              <w:noProof/>
+              <w:kern w:val="0"/>
+              <w:sz w:val="22"/>
+              <w:szCs w:val="22"/>
+              <w:lang w:eastAsia="en-US"/>
+            </w:rPr>
+          </w:pPr>
+          <w:hyperlink w:anchor="_Toc526670368" w:history="1">
+            <w:r>
+              <w:rPr>
+                <w:rStyle w:val="Hyperlink"/>
+                <w:noProof/>
+              </w:rPr>
+              <w:t>Instructor View Procedure.</w:t>
+            </w:r>
+            <w:r>
+              <w:rPr>
+                <w:noProof/>
+                <w:webHidden/>
+              </w:rPr>
+              <w:tab/>
+            </w:r>
+            <w:r>
+              <w:rPr>
+                <w:noProof/>
+                <w:webHidden/>
+              </w:rPr>
+              <w:fldChar w:fldCharType="begin"/>
+            </w:r>
+            <w:r>
+              <w:rPr>
+                <w:noProof/>
+                <w:webHidden/>
+              </w:rPr>
+              <w:instrText xml:space="preserve"> PAGEREF _Toc526670368 \h </w:instrText>
+            </w:r>
+            <w:r>
+              <w:rPr>
+                <w:noProof/>
+                <w:webHidden/>
+              </w:rPr>
+            </w:r>
+            <w:r>
+              <w:rPr>
+                <w:noProof/>
+                <w:webHidden/>
+              </w:rPr>
+              <w:fldChar w:fldCharType="separate"/>
+            </w:r>
+            <w:r>
+              <w:rPr>
+                <w:noProof/>
+                <w:webHidden/>
+              </w:rPr>
+              <w:t>37</w:t>
+            </w:r>
+            <w:r>
+              <w:rPr>
+                <w:noProof/>
+                <w:webHidden/>
+              </w:rPr>
+              <w:fldChar w:fldCharType="end"/>
+            </w:r>
+          </w:hyperlink>
+        </w:p>
+        <w:p>
+          <w:pPr>
+            <w:pStyle w:val="TOC3"/>
+            <w:tabs>
+              <w:tab w:val="right" w:leader="dot" w:pos="9350"/>
+            </w:tabs>
+            <w:rPr>
+              <w:noProof/>
+              <w:kern w:val="0"/>
+              <w:sz w:val="22"/>
+              <w:szCs w:val="22"/>
+              <w:lang w:eastAsia="en-US"/>
+            </w:rPr>
+          </w:pPr>
+          <w:hyperlink w:anchor="_Toc526670369" w:history="1">
+            <w:r>
+              <w:rPr>
+                <w:rStyle w:val="Hyperlink"/>
+                <w:noProof/>
+              </w:rPr>
+              <w:t>Instructor Modify Procedure.</w:t>
+            </w:r>
+            <w:r>
+              <w:rPr>
+                <w:noProof/>
+                <w:webHidden/>
+              </w:rPr>
+              <w:tab/>
+            </w:r>
+            <w:r>
+              <w:rPr>
+                <w:noProof/>
+                <w:webHidden/>
+              </w:rPr>
+              <w:fldChar w:fldCharType="begin"/>
+            </w:r>
+            <w:r>
+              <w:rPr>
+                <w:noProof/>
+                <w:webHidden/>
+              </w:rPr>
+              <w:instrText xml:space="preserve"> PAGEREF _Toc526670369 \h </w:instrText>
+            </w:r>
+            <w:r>
+              <w:rPr>
+                <w:noProof/>
+                <w:webHidden/>
+              </w:rPr>
+            </w:r>
+            <w:r>
+              <w:rPr>
+                <w:noProof/>
+                <w:webHidden/>
+              </w:rPr>
+              <w:fldChar w:fldCharType="separate"/>
+            </w:r>
+            <w:r>
+              <w:rPr>
+                <w:noProof/>
+                <w:webHidden/>
+              </w:rPr>
+              <w:t>37</w:t>
+            </w:r>
+            <w:r>
+              <w:rPr>
+                <w:noProof/>
+                <w:webHidden/>
+              </w:rPr>
+              <w:fldChar w:fldCharType="end"/>
+            </w:r>
+          </w:hyperlink>
+        </w:p>
+        <w:p>
+          <w:pPr>
+            <w:pStyle w:val="TOC3"/>
+            <w:tabs>
+              <w:tab w:val="right" w:leader="dot" w:pos="9350"/>
+            </w:tabs>
+            <w:rPr>
+              <w:noProof/>
+              <w:kern w:val="0"/>
+              <w:sz w:val="22"/>
+              <w:szCs w:val="22"/>
+              <w:lang w:eastAsia="en-US"/>
+            </w:rPr>
+          </w:pPr>
+          <w:hyperlink w:anchor="_Toc526670370" w:history="1">
+            <w:r>
+              <w:rPr>
+                <w:rStyle w:val="Hyperlink"/>
+                <w:noProof/>
+              </w:rPr>
+              <w:t>Student View Procedure.</w:t>
+            </w:r>
+            <w:r>
+              <w:rPr>
+                <w:noProof/>
+                <w:webHidden/>
+              </w:rPr>
+              <w:tab/>
+            </w:r>
+            <w:r>
+              <w:rPr>
+                <w:noProof/>
+                <w:webHidden/>
+              </w:rPr>
+              <w:fldChar w:fldCharType="begin"/>
+            </w:r>
+            <w:r>
+              <w:rPr>
+                <w:noProof/>
+                <w:webHidden/>
+              </w:rPr>
+              <w:instrText xml:space="preserve"> PAGEREF _Toc526670370 \h </w:instrText>
+            </w:r>
+            <w:r>
+              <w:rPr>
+                <w:noProof/>
+                <w:webHidden/>
+              </w:rPr>
+            </w:r>
+            <w:r>
+              <w:rPr>
+                <w:noProof/>
+                <w:webHidden/>
+              </w:rPr>
+              <w:fldChar w:fldCharType="separate"/>
+            </w:r>
+            <w:r>
+              <w:rPr>
+                <w:noProof/>
+                <w:webHidden/>
+              </w:rPr>
+              <w:t>37</w:t>
+            </w:r>
+            <w:r>
+              <w:rPr>
+                <w:noProof/>
+                <w:webHidden/>
+              </w:rPr>
+              <w:fldChar w:fldCharType="end"/>
+            </w:r>
+          </w:hyperlink>
+        </w:p>
+        <w:p>
+          <w:pPr>
+            <w:pStyle w:val="TOC3"/>
+            <w:tabs>
+              <w:tab w:val="right" w:leader="dot" w:pos="9350"/>
+            </w:tabs>
+            <w:rPr>
+              <w:noProof/>
+              <w:kern w:val="0"/>
+              <w:sz w:val="22"/>
+              <w:szCs w:val="22"/>
+              <w:lang w:eastAsia="en-US"/>
+            </w:rPr>
+          </w:pPr>
+          <w:hyperlink w:anchor="_Toc526670371" w:history="1">
+            <w:r>
+              <w:rPr>
+                <w:rStyle w:val="Hyperlink"/>
+                <w:noProof/>
+              </w:rPr>
+              <w:t>Student Modify Procedure.</w:t>
+            </w:r>
+            <w:r>
+              <w:rPr>
+                <w:noProof/>
+                <w:webHidden/>
+              </w:rPr>
+              <w:tab/>
+            </w:r>
+            <w:r>
+              <w:rPr>
+                <w:noProof/>
+                <w:webHidden/>
+              </w:rPr>
+              <w:fldChar w:fldCharType="begin"/>
+            </w:r>
+            <w:r>
+              <w:rPr>
+                <w:noProof/>
+                <w:webHidden/>
+              </w:rPr>
+              <w:instrText xml:space="preserve"> PAGEREF _Toc526670371 \h </w:instrText>
+            </w:r>
+            <w:r>
+              <w:rPr>
+                <w:noProof/>
+                <w:webHidden/>
+              </w:rPr>
+            </w:r>
+            <w:r>
+              <w:rPr>
+                <w:noProof/>
+                <w:webHidden/>
+              </w:rPr>
+              <w:fldChar w:fldCharType="separate"/>
+            </w:r>
+            <w:r>
+              <w:rPr>
+                <w:noProof/>
+                <w:webHidden/>
+              </w:rPr>
+              <w:t>37</w:t>
             </w:r>
             <w:r>
               <w:rPr>
@@ -1060,14 +3509,14 @@
               <w:lang w:eastAsia="en-US"/>
             </w:rPr>
           </w:pPr>
-          <w:hyperlink w:anchor="_Toc525974722" w:history="1">
+          <w:hyperlink w:anchor="_Toc526670372" w:history="1">
             <w:r>
               <w:rPr>
                 <w:rStyle w:val="Hyperlink"/>
                 <w:rFonts w:ascii="Times New Roman" w:hAnsi="Times New Roman" w:cs="Times New Roman"/>
                 <w:noProof/>
               </w:rPr>
-              <w:t>Security</w:t>
+              <w:t>Conclusion</w:t>
             </w:r>
             <w:r>
               <w:rPr>
@@ -1088,7 +3537,7 @@
                 <w:noProof/>
                 <w:webHidden/>
               </w:rPr>
-              <w:instrText xml:space="preserve"> PAGEREF _Toc525974722 \h </w:instrText>
+              <w:instrText xml:space="preserve"> PAGEREF _Toc526670372 \h </w:instrText>
             </w:r>
             <w:r>
               <w:rPr>
@@ -1108,7 +3557,7 @@
                 <w:noProof/>
                 <w:webHidden/>
               </w:rPr>
-              <w:t>6</w:t>
+              <w:t>37</w:t>
             </w:r>
             <w:r>
               <w:rPr>
@@ -1133,13 +3582,15 @@
               <w:lang w:eastAsia="en-US"/>
             </w:rPr>
           </w:pPr>
-          <w:hyperlink w:anchor="_Toc525974723" w:history="1">
+          <w:hyperlink w:anchor="_Toc526670373" w:history="1">
             <w:r>
               <w:rPr>
                 <w:rStyle w:val="Hyperlink"/>
-                <w:noProof/>
-              </w:rPr>
-              <w:t>Plan</w:t>
+                <w:rFonts w:ascii="Times New Roman" w:hAnsi="Times New Roman" w:cs="Times New Roman"/>
+                <w:noProof/>
+                <w:lang w:eastAsia="en-US"/>
+              </w:rPr>
+              <w:t>Lesson Learned</w:t>
             </w:r>
             <w:r>
               <w:rPr>
@@ -1160,7 +3611,7 @@
                 <w:noProof/>
                 <w:webHidden/>
               </w:rPr>
-              <w:instrText xml:space="preserve"> PAGEREF _Toc525974723 \h </w:instrText>
+              <w:instrText xml:space="preserve"> PAGEREF _Toc526670373 \h </w:instrText>
             </w:r>
             <w:r>
               <w:rPr>
@@ -1180,7 +3631,7 @@
                 <w:noProof/>
                 <w:webHidden/>
               </w:rPr>
-              <w:t>6</w:t>
+              <w:t>37</w:t>
             </w:r>
             <w:r>
               <w:rPr>
@@ -1205,13 +3656,15 @@
               <w:lang w:eastAsia="en-US"/>
             </w:rPr>
           </w:pPr>
-          <w:hyperlink w:anchor="_Toc525974724" w:history="1">
+          <w:hyperlink w:anchor="_Toc526670374" w:history="1">
             <w:r>
               <w:rPr>
                 <w:rStyle w:val="Hyperlink"/>
-                <w:noProof/>
-              </w:rPr>
-              <w:t>Policies</w:t>
+                <w:rFonts w:ascii="Times New Roman" w:hAnsi="Times New Roman" w:cs="Times New Roman"/>
+                <w:noProof/>
+                <w:lang w:eastAsia="en-US"/>
+              </w:rPr>
+              <w:t>Final Thoughts</w:t>
             </w:r>
             <w:r>
               <w:rPr>
@@ -1232,7 +3685,7 @@
                 <w:noProof/>
                 <w:webHidden/>
               </w:rPr>
-              <w:instrText xml:space="preserve"> PAGEREF _Toc525974724 \h </w:instrText>
+              <w:instrText xml:space="preserve"> PAGEREF _Toc526670374 \h </w:instrText>
             </w:r>
             <w:r>
               <w:rPr>
@@ -1252,439 +3705,7 @@
                 <w:noProof/>
                 <w:webHidden/>
               </w:rPr>
-              <w:t>6</w:t>
-            </w:r>
-            <w:r>
-              <w:rPr>
-                <w:noProof/>
-                <w:webHidden/>
-              </w:rPr>
-              <w:fldChar w:fldCharType="end"/>
-            </w:r>
-          </w:hyperlink>
-        </w:p>
-        <w:p>
-          <w:pPr>
-            <w:pStyle w:val="TOC2"/>
-            <w:tabs>
-              <w:tab w:val="right" w:leader="dot" w:pos="9350"/>
-            </w:tabs>
-            <w:rPr>
-              <w:noProof/>
-              <w:kern w:val="0"/>
-              <w:sz w:val="22"/>
-              <w:szCs w:val="22"/>
-              <w:lang w:eastAsia="en-US"/>
-            </w:rPr>
-          </w:pPr>
-          <w:hyperlink w:anchor="_Toc525974725" w:history="1">
-            <w:r>
-              <w:rPr>
-                <w:rStyle w:val="Hyperlink"/>
-                <w:noProof/>
-              </w:rPr>
-              <w:t>Procedures</w:t>
-            </w:r>
-            <w:r>
-              <w:rPr>
-                <w:noProof/>
-                <w:webHidden/>
-              </w:rPr>
-              <w:tab/>
-            </w:r>
-            <w:r>
-              <w:rPr>
-                <w:noProof/>
-                <w:webHidden/>
-              </w:rPr>
-              <w:fldChar w:fldCharType="begin"/>
-            </w:r>
-            <w:r>
-              <w:rPr>
-                <w:noProof/>
-                <w:webHidden/>
-              </w:rPr>
-              <w:instrText xml:space="preserve"> PAGEREF _Toc525974725 \h </w:instrText>
-            </w:r>
-            <w:r>
-              <w:rPr>
-                <w:noProof/>
-                <w:webHidden/>
-              </w:rPr>
-            </w:r>
-            <w:r>
-              <w:rPr>
-                <w:noProof/>
-                <w:webHidden/>
-              </w:rPr>
-              <w:fldChar w:fldCharType="separate"/>
-            </w:r>
-            <w:r>
-              <w:rPr>
-                <w:noProof/>
-                <w:webHidden/>
-              </w:rPr>
-              <w:t>6</w:t>
-            </w:r>
-            <w:r>
-              <w:rPr>
-                <w:noProof/>
-                <w:webHidden/>
-              </w:rPr>
-              <w:fldChar w:fldCharType="end"/>
-            </w:r>
-          </w:hyperlink>
-        </w:p>
-        <w:p>
-          <w:pPr>
-            <w:pStyle w:val="TOC3"/>
-            <w:tabs>
-              <w:tab w:val="right" w:leader="dot" w:pos="9350"/>
-            </w:tabs>
-            <w:rPr>
-              <w:noProof/>
-              <w:kern w:val="0"/>
-              <w:sz w:val="22"/>
-              <w:szCs w:val="22"/>
-              <w:lang w:eastAsia="en-US"/>
-            </w:rPr>
-          </w:pPr>
-          <w:hyperlink w:anchor="_Toc525974726" w:history="1">
-            <w:r>
-              <w:rPr>
-                <w:rStyle w:val="Hyperlink"/>
-                <w:noProof/>
-              </w:rPr>
-              <w:t>Create users and roles. The</w:t>
-            </w:r>
-            <w:r>
-              <w:rPr>
-                <w:noProof/>
-                <w:webHidden/>
-              </w:rPr>
-              <w:tab/>
-            </w:r>
-            <w:r>
-              <w:rPr>
-                <w:noProof/>
-                <w:webHidden/>
-              </w:rPr>
-              <w:fldChar w:fldCharType="begin"/>
-            </w:r>
-            <w:r>
-              <w:rPr>
-                <w:noProof/>
-                <w:webHidden/>
-              </w:rPr>
-              <w:instrText xml:space="preserve"> PAGEREF _Toc525974726 \h </w:instrText>
-            </w:r>
-            <w:r>
-              <w:rPr>
-                <w:noProof/>
-                <w:webHidden/>
-              </w:rPr>
-            </w:r>
-            <w:r>
-              <w:rPr>
-                <w:noProof/>
-                <w:webHidden/>
-              </w:rPr>
-              <w:fldChar w:fldCharType="separate"/>
-            </w:r>
-            <w:r>
-              <w:rPr>
-                <w:noProof/>
-                <w:webHidden/>
-              </w:rPr>
-              <w:t>6</w:t>
-            </w:r>
-            <w:r>
-              <w:rPr>
-                <w:noProof/>
-                <w:webHidden/>
-              </w:rPr>
-              <w:fldChar w:fldCharType="end"/>
-            </w:r>
-          </w:hyperlink>
-        </w:p>
-        <w:p>
-          <w:pPr>
-            <w:pStyle w:val="TOC3"/>
-            <w:tabs>
-              <w:tab w:val="right" w:leader="dot" w:pos="9350"/>
-            </w:tabs>
-            <w:rPr>
-              <w:noProof/>
-              <w:kern w:val="0"/>
-              <w:sz w:val="22"/>
-              <w:szCs w:val="22"/>
-              <w:lang w:eastAsia="en-US"/>
-            </w:rPr>
-          </w:pPr>
-          <w:hyperlink w:anchor="_Toc525974727" w:history="1">
-            <w:r>
-              <w:rPr>
-                <w:rStyle w:val="Hyperlink"/>
-                <w:noProof/>
-              </w:rPr>
-              <w:t>Grant roles to users. The</w:t>
-            </w:r>
-            <w:r>
-              <w:rPr>
-                <w:noProof/>
-                <w:webHidden/>
-              </w:rPr>
-              <w:tab/>
-            </w:r>
-            <w:r>
-              <w:rPr>
-                <w:noProof/>
-                <w:webHidden/>
-              </w:rPr>
-              <w:fldChar w:fldCharType="begin"/>
-            </w:r>
-            <w:r>
-              <w:rPr>
-                <w:noProof/>
-                <w:webHidden/>
-              </w:rPr>
-              <w:instrText xml:space="preserve"> PAGEREF _Toc525974727 \h </w:instrText>
-            </w:r>
-            <w:r>
-              <w:rPr>
-                <w:noProof/>
-                <w:webHidden/>
-              </w:rPr>
-            </w:r>
-            <w:r>
-              <w:rPr>
-                <w:noProof/>
-                <w:webHidden/>
-              </w:rPr>
-              <w:fldChar w:fldCharType="separate"/>
-            </w:r>
-            <w:r>
-              <w:rPr>
-                <w:noProof/>
-                <w:webHidden/>
-              </w:rPr>
-              <w:t>6</w:t>
-            </w:r>
-            <w:r>
-              <w:rPr>
-                <w:noProof/>
-                <w:webHidden/>
-              </w:rPr>
-              <w:fldChar w:fldCharType="end"/>
-            </w:r>
-          </w:hyperlink>
-        </w:p>
-        <w:p>
-          <w:pPr>
-            <w:pStyle w:val="TOC3"/>
-            <w:tabs>
-              <w:tab w:val="right" w:leader="dot" w:pos="9350"/>
-            </w:tabs>
-            <w:rPr>
-              <w:noProof/>
-              <w:kern w:val="0"/>
-              <w:sz w:val="22"/>
-              <w:szCs w:val="22"/>
-              <w:lang w:eastAsia="en-US"/>
-            </w:rPr>
-          </w:pPr>
-          <w:hyperlink w:anchor="_Toc525974728" w:history="1">
-            <w:r>
-              <w:rPr>
-                <w:rStyle w:val="Hyperlink"/>
-                <w:noProof/>
-              </w:rPr>
-              <w:t>Grant create session to each user. The</w:t>
-            </w:r>
-            <w:r>
-              <w:rPr>
-                <w:noProof/>
-                <w:webHidden/>
-              </w:rPr>
-              <w:tab/>
-            </w:r>
-            <w:r>
-              <w:rPr>
-                <w:noProof/>
-                <w:webHidden/>
-              </w:rPr>
-              <w:fldChar w:fldCharType="begin"/>
-            </w:r>
-            <w:r>
-              <w:rPr>
-                <w:noProof/>
-                <w:webHidden/>
-              </w:rPr>
-              <w:instrText xml:space="preserve"> PAGEREF _Toc525974728 \h </w:instrText>
-            </w:r>
-            <w:r>
-              <w:rPr>
-                <w:noProof/>
-                <w:webHidden/>
-              </w:rPr>
-            </w:r>
-            <w:r>
-              <w:rPr>
-                <w:noProof/>
-                <w:webHidden/>
-              </w:rPr>
-              <w:fldChar w:fldCharType="separate"/>
-            </w:r>
-            <w:r>
-              <w:rPr>
-                <w:noProof/>
-                <w:webHidden/>
-              </w:rPr>
-              <w:t>6</w:t>
-            </w:r>
-            <w:r>
-              <w:rPr>
-                <w:noProof/>
-                <w:webHidden/>
-              </w:rPr>
-              <w:fldChar w:fldCharType="end"/>
-            </w:r>
-          </w:hyperlink>
-        </w:p>
-        <w:p>
-          <w:pPr>
-            <w:pStyle w:val="TOC3"/>
-            <w:tabs>
-              <w:tab w:val="right" w:leader="dot" w:pos="9350"/>
-            </w:tabs>
-            <w:rPr>
-              <w:noProof/>
-              <w:kern w:val="0"/>
-              <w:sz w:val="22"/>
-              <w:szCs w:val="22"/>
-              <w:lang w:eastAsia="en-US"/>
-            </w:rPr>
-          </w:pPr>
-          <w:hyperlink w:anchor="_Toc525974729" w:history="1">
-            <w:r>
-              <w:rPr>
-                <w:rStyle w:val="Hyperlink"/>
-                <w:noProof/>
-              </w:rPr>
-              <w:t>Grant privileges to the roles. The</w:t>
-            </w:r>
-            <w:r>
-              <w:rPr>
-                <w:noProof/>
-                <w:webHidden/>
-              </w:rPr>
-              <w:tab/>
-            </w:r>
-            <w:r>
-              <w:rPr>
-                <w:noProof/>
-                <w:webHidden/>
-              </w:rPr>
-              <w:fldChar w:fldCharType="begin"/>
-            </w:r>
-            <w:r>
-              <w:rPr>
-                <w:noProof/>
-                <w:webHidden/>
-              </w:rPr>
-              <w:instrText xml:space="preserve"> PAGEREF _Toc525974729 \h </w:instrText>
-            </w:r>
-            <w:r>
-              <w:rPr>
-                <w:noProof/>
-                <w:webHidden/>
-              </w:rPr>
-            </w:r>
-            <w:r>
-              <w:rPr>
-                <w:noProof/>
-                <w:webHidden/>
-              </w:rPr>
-              <w:fldChar w:fldCharType="separate"/>
-            </w:r>
-            <w:r>
-              <w:rPr>
-                <w:noProof/>
-                <w:webHidden/>
-              </w:rPr>
-              <w:t>6</w:t>
-            </w:r>
-            <w:r>
-              <w:rPr>
-                <w:noProof/>
-                <w:webHidden/>
-              </w:rPr>
-              <w:fldChar w:fldCharType="end"/>
-            </w:r>
-          </w:hyperlink>
-        </w:p>
-        <w:p>
-          <w:pPr>
-            <w:pStyle w:val="TOC3"/>
-            <w:tabs>
-              <w:tab w:val="right" w:leader="dot" w:pos="9350"/>
-            </w:tabs>
-            <w:rPr>
-              <w:noProof/>
-              <w:kern w:val="0"/>
-              <w:sz w:val="22"/>
-              <w:szCs w:val="22"/>
-              <w:lang w:eastAsia="en-US"/>
-            </w:rPr>
-          </w:pPr>
-          <w:hyperlink w:anchor="_Toc525974730" w:history="1">
-            <w:r>
-              <w:rPr>
-                <w:rStyle w:val="Hyperlink"/>
-                <w:noProof/>
-              </w:rPr>
-              <w:t>Verify Security Implementation. The</w:t>
-            </w:r>
-            <w:r>
-              <w:rPr>
-                <w:noProof/>
-                <w:webHidden/>
-              </w:rPr>
-              <w:tab/>
-            </w:r>
-            <w:r>
-              <w:rPr>
-                <w:noProof/>
-                <w:webHidden/>
-              </w:rPr>
-              <w:fldChar w:fldCharType="begin"/>
-            </w:r>
-            <w:r>
-              <w:rPr>
-                <w:noProof/>
-                <w:webHidden/>
-              </w:rPr>
-              <w:instrText xml:space="preserve"> PAGEREF _Toc525974730 \h </w:instrText>
-            </w:r>
-            <w:r>
-              <w:rPr>
-                <w:noProof/>
-                <w:webHidden/>
-              </w:rPr>
-            </w:r>
-            <w:r>
-              <w:rPr>
-                <w:noProof/>
-                <w:webHidden/>
-              </w:rPr>
-              <w:fldChar w:fldCharType="separate"/>
-            </w:r>
-            <w:r>
-              <w:rPr>
-                <w:noProof/>
-                <w:webHidden/>
-              </w:rPr>
-              <w:t>6</w:t>
+              <w:t>37</w:t>
             </w:r>
             <w:r>
               <w:rPr>
@@ -1709,14 +3730,14 @@
               <w:lang w:eastAsia="en-US"/>
             </w:rPr>
           </w:pPr>
-          <w:hyperlink w:anchor="_Toc525974731" w:history="1">
+          <w:hyperlink w:anchor="_Toc526670375" w:history="1">
             <w:r>
               <w:rPr>
                 <w:rStyle w:val="Hyperlink"/>
                 <w:rFonts w:ascii="Times New Roman" w:hAnsi="Times New Roman" w:cs="Times New Roman"/>
                 <w:noProof/>
               </w:rPr>
-              <w:t>Conclusion</w:t>
+              <w:t>References</w:t>
             </w:r>
             <w:r>
               <w:rPr>
@@ -1737,7 +3758,7 @@
                 <w:noProof/>
                 <w:webHidden/>
               </w:rPr>
-              <w:instrText xml:space="preserve"> PAGEREF _Toc525974731 \h </w:instrText>
+              <w:instrText xml:space="preserve"> PAGEREF _Toc526670375 \h </w:instrText>
             </w:r>
             <w:r>
               <w:rPr>
@@ -1757,228 +3778,7 @@
                 <w:noProof/>
                 <w:webHidden/>
               </w:rPr>
-              <w:t>6</w:t>
-            </w:r>
-            <w:r>
-              <w:rPr>
-                <w:noProof/>
-                <w:webHidden/>
-              </w:rPr>
-              <w:fldChar w:fldCharType="end"/>
-            </w:r>
-          </w:hyperlink>
-        </w:p>
-        <w:p>
-          <w:pPr>
-            <w:pStyle w:val="TOC2"/>
-            <w:tabs>
-              <w:tab w:val="right" w:leader="dot" w:pos="9350"/>
-            </w:tabs>
-            <w:rPr>
-              <w:noProof/>
-              <w:kern w:val="0"/>
-              <w:sz w:val="22"/>
-              <w:szCs w:val="22"/>
-              <w:lang w:eastAsia="en-US"/>
-            </w:rPr>
-          </w:pPr>
-          <w:hyperlink w:anchor="_Toc525974732" w:history="1">
-            <w:r>
-              <w:rPr>
-                <w:rStyle w:val="Hyperlink"/>
-                <w:rFonts w:ascii="Times New Roman" w:hAnsi="Times New Roman" w:cs="Times New Roman"/>
-                <w:noProof/>
-                <w:lang w:eastAsia="en-US"/>
-              </w:rPr>
-              <w:t>Lesson Learned</w:t>
-            </w:r>
-            <w:r>
-              <w:rPr>
-                <w:noProof/>
-                <w:webHidden/>
-              </w:rPr>
-              <w:tab/>
-            </w:r>
-            <w:r>
-              <w:rPr>
-                <w:noProof/>
-                <w:webHidden/>
-              </w:rPr>
-              <w:fldChar w:fldCharType="begin"/>
-            </w:r>
-            <w:r>
-              <w:rPr>
-                <w:noProof/>
-                <w:webHidden/>
-              </w:rPr>
-              <w:instrText xml:space="preserve"> PAGEREF _Toc525974732 \h </w:instrText>
-            </w:r>
-            <w:r>
-              <w:rPr>
-                <w:noProof/>
-                <w:webHidden/>
-              </w:rPr>
-            </w:r>
-            <w:r>
-              <w:rPr>
-                <w:noProof/>
-                <w:webHidden/>
-              </w:rPr>
-              <w:fldChar w:fldCharType="separate"/>
-            </w:r>
-            <w:r>
-              <w:rPr>
-                <w:noProof/>
-                <w:webHidden/>
-              </w:rPr>
-              <w:t>6</w:t>
-            </w:r>
-            <w:r>
-              <w:rPr>
-                <w:noProof/>
-                <w:webHidden/>
-              </w:rPr>
-              <w:fldChar w:fldCharType="end"/>
-            </w:r>
-          </w:hyperlink>
-        </w:p>
-        <w:p>
-          <w:pPr>
-            <w:pStyle w:val="TOC2"/>
-            <w:tabs>
-              <w:tab w:val="right" w:leader="dot" w:pos="9350"/>
-            </w:tabs>
-            <w:rPr>
-              <w:noProof/>
-              <w:kern w:val="0"/>
-              <w:sz w:val="22"/>
-              <w:szCs w:val="22"/>
-              <w:lang w:eastAsia="en-US"/>
-            </w:rPr>
-          </w:pPr>
-          <w:hyperlink w:anchor="_Toc525974733" w:history="1">
-            <w:r>
-              <w:rPr>
-                <w:rStyle w:val="Hyperlink"/>
-                <w:rFonts w:ascii="Times New Roman" w:hAnsi="Times New Roman" w:cs="Times New Roman"/>
-                <w:noProof/>
-                <w:lang w:eastAsia="en-US"/>
-              </w:rPr>
-              <w:t>Final Thoughts</w:t>
-            </w:r>
-            <w:r>
-              <w:rPr>
-                <w:noProof/>
-                <w:webHidden/>
-              </w:rPr>
-              <w:tab/>
-            </w:r>
-            <w:r>
-              <w:rPr>
-                <w:noProof/>
-                <w:webHidden/>
-              </w:rPr>
-              <w:fldChar w:fldCharType="begin"/>
-            </w:r>
-            <w:r>
-              <w:rPr>
-                <w:noProof/>
-                <w:webHidden/>
-              </w:rPr>
-              <w:instrText xml:space="preserve"> PAGEREF _Toc525974733 \h </w:instrText>
-            </w:r>
-            <w:r>
-              <w:rPr>
-                <w:noProof/>
-                <w:webHidden/>
-              </w:rPr>
-            </w:r>
-            <w:r>
-              <w:rPr>
-                <w:noProof/>
-                <w:webHidden/>
-              </w:rPr>
-              <w:fldChar w:fldCharType="separate"/>
-            </w:r>
-            <w:r>
-              <w:rPr>
-                <w:noProof/>
-                <w:webHidden/>
-              </w:rPr>
-              <w:t>6</w:t>
-            </w:r>
-            <w:r>
-              <w:rPr>
-                <w:noProof/>
-                <w:webHidden/>
-              </w:rPr>
-              <w:fldChar w:fldCharType="end"/>
-            </w:r>
-          </w:hyperlink>
-        </w:p>
-        <w:p>
-          <w:pPr>
-            <w:pStyle w:val="TOC1"/>
-            <w:tabs>
-              <w:tab w:val="right" w:leader="dot" w:pos="9350"/>
-            </w:tabs>
-            <w:rPr>
-              <w:noProof/>
-              <w:kern w:val="0"/>
-              <w:sz w:val="22"/>
-              <w:szCs w:val="22"/>
-              <w:lang w:eastAsia="en-US"/>
-            </w:rPr>
-          </w:pPr>
-          <w:hyperlink w:anchor="_Toc525974734" w:history="1">
-            <w:r>
-              <w:rPr>
-                <w:rStyle w:val="Hyperlink"/>
-                <w:rFonts w:ascii="Times New Roman" w:hAnsi="Times New Roman" w:cs="Times New Roman"/>
-                <w:noProof/>
-              </w:rPr>
-              <w:t>References</w:t>
-            </w:r>
-            <w:r>
-              <w:rPr>
-                <w:noProof/>
-                <w:webHidden/>
-              </w:rPr>
-              <w:tab/>
-            </w:r>
-            <w:r>
-              <w:rPr>
-                <w:noProof/>
-                <w:webHidden/>
-              </w:rPr>
-              <w:fldChar w:fldCharType="begin"/>
-            </w:r>
-            <w:r>
-              <w:rPr>
-                <w:noProof/>
-                <w:webHidden/>
-              </w:rPr>
-              <w:instrText xml:space="preserve"> PAGEREF _Toc525974734 \h </w:instrText>
-            </w:r>
-            <w:r>
-              <w:rPr>
-                <w:noProof/>
-                <w:webHidden/>
-              </w:rPr>
-            </w:r>
-            <w:r>
-              <w:rPr>
-                <w:noProof/>
-                <w:webHidden/>
-              </w:rPr>
-              <w:fldChar w:fldCharType="separate"/>
-            </w:r>
-            <w:r>
-              <w:rPr>
-                <w:noProof/>
-                <w:webHidden/>
-              </w:rPr>
-              <w:t>7</w:t>
+              <w:t>38</w:t>
             </w:r>
             <w:r>
               <w:rPr>
@@ -2006,7 +3806,7 @@
         </w:p>
       </w:sdtContent>
     </w:sdt>
-    <w:bookmarkStart w:id="1" w:name="_Toc525974712"/>
+    <w:bookmarkStart w:id="1" w:name="_Toc526670328"/>
     <w:p>
       <w:pPr>
         <w:pStyle w:val="SectionTitle"/>
@@ -2058,7 +3858,7 @@
       <w:pPr>
         <w:pStyle w:val="Heading1"/>
       </w:pPr>
-      <w:bookmarkStart w:id="2" w:name="_Toc525974713"/>
+      <w:bookmarkStart w:id="2" w:name="_Toc526670329"/>
       <w:r>
         <w:t>Statement</w:t>
       </w:r>
@@ -2077,6 +3877,7 @@
           <w:b w:val="0"/>
         </w:rPr>
       </w:pPr>
+      <w:bookmarkStart w:id="3" w:name="_Toc526670330"/>
       <w:r>
         <w:rPr>
           <w:rStyle w:val="Heading2Char"/>
@@ -2084,6 +3885,7 @@
         </w:rPr>
         <w:t>Database Name</w:t>
       </w:r>
+      <w:bookmarkEnd w:id="3"/>
       <w:r>
         <w:rPr>
           <w:b w:val="0"/>
@@ -2103,12 +3905,14 @@
           <w:b/>
         </w:rPr>
       </w:pPr>
+      <w:bookmarkStart w:id="4" w:name="_Toc526670331"/>
       <w:r>
         <w:rPr>
           <w:rStyle w:val="Heading2Char"/>
         </w:rPr>
         <w:t>Database Objective</w:t>
       </w:r>
+      <w:bookmarkEnd w:id="4"/>
       <w:r>
         <w:rPr>
           <w:b/>
@@ -2396,8 +4200,6 @@
       <w:r>
         <w:t xml:space="preserve"> </w:t>
       </w:r>
-      <w:bookmarkStart w:id="3" w:name="_GoBack"/>
-      <w:bookmarkEnd w:id="3"/>
       <w:r>
         <w:t>available classes in the Instructor Classes table.</w:t>
       </w:r>
@@ -2406,9 +4208,12 @@
       <w:pPr>
         <w:pStyle w:val="Heading2"/>
       </w:pPr>
-      <w:r>
+      <w:bookmarkStart w:id="5" w:name="_Toc526670332"/>
+      <w:r>
+        <w:lastRenderedPageBreak/>
         <w:t>The Problem</w:t>
       </w:r>
+      <w:bookmarkEnd w:id="5"/>
     </w:p>
     <w:p>
       <w:r>
@@ -2427,7 +4232,13 @@
         <w:t>eleven</w:t>
       </w:r>
       <w:r>
-        <w:t xml:space="preserve"> support staff at any give</w:t>
+        <w:t xml:space="preserve"> support </w:t>
+      </w:r>
+      <w:r>
+        <w:t xml:space="preserve">admin </w:t>
+      </w:r>
+      <w:r>
+        <w:t>staff at any give</w:t>
       </w:r>
       <w:r>
         <w:t>n</w:t>
@@ -2451,100 +4262,193 @@
         <w:t xml:space="preserve">students annually. </w:t>
       </w:r>
       <w:r>
-        <w:t xml:space="preserve">The </w:t>
-      </w:r>
+        <w:t>The teaching tracker application and associated database became a necessity due to the complexities of tracking</w:t>
+      </w:r>
+      <w:r>
+        <w:t xml:space="preserve"> a large number of instructors, courses, and students. </w:t>
+      </w:r>
+      <w:r>
+        <w:t xml:space="preserve">The database was created in house, </w:t>
+      </w:r>
+      <w:r>
+        <w:t>and as a result no security was implemented with</w:t>
+      </w:r>
+      <w:r>
+        <w:t xml:space="preserve">in the initial design. </w:t>
+      </w:r>
+      <w:r>
+        <w:t xml:space="preserve">In an effort to maintain the confidentiality of certain data, such as instructor’s phone numbers and addresses, and to ensure the integrity of the data, i.e. </w:t>
+      </w:r>
+      <w:r>
+        <w:t xml:space="preserve">prevent students from changing course data, </w:t>
+      </w:r>
+      <w:r>
+        <w:t>we need to hire a security consultant to redesign the database with security permissions added.</w:t>
+      </w:r>
+    </w:p>
+    <w:p>
+      <w:pPr>
+        <w:pStyle w:val="Heading1"/>
+      </w:pPr>
+      <w:bookmarkStart w:id="6" w:name="_Toc526670333"/>
+      <w:r>
+        <w:t>Security Plan</w:t>
+      </w:r>
+      <w:bookmarkEnd w:id="6"/>
+    </w:p>
+    <w:p>
+      <w:r>
+        <w:t>One of the most important steps in this project is to create a sound security plan. This document will be an overarching guide</w:t>
+      </w:r>
+      <w:r>
+        <w:t xml:space="preserve"> on set requirements to be enforced through security policies to establish sound security within the database</w:t>
+      </w:r>
+      <w:sdt>
+        <w:sdtPr>
+          <w:id w:val="-1568643956"/>
+          <w:citation/>
+        </w:sdtPr>
+        <w:sdtEndPr/>
+        <w:sdtContent>
+          <w:r>
+            <w:fldChar w:fldCharType="begin"/>
+          </w:r>
+          <w:r>
+            <w:instrText xml:space="preserve"> CITATION The98 \l 1033 </w:instrText>
+          </w:r>
+          <w:r>
+            <w:fldChar w:fldCharType="separate"/>
+          </w:r>
+          <w:r>
+            <w:rPr>
+              <w:noProof/>
+            </w:rPr>
+            <w:t xml:space="preserve"> (Theriault &amp; Heney, 1998)</w:t>
+          </w:r>
+          <w:r>
+            <w:fldChar w:fldCharType="end"/>
+          </w:r>
+        </w:sdtContent>
+      </w:sdt>
+      <w:r>
+        <w:t xml:space="preserve">. </w:t>
+      </w:r>
+      <w:r>
+        <w:t>For our database,</w:t>
+      </w:r>
+      <w:r>
+        <w:t xml:space="preserve"> the Instructor Teaching Tracker,</w:t>
+      </w:r>
+      <w:r>
+        <w:t xml:space="preserve"> we will achieve</w:t>
+      </w:r>
+      <w:r>
+        <w:t xml:space="preserve"> the necessary security by separating user accounts into specific groups, i.e. students, instructors, and </w:t>
+      </w:r>
+      <w:r>
+        <w:t xml:space="preserve">support </w:t>
+      </w:r>
+      <w:r>
+        <w:t xml:space="preserve">administrators. We will then enact </w:t>
+      </w:r>
+      <w:r>
+        <w:t xml:space="preserve">policies to </w:t>
+      </w:r>
+      <w:r>
+        <w:t>assign roles to these groups with specific actions they are allowed to use</w:t>
+      </w:r>
+      <w:r>
+        <w:t>, and this will be augmented with Views and Oracle Label Security.</w:t>
+      </w:r>
+      <w:r>
+        <w:t xml:space="preserve"> There will </w:t>
+      </w:r>
+      <w:r>
+        <w:t xml:space="preserve">also </w:t>
+      </w:r>
+      <w:r>
+        <w:t>be established policies on standard password</w:t>
+      </w:r>
+      <w:r>
+        <w:t xml:space="preserve"> requirements</w:t>
+      </w:r>
+      <w:r>
+        <w:t>,</w:t>
+      </w:r>
+      <w:r>
+        <w:t xml:space="preserve"> and the enforcement of autogenerated identification numbers</w:t>
+      </w:r>
+      <w:r>
+        <w:t xml:space="preserve"> to reduce the storing of sensitive data</w:t>
+      </w:r>
+      <w:r>
+        <w:t>.</w:t>
+      </w:r>
+      <w:r>
+        <w:t xml:space="preserve"> All security policies will have an accompanying procedure for implementation, and this will be thoroughly tested and documented before operationalized. Any user in viol</w:t>
+      </w:r>
+      <w:r>
+        <w:t>ation of this plan or subsequent policies are subject to account disablement.</w:t>
+      </w:r>
+    </w:p>
+    <w:p>
+      <w:pPr>
+        <w:pStyle w:val="Heading1"/>
+      </w:pPr>
+      <w:bookmarkStart w:id="7" w:name="_Toc526670334"/>
       <w:r>
         <w:lastRenderedPageBreak/>
-        <w:t>teaching tracker application and associated database became a necessity due to the complexities of tracking</w:t>
-      </w:r>
-      <w:r>
-        <w:t xml:space="preserve"> a large number of instructors, courses, and students. </w:t>
-      </w:r>
-      <w:r>
-        <w:t xml:space="preserve">The database was created in house, </w:t>
-      </w:r>
-      <w:r>
-        <w:t>and as a result no security was implemented with</w:t>
-      </w:r>
-      <w:r>
-        <w:t xml:space="preserve">in the initial design. </w:t>
-      </w:r>
-      <w:r>
-        <w:t xml:space="preserve">In an effort to maintain the confidentiality of certain data, such as instructor’s phone numbers and addresses, and to ensure the integrity of the data, i.e. </w:t>
-      </w:r>
-      <w:r>
-        <w:t xml:space="preserve">prevent students from changing course data, </w:t>
-      </w:r>
-      <w:r>
-        <w:t>we need to hire a security consultant to redesign the database with security permissions added.</w:t>
+        <w:t>Technical Details</w:t>
+      </w:r>
+      <w:bookmarkEnd w:id="7"/>
+    </w:p>
+    <w:p>
+      <w:r>
+        <w:t>The</w:t>
+      </w:r>
+      <w:r>
+        <w:t xml:space="preserve"> database was buil</w:t>
+      </w:r>
+      <w:r>
+        <w:t xml:space="preserve">t with Oracle 11g on a Windows platform. We </w:t>
+      </w:r>
+      <w:r>
+        <w:t xml:space="preserve">used </w:t>
+      </w:r>
+      <w:r>
+        <w:t>Oracle SQL Develop</w:t>
+      </w:r>
+      <w:r>
+        <w:t>er Data Modeler to design the Entity Relationship Diagram (ERD).</w:t>
+      </w:r>
+      <w:r>
+        <w:t xml:space="preserve"> All Data Definition Language (DDL)</w:t>
+      </w:r>
+      <w:r>
+        <w:t xml:space="preserve">, Data Manipulation Language (DML), and </w:t>
+      </w:r>
+      <w:r>
+        <w:t xml:space="preserve">Data Control Language (DCL) </w:t>
+      </w:r>
+      <w:r>
+        <w:t>implementation scripts were rendered in Oracle SQL Developer or SQL Plus.</w:t>
       </w:r>
     </w:p>
     <w:p>
       <w:pPr>
         <w:pStyle w:val="Heading1"/>
-      </w:pPr>
-      <w:r>
-        <w:t>Security Plan</w:t>
-      </w:r>
-    </w:p>
-    <w:p>
-      <w:r>
-        <w:t>The</w:t>
-      </w:r>
-      <w:r>
-        <w:t>…get a reference?</w:t>
-      </w:r>
-    </w:p>
-    <w:p>
-      <w:pPr>
-        <w:pStyle w:val="Heading1"/>
-      </w:pPr>
-      <w:r>
-        <w:t>Technical Details</w:t>
-      </w:r>
-    </w:p>
-    <w:p>
-      <w:r>
-        <w:t>The</w:t>
-      </w:r>
-      <w:r>
-        <w:t xml:space="preserve"> database was buil</w:t>
-      </w:r>
-      <w:r>
-        <w:t xml:space="preserve">t with Oracle 11g on a Windows platform. We </w:t>
-      </w:r>
-      <w:r>
-        <w:t xml:space="preserve">used </w:t>
-      </w:r>
-      <w:r>
-        <w:t>Oracle SQL Develop</w:t>
-      </w:r>
-      <w:r>
-        <w:t>er Data Modeler to design the Entity Relationship Diagram (ERD).</w:t>
-      </w:r>
-      <w:r>
-        <w:t xml:space="preserve"> All Data Definition Language (DDL)</w:t>
-      </w:r>
-      <w:r>
-        <w:t>, Data Manipulation Language (DML), and security implementation scripts were rendered in Oracle SQL Developer or SQL Plus.</w:t>
-      </w:r>
-    </w:p>
-    <w:p>
-      <w:pPr>
-        <w:pStyle w:val="Heading1"/>
         <w:rPr>
           <w:rFonts w:ascii="Times New Roman" w:hAnsi="Times New Roman" w:cs="Times New Roman"/>
         </w:rPr>
       </w:pPr>
-      <w:bookmarkStart w:id="4" w:name="_Toc525974714"/>
+      <w:bookmarkStart w:id="8" w:name="_Toc526670335"/>
       <w:r>
         <w:rPr>
           <w:rFonts w:ascii="Times New Roman" w:hAnsi="Times New Roman" w:cs="Times New Roman"/>
         </w:rPr>
-        <w:lastRenderedPageBreak/>
         <w:t>Timeline</w:t>
       </w:r>
-      <w:bookmarkEnd w:id="4"/>
+      <w:bookmarkEnd w:id="8"/>
     </w:p>
     <w:p>
       <w:pPr>
@@ -2608,14 +4512,36 @@
       <w:r>
         <w:t xml:space="preserve">Figure </w:t>
       </w:r>
-      <w:fldSimple w:instr=" SEQ Figure \* ARABIC ">
-        <w:r>
-          <w:rPr>
-            <w:noProof/>
-          </w:rPr>
-          <w:t>1</w:t>
-        </w:r>
-      </w:fldSimple>
+      <w:r>
+        <w:rPr>
+          <w:noProof/>
+        </w:rPr>
+        <w:fldChar w:fldCharType="begin"/>
+      </w:r>
+      <w:r>
+        <w:rPr>
+          <w:noProof/>
+        </w:rPr>
+        <w:instrText xml:space="preserve"> SEQ Figure \* ARABIC </w:instrText>
+      </w:r>
+      <w:r>
+        <w:rPr>
+          <w:noProof/>
+        </w:rPr>
+        <w:fldChar w:fldCharType="separate"/>
+      </w:r>
+      <w:r>
+        <w:rPr>
+          <w:noProof/>
+        </w:rPr>
+        <w:t>1</w:t>
+      </w:r>
+      <w:r>
+        <w:rPr>
+          <w:noProof/>
+        </w:rPr>
+        <w:fldChar w:fldCharType="end"/>
+      </w:r>
       <w:r>
         <w:t>. Project timeline created</w:t>
       </w:r>
@@ -2652,14 +4578,15 @@
           <w:rFonts w:ascii="Times New Roman" w:hAnsi="Times New Roman" w:cs="Times New Roman"/>
         </w:rPr>
       </w:pPr>
-      <w:bookmarkStart w:id="5" w:name="_Toc525974715"/>
+      <w:bookmarkStart w:id="9" w:name="_Toc526670336"/>
       <w:r>
         <w:rPr>
           <w:rFonts w:ascii="Times New Roman" w:hAnsi="Times New Roman" w:cs="Times New Roman"/>
         </w:rPr>
+        <w:lastRenderedPageBreak/>
         <w:t>Data Model</w:t>
       </w:r>
-      <w:bookmarkEnd w:id="5"/>
+      <w:bookmarkEnd w:id="9"/>
     </w:p>
     <w:p>
       <w:pPr>
@@ -2668,125 +4595,108 @@
           <w:rFonts w:ascii="Times New Roman" w:hAnsi="Times New Roman" w:cs="Times New Roman"/>
         </w:rPr>
       </w:pPr>
-      <w:bookmarkStart w:id="6" w:name="_Toc525974716"/>
+      <w:bookmarkStart w:id="10" w:name="_Toc526670337"/>
       <w:r>
         <w:rPr>
           <w:rFonts w:ascii="Times New Roman" w:hAnsi="Times New Roman" w:cs="Times New Roman"/>
         </w:rPr>
         <w:t>Conceptual</w:t>
       </w:r>
-      <w:bookmarkEnd w:id="6"/>
-    </w:p>
-    <w:p>
-      <w:pPr>
-        <w:pStyle w:val="Heading3"/>
-      </w:pPr>
-      <w:r>
+      <w:bookmarkEnd w:id="10"/>
+    </w:p>
+    <w:p>
+      <w:bookmarkStart w:id="11" w:name="_Toc526670338"/>
+      <w:r>
+        <w:rPr>
+          <w:rStyle w:val="Heading3Char"/>
+        </w:rPr>
         <w:t>User</w:t>
       </w:r>
       <w:r>
-        <w:t xml:space="preserve"> Roles. </w:t>
-      </w:r>
-      <w:r>
-        <w:rPr>
-          <w:b w:val="0"/>
-        </w:rPr>
-        <w:t xml:space="preserve">There </w:t>
-      </w:r>
-      <w:r>
-        <w:rPr>
-          <w:b w:val="0"/>
-        </w:rPr>
-        <w:t>will be</w:t>
-      </w:r>
-    </w:p>
-    <w:p>
-      <w:r>
         <w:rPr>
           <w:rStyle w:val="Heading3Char"/>
         </w:rPr>
+        <w:t xml:space="preserve"> Roles.</w:t>
+      </w:r>
+      <w:bookmarkEnd w:id="11"/>
+      <w:r>
+        <w:t xml:space="preserve"> </w:t>
+      </w:r>
+      <w:r>
+        <w:t>There will be</w:t>
+      </w:r>
+      <w:r>
+        <w:t xml:space="preserve"> three diff</w:t>
+      </w:r>
+      <w:r>
+        <w:t>erent primary user roles: student, instructor, and support admin.</w:t>
+      </w:r>
+      <w:r>
+        <w:t xml:space="preserve"> Specific policies will be defined in the security policy section</w:t>
+      </w:r>
+      <w:r>
+        <w:t xml:space="preserve"> for how each user role can and cannot interact with the database.</w:t>
+      </w:r>
+    </w:p>
+    <w:p>
+      <w:bookmarkStart w:id="12" w:name="_Toc526670339"/>
+      <w:r>
+        <w:rPr>
+          <w:rStyle w:val="Heading3Char"/>
+        </w:rPr>
         <w:t>Assumptions.</w:t>
       </w:r>
-      <w:r>
-        <w:t xml:space="preserve"> This application tracks classes taught by instructors and includes a class schedule. It is assumed classes will always meet a specific schedule criteria of Monday-Wednesday-Friday, Tuesday-Thursday, or Saturday. Down days are tracked for individual classes since this will vary based upon the specific class.</w:t>
-      </w:r>
-    </w:p>
-    <w:p>
-      <w:pPr>
-        <w:pStyle w:val="Heading3"/>
-      </w:pPr>
-    </w:p>
-    <w:p>
-      <w:pPr>
-        <w:pStyle w:val="Heading3"/>
-        <w:rPr>
-          <w:b w:val="0"/>
-        </w:rPr>
-      </w:pPr>
-      <w:r>
-        <w:t>Business</w:t>
-      </w:r>
-      <w:r>
-        <w:t xml:space="preserve"> Rules</w:t>
-      </w:r>
-      <w:r>
+      <w:bookmarkEnd w:id="12"/>
+      <w:r>
+        <w:t xml:space="preserve"> This application tracks classes taught by instructors and includes a class schedule. It is assumed classes will always meet a specific schedule criteria</w:t>
+      </w:r>
+      <w:r>
+        <w:t xml:space="preserve">, </w:t>
+      </w:r>
+      <w:r>
+        <w:t xml:space="preserve">i.e. </w:t>
+      </w:r>
+      <w:r>
+        <w:t>Monday-Wednesday-Friday, Tuesday-Thursday, or Saturday. Down days are tracked for individual classes since this will vary based upon the specific class.</w:t>
+      </w:r>
+      <w:r>
+        <w:t xml:space="preserve"> For the usernames, we are using the user’s </w:t>
+      </w:r>
+      <w:r>
+        <w:t xml:space="preserve">first character of their first name concatenated with the full last name with their sequence id added to the end. </w:t>
+      </w:r>
+      <w:r>
+        <w:t>There is still a chance of duplicate user names since instructor, student, and admin information is stored in different tables, but for the purpose of this project we are assuming th</w:t>
+      </w:r>
+      <w:r>
+        <w:t>is will not occur due to the low number of users.</w:t>
+      </w:r>
+    </w:p>
+    <w:p>
+      <w:pPr>
+        <w:rPr>
+          <w:b/>
+        </w:rPr>
+      </w:pPr>
+      <w:bookmarkStart w:id="13" w:name="_Toc526670340"/>
+      <w:r>
+        <w:rPr>
+          <w:rStyle w:val="Heading3Char"/>
+        </w:rPr>
+        <w:t>Business Rules</w:t>
+      </w:r>
+      <w:r>
+        <w:rPr>
+          <w:rStyle w:val="Heading3Char"/>
+        </w:rPr>
         <w:t>.</w:t>
       </w:r>
+      <w:bookmarkEnd w:id="13"/>
       <w:r>
         <w:t xml:space="preserve"> </w:t>
       </w:r>
       <w:r>
-        <w:rPr>
-          <w:b w:val="0"/>
-        </w:rPr>
         <w:t>The business rules to follow for this database are as follows:</w:t>
-      </w:r>
-    </w:p>
-    <w:p>
-      <w:pPr>
-        <w:pStyle w:val="Heading3"/>
-        <w:numPr>
-          <w:ilvl w:val="0"/>
-          <w:numId w:val="17"/>
-        </w:numPr>
-        <w:rPr>
-          <w:b w:val="0"/>
-        </w:rPr>
-      </w:pPr>
-      <w:r>
-        <w:rPr>
-          <w:rFonts w:ascii="Times New Roman" w:hAnsi="Times New Roman" w:cs="Times New Roman"/>
-          <w:b w:val="0"/>
-        </w:rPr>
-        <w:t xml:space="preserve">A section may hire zero or more </w:t>
-      </w:r>
-      <w:r>
-        <w:rPr>
-          <w:rFonts w:ascii="Times New Roman" w:hAnsi="Times New Roman" w:cs="Times New Roman"/>
-          <w:b w:val="0"/>
-        </w:rPr>
-        <w:t>i</w:t>
-      </w:r>
-      <w:r>
-        <w:rPr>
-          <w:rFonts w:ascii="Times New Roman" w:hAnsi="Times New Roman" w:cs="Times New Roman"/>
-          <w:b w:val="0"/>
-        </w:rPr>
-        <w:t xml:space="preserve">nstructors, but an </w:t>
-      </w:r>
-      <w:r>
-        <w:rPr>
-          <w:rFonts w:ascii="Times New Roman" w:hAnsi="Times New Roman" w:cs="Times New Roman"/>
-          <w:b w:val="0"/>
-        </w:rPr>
-        <w:t>i</w:t>
-      </w:r>
-      <w:r>
-        <w:rPr>
-          <w:rFonts w:ascii="Times New Roman" w:hAnsi="Times New Roman" w:cs="Times New Roman"/>
-          <w:b w:val="0"/>
-        </w:rPr>
-        <w:t>nstructor must belong to only one section.</w:t>
       </w:r>
     </w:p>
     <w:p>
@@ -2794,66 +4704,38 @@
         <w:pStyle w:val="ListParagraph"/>
         <w:numPr>
           <w:ilvl w:val="0"/>
-          <w:numId w:val="17"/>
+          <w:numId w:val="21"/>
         </w:numPr>
-        <w:spacing w:after="160"/>
+      </w:pPr>
+      <w:r>
         <w:rPr>
           <w:rFonts w:ascii="Times New Roman" w:hAnsi="Times New Roman" w:cs="Times New Roman"/>
         </w:rPr>
-      </w:pPr>
+        <w:t xml:space="preserve">A section may hire zero or more </w:t>
+      </w:r>
       <w:r>
         <w:rPr>
           <w:rFonts w:ascii="Times New Roman" w:hAnsi="Times New Roman" w:cs="Times New Roman"/>
         </w:rPr>
-        <w:t xml:space="preserve">A section </w:t>
+        <w:t>i</w:t>
       </w:r>
       <w:r>
         <w:rPr>
           <w:rFonts w:ascii="Times New Roman" w:hAnsi="Times New Roman" w:cs="Times New Roman"/>
         </w:rPr>
-        <w:t xml:space="preserve">may </w:t>
+        <w:t xml:space="preserve">nstructors, but an </w:t>
       </w:r>
       <w:r>
         <w:rPr>
           <w:rFonts w:ascii="Times New Roman" w:hAnsi="Times New Roman" w:cs="Times New Roman"/>
         </w:rPr>
-        <w:t xml:space="preserve">own </w:t>
+        <w:t>i</w:t>
       </w:r>
       <w:r>
         <w:rPr>
           <w:rFonts w:ascii="Times New Roman" w:hAnsi="Times New Roman" w:cs="Times New Roman"/>
         </w:rPr>
-        <w:t xml:space="preserve">zero or more </w:t>
-      </w:r>
-      <w:r>
-        <w:rPr>
-          <w:rFonts w:ascii="Times New Roman" w:hAnsi="Times New Roman" w:cs="Times New Roman"/>
-        </w:rPr>
-        <w:t xml:space="preserve">courses, but a course </w:t>
-      </w:r>
-      <w:r>
-        <w:rPr>
-          <w:rFonts w:ascii="Times New Roman" w:hAnsi="Times New Roman" w:cs="Times New Roman"/>
-        </w:rPr>
-        <w:t xml:space="preserve">must </w:t>
-      </w:r>
-      <w:r>
-        <w:rPr>
-          <w:rFonts w:ascii="Times New Roman" w:hAnsi="Times New Roman" w:cs="Times New Roman"/>
-        </w:rPr>
-        <w:t xml:space="preserve">be owned by </w:t>
-      </w:r>
-      <w:r>
-        <w:rPr>
-          <w:rFonts w:ascii="Times New Roman" w:hAnsi="Times New Roman" w:cs="Times New Roman"/>
-        </w:rPr>
-        <w:t xml:space="preserve">only </w:t>
-      </w:r>
-      <w:r>
-        <w:rPr>
-          <w:rFonts w:ascii="Times New Roman" w:hAnsi="Times New Roman" w:cs="Times New Roman"/>
-        </w:rPr>
-        <w:t>one section.</w:t>
+        <w:t>nstructor must belong to only one section.</w:t>
       </w:r>
     </w:p>
     <w:p>
@@ -2861,9 +4743,8 @@
         <w:pStyle w:val="ListParagraph"/>
         <w:numPr>
           <w:ilvl w:val="0"/>
-          <w:numId w:val="17"/>
+          <w:numId w:val="21"/>
         </w:numPr>
-        <w:spacing w:after="160"/>
         <w:rPr>
           <w:rFonts w:ascii="Times New Roman" w:hAnsi="Times New Roman" w:cs="Times New Roman"/>
         </w:rPr>
@@ -2872,31 +4753,7 @@
         <w:rPr>
           <w:rFonts w:ascii="Times New Roman" w:hAnsi="Times New Roman" w:cs="Times New Roman"/>
         </w:rPr>
-        <w:t xml:space="preserve">A section may hire zero or more </w:t>
-      </w:r>
-      <w:r>
-        <w:rPr>
-          <w:rFonts w:ascii="Times New Roman" w:hAnsi="Times New Roman" w:cs="Times New Roman"/>
-        </w:rPr>
-        <w:t>a</w:t>
-      </w:r>
-      <w:r>
-        <w:rPr>
-          <w:rFonts w:ascii="Times New Roman" w:hAnsi="Times New Roman" w:cs="Times New Roman"/>
-        </w:rPr>
-        <w:t xml:space="preserve">dministrators, but an </w:t>
-      </w:r>
-      <w:r>
-        <w:rPr>
-          <w:rFonts w:ascii="Times New Roman" w:hAnsi="Times New Roman" w:cs="Times New Roman"/>
-        </w:rPr>
-        <w:t>a</w:t>
-      </w:r>
-      <w:r>
-        <w:rPr>
-          <w:rFonts w:ascii="Times New Roman" w:hAnsi="Times New Roman" w:cs="Times New Roman"/>
-        </w:rPr>
-        <w:t>dministrator must belong to only one section.</w:t>
+        <w:t>A section may own zero or more courses, but a course must be owned by only one section.</w:t>
       </w:r>
     </w:p>
     <w:p>
@@ -2904,9 +4761,8 @@
         <w:pStyle w:val="ListParagraph"/>
         <w:numPr>
           <w:ilvl w:val="0"/>
-          <w:numId w:val="17"/>
+          <w:numId w:val="21"/>
         </w:numPr>
-        <w:spacing w:after="160"/>
         <w:rPr>
           <w:rFonts w:ascii="Times New Roman" w:hAnsi="Times New Roman" w:cs="Times New Roman"/>
         </w:rPr>
@@ -2915,13 +4771,31 @@
         <w:rPr>
           <w:rFonts w:ascii="Times New Roman" w:hAnsi="Times New Roman" w:cs="Times New Roman"/>
         </w:rPr>
-        <w:t xml:space="preserve">An administrator can own multiple courses, </w:t>
+        <w:t xml:space="preserve">A section may hire zero or more </w:t>
       </w:r>
       <w:r>
         <w:rPr>
           <w:rFonts w:ascii="Times New Roman" w:hAnsi="Times New Roman" w:cs="Times New Roman"/>
         </w:rPr>
-        <w:t>a course can only be owned by one administrator.</w:t>
+        <w:t>a</w:t>
+      </w:r>
+      <w:r>
+        <w:rPr>
+          <w:rFonts w:ascii="Times New Roman" w:hAnsi="Times New Roman" w:cs="Times New Roman"/>
+        </w:rPr>
+        <w:t xml:space="preserve">dministrators, but an </w:t>
+      </w:r>
+      <w:r>
+        <w:rPr>
+          <w:rFonts w:ascii="Times New Roman" w:hAnsi="Times New Roman" w:cs="Times New Roman"/>
+        </w:rPr>
+        <w:t>a</w:t>
+      </w:r>
+      <w:r>
+        <w:rPr>
+          <w:rFonts w:ascii="Times New Roman" w:hAnsi="Times New Roman" w:cs="Times New Roman"/>
+        </w:rPr>
+        <w:t>dministrator must belong to only one section.</w:t>
       </w:r>
     </w:p>
     <w:p>
@@ -2929,9 +4803,8 @@
         <w:pStyle w:val="ListParagraph"/>
         <w:numPr>
           <w:ilvl w:val="0"/>
-          <w:numId w:val="17"/>
+          <w:numId w:val="21"/>
         </w:numPr>
-        <w:spacing w:after="160"/>
         <w:rPr>
           <w:rFonts w:ascii="Times New Roman" w:hAnsi="Times New Roman" w:cs="Times New Roman"/>
         </w:rPr>
@@ -2940,31 +4813,13 @@
         <w:rPr>
           <w:rFonts w:ascii="Times New Roman" w:hAnsi="Times New Roman" w:cs="Times New Roman"/>
         </w:rPr>
-        <w:t xml:space="preserve">A course </w:t>
+        <w:t xml:space="preserve">An administrator can own multiple courses, </w:t>
       </w:r>
       <w:r>
         <w:rPr>
           <w:rFonts w:ascii="Times New Roman" w:hAnsi="Times New Roman" w:cs="Times New Roman"/>
         </w:rPr>
-        <w:t xml:space="preserve">may </w:t>
-      </w:r>
-      <w:r>
-        <w:rPr>
-          <w:rFonts w:ascii="Times New Roman" w:hAnsi="Times New Roman" w:cs="Times New Roman"/>
-        </w:rPr>
-        <w:t xml:space="preserve">generate </w:t>
-      </w:r>
-      <w:r>
-        <w:rPr>
-          <w:rFonts w:ascii="Times New Roman" w:hAnsi="Times New Roman" w:cs="Times New Roman"/>
-        </w:rPr>
-        <w:t xml:space="preserve">zero or more </w:t>
-      </w:r>
-      <w:r>
-        <w:rPr>
-          <w:rFonts w:ascii="Times New Roman" w:hAnsi="Times New Roman" w:cs="Times New Roman"/>
-        </w:rPr>
-        <w:t>classes, but a class can only be generated from one course.</w:t>
+        <w:t>a course can only be owned by one administrator.</w:t>
       </w:r>
     </w:p>
     <w:p>
@@ -2972,9 +4827,8 @@
         <w:pStyle w:val="ListParagraph"/>
         <w:numPr>
           <w:ilvl w:val="0"/>
-          <w:numId w:val="17"/>
+          <w:numId w:val="21"/>
         </w:numPr>
-        <w:spacing w:after="160"/>
         <w:rPr>
           <w:rFonts w:ascii="Times New Roman" w:hAnsi="Times New Roman" w:cs="Times New Roman"/>
         </w:rPr>
@@ -2983,67 +4837,8 @@
         <w:rPr>
           <w:rFonts w:ascii="Times New Roman" w:hAnsi="Times New Roman" w:cs="Times New Roman"/>
         </w:rPr>
-        <w:t xml:space="preserve">An </w:t>
-      </w:r>
-      <w:r>
-        <w:rPr>
-          <w:rFonts w:ascii="Times New Roman" w:hAnsi="Times New Roman" w:cs="Times New Roman"/>
-        </w:rPr>
-        <w:t>i</w:t>
-      </w:r>
-      <w:r>
-        <w:rPr>
-          <w:rFonts w:ascii="Times New Roman" w:hAnsi="Times New Roman" w:cs="Times New Roman"/>
-        </w:rPr>
-        <w:t xml:space="preserve">nstructor </w:t>
-      </w:r>
-      <w:r>
-        <w:rPr>
-          <w:rFonts w:ascii="Times New Roman" w:hAnsi="Times New Roman" w:cs="Times New Roman"/>
-        </w:rPr>
-        <w:t xml:space="preserve">may </w:t>
-      </w:r>
-      <w:r>
-        <w:rPr>
-          <w:rFonts w:ascii="Times New Roman" w:hAnsi="Times New Roman" w:cs="Times New Roman"/>
-        </w:rPr>
-        <w:t xml:space="preserve">teach </w:t>
-      </w:r>
-      <w:r>
-        <w:rPr>
-          <w:rFonts w:ascii="Times New Roman" w:hAnsi="Times New Roman" w:cs="Times New Roman"/>
-        </w:rPr>
-        <w:t xml:space="preserve">zero or more </w:t>
-      </w:r>
-      <w:r>
-        <w:rPr>
-          <w:rFonts w:ascii="Times New Roman" w:hAnsi="Times New Roman" w:cs="Times New Roman"/>
-        </w:rPr>
-        <w:t xml:space="preserve">classes, but a class </w:t>
-      </w:r>
-      <w:r>
-        <w:rPr>
-          <w:rFonts w:ascii="Times New Roman" w:hAnsi="Times New Roman" w:cs="Times New Roman"/>
-        </w:rPr>
-        <w:t xml:space="preserve">can only </w:t>
-      </w:r>
-      <w:r>
-        <w:rPr>
-          <w:rFonts w:ascii="Times New Roman" w:hAnsi="Times New Roman" w:cs="Times New Roman"/>
-        </w:rPr>
-        <w:t xml:space="preserve">be taught by one </w:t>
-      </w:r>
-      <w:r>
-        <w:rPr>
-          <w:rFonts w:ascii="Times New Roman" w:hAnsi="Times New Roman" w:cs="Times New Roman"/>
-        </w:rPr>
-        <w:t>i</w:t>
-      </w:r>
-      <w:r>
-        <w:rPr>
-          <w:rFonts w:ascii="Times New Roman" w:hAnsi="Times New Roman" w:cs="Times New Roman"/>
-        </w:rPr>
-        <w:t>nstructor.</w:t>
+        <w:lastRenderedPageBreak/>
+        <w:t>A course may generate zero or more classes, but a class can only be generated from one course.</w:t>
       </w:r>
     </w:p>
     <w:p>
@@ -3051,9 +4846,8 @@
         <w:pStyle w:val="ListParagraph"/>
         <w:numPr>
           <w:ilvl w:val="0"/>
-          <w:numId w:val="17"/>
+          <w:numId w:val="21"/>
         </w:numPr>
-        <w:spacing w:after="160"/>
         <w:rPr>
           <w:rFonts w:ascii="Times New Roman" w:hAnsi="Times New Roman" w:cs="Times New Roman"/>
         </w:rPr>
@@ -3062,31 +4856,43 @@
         <w:rPr>
           <w:rFonts w:ascii="Times New Roman" w:hAnsi="Times New Roman" w:cs="Times New Roman"/>
         </w:rPr>
-        <w:t xml:space="preserve">A schedule </w:t>
+        <w:t xml:space="preserve">An </w:t>
       </w:r>
       <w:r>
         <w:rPr>
           <w:rFonts w:ascii="Times New Roman" w:hAnsi="Times New Roman" w:cs="Times New Roman"/>
         </w:rPr>
-        <w:t xml:space="preserve">may </w:t>
+        <w:t>i</w:t>
       </w:r>
       <w:r>
         <w:rPr>
           <w:rFonts w:ascii="Times New Roman" w:hAnsi="Times New Roman" w:cs="Times New Roman"/>
         </w:rPr>
-        <w:t xml:space="preserve">be generated for </w:t>
+        <w:t xml:space="preserve">nstructor may teach zero or more classes, but a class </w:t>
       </w:r>
       <w:r>
         <w:rPr>
           <w:rFonts w:ascii="Times New Roman" w:hAnsi="Times New Roman" w:cs="Times New Roman"/>
         </w:rPr>
-        <w:t xml:space="preserve">zero or more </w:t>
+        <w:t xml:space="preserve">can only </w:t>
       </w:r>
       <w:r>
         <w:rPr>
           <w:rFonts w:ascii="Times New Roman" w:hAnsi="Times New Roman" w:cs="Times New Roman"/>
         </w:rPr>
-        <w:t>classes, but a class must only have one schedule.</w:t>
+        <w:t xml:space="preserve">be taught by one </w:t>
+      </w:r>
+      <w:r>
+        <w:rPr>
+          <w:rFonts w:ascii="Times New Roman" w:hAnsi="Times New Roman" w:cs="Times New Roman"/>
+        </w:rPr>
+        <w:t>i</w:t>
+      </w:r>
+      <w:r>
+        <w:rPr>
+          <w:rFonts w:ascii="Times New Roman" w:hAnsi="Times New Roman" w:cs="Times New Roman"/>
+        </w:rPr>
+        <w:t>nstructor.</w:t>
       </w:r>
     </w:p>
     <w:p>
@@ -3094,9 +4900,8 @@
         <w:pStyle w:val="ListParagraph"/>
         <w:numPr>
           <w:ilvl w:val="0"/>
-          <w:numId w:val="17"/>
+          <w:numId w:val="21"/>
         </w:numPr>
-        <w:spacing w:after="160"/>
         <w:rPr>
           <w:rFonts w:ascii="Times New Roman" w:hAnsi="Times New Roman" w:cs="Times New Roman"/>
         </w:rPr>
@@ -3105,13 +4910,7 @@
         <w:rPr>
           <w:rFonts w:ascii="Times New Roman" w:hAnsi="Times New Roman" w:cs="Times New Roman"/>
         </w:rPr>
-        <w:t>A cla</w:t>
-      </w:r>
-      <w:r>
-        <w:rPr>
-          <w:rFonts w:ascii="Times New Roman" w:hAnsi="Times New Roman" w:cs="Times New Roman"/>
-        </w:rPr>
-        <w:t>ss may have zero or more students.</w:t>
+        <w:t>A schedule may be generated for zero or more classes, but a class must only have one schedule.</w:t>
       </w:r>
     </w:p>
     <w:p>
@@ -3119,9 +4918,8 @@
         <w:pStyle w:val="ListParagraph"/>
         <w:numPr>
           <w:ilvl w:val="0"/>
-          <w:numId w:val="17"/>
+          <w:numId w:val="21"/>
         </w:numPr>
-        <w:spacing w:after="160"/>
         <w:rPr>
           <w:rFonts w:ascii="Times New Roman" w:hAnsi="Times New Roman" w:cs="Times New Roman"/>
         </w:rPr>
@@ -3130,6 +4928,30 @@
         <w:rPr>
           <w:rFonts w:ascii="Times New Roman" w:hAnsi="Times New Roman" w:cs="Times New Roman"/>
         </w:rPr>
+        <w:t>A cla</w:t>
+      </w:r>
+      <w:r>
+        <w:rPr>
+          <w:rFonts w:ascii="Times New Roman" w:hAnsi="Times New Roman" w:cs="Times New Roman"/>
+        </w:rPr>
+        <w:t>ss may have zero or more students.</w:t>
+      </w:r>
+    </w:p>
+    <w:p>
+      <w:pPr>
+        <w:pStyle w:val="ListParagraph"/>
+        <w:numPr>
+          <w:ilvl w:val="0"/>
+          <w:numId w:val="21"/>
+        </w:numPr>
+        <w:rPr>
+          <w:rFonts w:ascii="Times New Roman" w:hAnsi="Times New Roman" w:cs="Times New Roman"/>
+        </w:rPr>
+      </w:pPr>
+      <w:r>
+        <w:rPr>
+          <w:rFonts w:ascii="Times New Roman" w:hAnsi="Times New Roman" w:cs="Times New Roman"/>
+        </w:rPr>
         <w:t xml:space="preserve">A </w:t>
       </w:r>
       <w:r>
@@ -3155,11 +4977,11 @@
       <w:pPr>
         <w:pStyle w:val="Heading2"/>
       </w:pPr>
-      <w:bookmarkStart w:id="7" w:name="_Toc525974717"/>
+      <w:bookmarkStart w:id="14" w:name="_Toc526670341"/>
       <w:r>
         <w:t>Logical</w:t>
       </w:r>
-      <w:bookmarkEnd w:id="7"/>
+      <w:bookmarkEnd w:id="14"/>
     </w:p>
     <w:p>
       <w:r>
@@ -3225,14 +5047,36 @@
       <w:r>
         <w:t xml:space="preserve">Figure </w:t>
       </w:r>
-      <w:fldSimple w:instr=" SEQ Figure \* ARABIC ">
-        <w:r>
-          <w:rPr>
-            <w:noProof/>
-          </w:rPr>
-          <w:t>2</w:t>
-        </w:r>
-      </w:fldSimple>
+      <w:r>
+        <w:rPr>
+          <w:noProof/>
+        </w:rPr>
+        <w:fldChar w:fldCharType="begin"/>
+      </w:r>
+      <w:r>
+        <w:rPr>
+          <w:noProof/>
+        </w:rPr>
+        <w:instrText xml:space="preserve"> SEQ Figure \* ARABIC </w:instrText>
+      </w:r>
+      <w:r>
+        <w:rPr>
+          <w:noProof/>
+        </w:rPr>
+        <w:fldChar w:fldCharType="separate"/>
+      </w:r>
+      <w:r>
+        <w:rPr>
+          <w:noProof/>
+        </w:rPr>
+        <w:t>2</w:t>
+      </w:r>
+      <w:r>
+        <w:rPr>
+          <w:noProof/>
+        </w:rPr>
+        <w:fldChar w:fldCharType="end"/>
+      </w:r>
       <w:r>
         <w:t xml:space="preserve">. </w:t>
       </w:r>
@@ -3299,14 +5143,36 @@
       <w:r>
         <w:t xml:space="preserve">Figure </w:t>
       </w:r>
-      <w:fldSimple w:instr=" SEQ Figure \* ARABIC ">
-        <w:r>
-          <w:rPr>
-            <w:noProof/>
-          </w:rPr>
-          <w:t>3</w:t>
-        </w:r>
-      </w:fldSimple>
+      <w:r>
+        <w:rPr>
+          <w:noProof/>
+        </w:rPr>
+        <w:fldChar w:fldCharType="begin"/>
+      </w:r>
+      <w:r>
+        <w:rPr>
+          <w:noProof/>
+        </w:rPr>
+        <w:instrText xml:space="preserve"> SEQ Figure \* ARABIC </w:instrText>
+      </w:r>
+      <w:r>
+        <w:rPr>
+          <w:noProof/>
+        </w:rPr>
+        <w:fldChar w:fldCharType="separate"/>
+      </w:r>
+      <w:r>
+        <w:rPr>
+          <w:noProof/>
+        </w:rPr>
+        <w:t>3</w:t>
+      </w:r>
+      <w:r>
+        <w:rPr>
+          <w:noProof/>
+        </w:rPr>
+        <w:fldChar w:fldCharType="end"/>
+      </w:r>
       <w:r>
         <w:t xml:space="preserve">. </w:t>
       </w:r>
@@ -3316,7 +5182,6 @@
       <w:r>
         <w:t xml:space="preserve"> SQL Developer Data Modeler.</w:t>
       </w:r>
-      <w:bookmarkStart w:id="8" w:name="_Toc525974719"/>
     </w:p>
     <w:p>
       <w:pPr>
@@ -3325,13 +5190,14 @@
           <w:rFonts w:ascii="Times New Roman" w:hAnsi="Times New Roman" w:cs="Times New Roman"/>
         </w:rPr>
       </w:pPr>
+      <w:bookmarkStart w:id="15" w:name="_Toc526670342"/>
       <w:r>
         <w:rPr>
           <w:rFonts w:ascii="Times New Roman" w:hAnsi="Times New Roman" w:cs="Times New Roman"/>
         </w:rPr>
         <w:t>Implementation</w:t>
       </w:r>
-      <w:bookmarkEnd w:id="8"/>
+      <w:bookmarkEnd w:id="15"/>
     </w:p>
     <w:p>
       <w:r>
@@ -3357,11 +5223,11 @@
       <w:pPr>
         <w:pStyle w:val="Heading2"/>
       </w:pPr>
-      <w:bookmarkStart w:id="9" w:name="_Toc525974720"/>
+      <w:bookmarkStart w:id="16" w:name="_Toc526670343"/>
       <w:r>
         <w:t>DDL</w:t>
       </w:r>
-      <w:bookmarkEnd w:id="9"/>
+      <w:bookmarkEnd w:id="16"/>
     </w:p>
     <w:p>
       <w:pPr>
@@ -11236,11 +13102,11 @@
       <w:pPr>
         <w:pStyle w:val="Heading2"/>
       </w:pPr>
-      <w:bookmarkStart w:id="10" w:name="_Toc525974721"/>
+      <w:bookmarkStart w:id="17" w:name="_Toc526670344"/>
       <w:r>
         <w:t>DML</w:t>
       </w:r>
-      <w:bookmarkEnd w:id="10"/>
+      <w:bookmarkEnd w:id="17"/>
     </w:p>
     <w:p>
       <w:pPr>
@@ -28286,14 +30152,36 @@
       <w:r>
         <w:t xml:space="preserve">Figure </w:t>
       </w:r>
-      <w:fldSimple w:instr=" SEQ Figure \* ARABIC ">
-        <w:r>
-          <w:rPr>
-            <w:noProof/>
-          </w:rPr>
-          <w:t>4</w:t>
-        </w:r>
-      </w:fldSimple>
+      <w:r>
+        <w:rPr>
+          <w:noProof/>
+        </w:rPr>
+        <w:fldChar w:fldCharType="begin"/>
+      </w:r>
+      <w:r>
+        <w:rPr>
+          <w:noProof/>
+        </w:rPr>
+        <w:instrText xml:space="preserve"> SEQ Figure \* ARABIC </w:instrText>
+      </w:r>
+      <w:r>
+        <w:rPr>
+          <w:noProof/>
+        </w:rPr>
+        <w:fldChar w:fldCharType="separate"/>
+      </w:r>
+      <w:r>
+        <w:rPr>
+          <w:noProof/>
+        </w:rPr>
+        <w:t>4</w:t>
+      </w:r>
+      <w:r>
+        <w:rPr>
+          <w:noProof/>
+        </w:rPr>
+        <w:fldChar w:fldCharType="end"/>
+      </w:r>
       <w:r>
         <w:t>. Graphical representation of Section Info SELECT.</w:t>
       </w:r>
@@ -28414,14 +30302,36 @@
       <w:r>
         <w:t xml:space="preserve">Figure </w:t>
       </w:r>
-      <w:fldSimple w:instr=" SEQ Figure \* ARABIC ">
-        <w:r>
-          <w:rPr>
-            <w:noProof/>
-          </w:rPr>
-          <w:t>5</w:t>
-        </w:r>
-      </w:fldSimple>
+      <w:r>
+        <w:rPr>
+          <w:noProof/>
+        </w:rPr>
+        <w:fldChar w:fldCharType="begin"/>
+      </w:r>
+      <w:r>
+        <w:rPr>
+          <w:noProof/>
+        </w:rPr>
+        <w:instrText xml:space="preserve"> SEQ Figure \* ARABIC </w:instrText>
+      </w:r>
+      <w:r>
+        <w:rPr>
+          <w:noProof/>
+        </w:rPr>
+        <w:fldChar w:fldCharType="separate"/>
+      </w:r>
+      <w:r>
+        <w:rPr>
+          <w:noProof/>
+        </w:rPr>
+        <w:t>5</w:t>
+      </w:r>
+      <w:r>
+        <w:rPr>
+          <w:noProof/>
+        </w:rPr>
+        <w:fldChar w:fldCharType="end"/>
+      </w:r>
       <w:r>
         <w:t>. Graphical representation of Instructor List SELECT.</w:t>
       </w:r>
@@ -28543,14 +30453,36 @@
       <w:r>
         <w:t xml:space="preserve">Figure </w:t>
       </w:r>
-      <w:fldSimple w:instr=" SEQ Figure \* ARABIC ">
-        <w:r>
-          <w:rPr>
-            <w:noProof/>
-          </w:rPr>
-          <w:t>6</w:t>
-        </w:r>
-      </w:fldSimple>
+      <w:r>
+        <w:rPr>
+          <w:noProof/>
+        </w:rPr>
+        <w:fldChar w:fldCharType="begin"/>
+      </w:r>
+      <w:r>
+        <w:rPr>
+          <w:noProof/>
+        </w:rPr>
+        <w:instrText xml:space="preserve"> SEQ Figure \* ARABIC </w:instrText>
+      </w:r>
+      <w:r>
+        <w:rPr>
+          <w:noProof/>
+        </w:rPr>
+        <w:fldChar w:fldCharType="separate"/>
+      </w:r>
+      <w:r>
+        <w:rPr>
+          <w:noProof/>
+        </w:rPr>
+        <w:t>6</w:t>
+      </w:r>
+      <w:r>
+        <w:rPr>
+          <w:noProof/>
+        </w:rPr>
+        <w:fldChar w:fldCharType="end"/>
+      </w:r>
       <w:r>
         <w:t>. Graphical representation of Admin List SELECT.</w:t>
       </w:r>
@@ -28671,14 +30603,36 @@
       <w:r>
         <w:t xml:space="preserve">Figure </w:t>
       </w:r>
-      <w:fldSimple w:instr=" SEQ Figure \* ARABIC ">
-        <w:r>
-          <w:rPr>
-            <w:noProof/>
-          </w:rPr>
-          <w:t>7</w:t>
-        </w:r>
-      </w:fldSimple>
+      <w:r>
+        <w:rPr>
+          <w:noProof/>
+        </w:rPr>
+        <w:fldChar w:fldCharType="begin"/>
+      </w:r>
+      <w:r>
+        <w:rPr>
+          <w:noProof/>
+        </w:rPr>
+        <w:instrText xml:space="preserve"> SEQ Figure \* ARABIC </w:instrText>
+      </w:r>
+      <w:r>
+        <w:rPr>
+          <w:noProof/>
+        </w:rPr>
+        <w:fldChar w:fldCharType="separate"/>
+      </w:r>
+      <w:r>
+        <w:rPr>
+          <w:noProof/>
+        </w:rPr>
+        <w:t>7</w:t>
+      </w:r>
+      <w:r>
+        <w:rPr>
+          <w:noProof/>
+        </w:rPr>
+        <w:fldChar w:fldCharType="end"/>
+      </w:r>
       <w:r>
         <w:t>. Graphical representation of Student List SELECT.</w:t>
       </w:r>
@@ -28800,14 +30754,36 @@
       <w:r>
         <w:t xml:space="preserve">Figure </w:t>
       </w:r>
-      <w:fldSimple w:instr=" SEQ Figure \* ARABIC ">
-        <w:r>
-          <w:rPr>
-            <w:noProof/>
-          </w:rPr>
-          <w:t>8</w:t>
-        </w:r>
-      </w:fldSimple>
+      <w:r>
+        <w:rPr>
+          <w:noProof/>
+        </w:rPr>
+        <w:fldChar w:fldCharType="begin"/>
+      </w:r>
+      <w:r>
+        <w:rPr>
+          <w:noProof/>
+        </w:rPr>
+        <w:instrText xml:space="preserve"> SEQ Figure \* ARABIC </w:instrText>
+      </w:r>
+      <w:r>
+        <w:rPr>
+          <w:noProof/>
+        </w:rPr>
+        <w:fldChar w:fldCharType="separate"/>
+      </w:r>
+      <w:r>
+        <w:rPr>
+          <w:noProof/>
+        </w:rPr>
+        <w:t>8</w:t>
+      </w:r>
+      <w:r>
+        <w:rPr>
+          <w:noProof/>
+        </w:rPr>
+        <w:fldChar w:fldCharType="end"/>
+      </w:r>
       <w:r>
         <w:t>. Graphical representation of Course List SELECT.</w:t>
       </w:r>
@@ -28928,14 +30904,36 @@
       <w:r>
         <w:t xml:space="preserve">Figure </w:t>
       </w:r>
-      <w:fldSimple w:instr=" SEQ Figure \* ARABIC ">
-        <w:r>
-          <w:rPr>
-            <w:noProof/>
-          </w:rPr>
-          <w:t>9</w:t>
-        </w:r>
-      </w:fldSimple>
+      <w:r>
+        <w:rPr>
+          <w:noProof/>
+        </w:rPr>
+        <w:fldChar w:fldCharType="begin"/>
+      </w:r>
+      <w:r>
+        <w:rPr>
+          <w:noProof/>
+        </w:rPr>
+        <w:instrText xml:space="preserve"> SEQ Figure \* ARABIC </w:instrText>
+      </w:r>
+      <w:r>
+        <w:rPr>
+          <w:noProof/>
+        </w:rPr>
+        <w:fldChar w:fldCharType="separate"/>
+      </w:r>
+      <w:r>
+        <w:rPr>
+          <w:noProof/>
+        </w:rPr>
+        <w:t>9</w:t>
+      </w:r>
+      <w:r>
+        <w:rPr>
+          <w:noProof/>
+        </w:rPr>
+        <w:fldChar w:fldCharType="end"/>
+      </w:r>
       <w:r>
         <w:t>. Graphical representation of Class Schedule SELECT.</w:t>
       </w:r>
@@ -29057,14 +31055,36 @@
       <w:r>
         <w:t xml:space="preserve">Figure </w:t>
       </w:r>
-      <w:fldSimple w:instr=" SEQ Figure \* ARABIC ">
-        <w:r>
-          <w:rPr>
-            <w:noProof/>
-          </w:rPr>
-          <w:t>10</w:t>
-        </w:r>
-      </w:fldSimple>
+      <w:r>
+        <w:rPr>
+          <w:noProof/>
+        </w:rPr>
+        <w:fldChar w:fldCharType="begin"/>
+      </w:r>
+      <w:r>
+        <w:rPr>
+          <w:noProof/>
+        </w:rPr>
+        <w:instrText xml:space="preserve"> SEQ Figure \* ARABIC </w:instrText>
+      </w:r>
+      <w:r>
+        <w:rPr>
+          <w:noProof/>
+        </w:rPr>
+        <w:fldChar w:fldCharType="separate"/>
+      </w:r>
+      <w:r>
+        <w:rPr>
+          <w:noProof/>
+        </w:rPr>
+        <w:t>10</w:t>
+      </w:r>
+      <w:r>
+        <w:rPr>
+          <w:noProof/>
+        </w:rPr>
+        <w:fldChar w:fldCharType="end"/>
+      </w:r>
       <w:r>
         <w:t>. Graphical representation of Instructor Classes SELECT.</w:t>
       </w:r>
@@ -29185,14 +31205,36 @@
       <w:r>
         <w:t xml:space="preserve">Figure </w:t>
       </w:r>
-      <w:fldSimple w:instr=" SEQ Figure \* ARABIC ">
-        <w:r>
-          <w:rPr>
-            <w:noProof/>
-          </w:rPr>
-          <w:t>11</w:t>
-        </w:r>
-      </w:fldSimple>
+      <w:r>
+        <w:rPr>
+          <w:noProof/>
+        </w:rPr>
+        <w:fldChar w:fldCharType="begin"/>
+      </w:r>
+      <w:r>
+        <w:rPr>
+          <w:noProof/>
+        </w:rPr>
+        <w:instrText xml:space="preserve"> SEQ Figure \* ARABIC </w:instrText>
+      </w:r>
+      <w:r>
+        <w:rPr>
+          <w:noProof/>
+        </w:rPr>
+        <w:fldChar w:fldCharType="separate"/>
+      </w:r>
+      <w:r>
+        <w:rPr>
+          <w:noProof/>
+        </w:rPr>
+        <w:t>11</w:t>
+      </w:r>
+      <w:r>
+        <w:rPr>
+          <w:noProof/>
+        </w:rPr>
+        <w:fldChar w:fldCharType="end"/>
+      </w:r>
       <w:r>
         <w:t>. Graphical representation of Student Class Signup SELECT.</w:t>
       </w:r>
@@ -29229,162 +31271,1223 @@
           <w:rFonts w:ascii="Times New Roman" w:hAnsi="Times New Roman" w:cs="Times New Roman"/>
         </w:rPr>
       </w:pPr>
-      <w:bookmarkStart w:id="11" w:name="_Toc525974722"/>
+      <w:bookmarkStart w:id="18" w:name="_Toc526670345"/>
       <w:r>
         <w:rPr>
           <w:rFonts w:ascii="Times New Roman" w:hAnsi="Times New Roman" w:cs="Times New Roman"/>
         </w:rPr>
         <w:t>Security</w:t>
       </w:r>
-      <w:bookmarkEnd w:id="11"/>
+      <w:bookmarkEnd w:id="18"/>
     </w:p>
     <w:p>
       <w:pPr>
         <w:pStyle w:val="Heading2"/>
       </w:pPr>
-      <w:bookmarkStart w:id="12" w:name="_Toc525974724"/>
+      <w:bookmarkStart w:id="19" w:name="_Toc526670346"/>
       <w:r>
         <w:t>Policies</w:t>
       </w:r>
-      <w:bookmarkEnd w:id="12"/>
-    </w:p>
-    <w:p>
-      <w:r>
-        <w:t>The</w:t>
+      <w:bookmarkEnd w:id="19"/>
+    </w:p>
+    <w:p>
+      <w:r>
+        <w:t>Security policies are a subset of the security plan, defined in a previous section, and provide</w:t>
+      </w:r>
+      <w:r>
+        <w:t xml:space="preserve"> more detailed specification of </w:t>
+      </w:r>
+      <w:r>
+        <w:t>what requirements will be enforced</w:t>
+      </w:r>
+      <w:r>
+        <w:t xml:space="preserve"> to promote database </w:t>
+      </w:r>
+      <w:r>
+        <w:lastRenderedPageBreak/>
+        <w:t>security hardening</w:t>
+      </w:r>
+      <w:sdt>
+        <w:sdtPr>
+          <w:id w:val="833184220"/>
+          <w:citation/>
+        </w:sdtPr>
+        <w:sdtEndPr/>
+        <w:sdtContent>
+          <w:r>
+            <w:fldChar w:fldCharType="begin"/>
+          </w:r>
+          <w:r>
+            <w:instrText xml:space="preserve"> CITATION The98 \l 1033 </w:instrText>
+          </w:r>
+          <w:r>
+            <w:fldChar w:fldCharType="separate"/>
+          </w:r>
+          <w:r>
+            <w:rPr>
+              <w:noProof/>
+            </w:rPr>
+            <w:t xml:space="preserve"> (Theriault &amp; Heney, 1998)</w:t>
+          </w:r>
+          <w:r>
+            <w:fldChar w:fldCharType="end"/>
+          </w:r>
+        </w:sdtContent>
+      </w:sdt>
+      <w:r>
+        <w:t>.</w:t>
+      </w:r>
+      <w:r>
+        <w:t xml:space="preserve"> The following policies will be </w:t>
+      </w:r>
+      <w:r>
+        <w:t>implemented in the Instructor Teaching Tracker database:</w:t>
+      </w:r>
+    </w:p>
+    <w:p>
+      <w:r>
+        <w:rPr>
+          <w:rStyle w:val="Heading3Char"/>
+        </w:rPr>
+        <w:t>Username</w:t>
+      </w:r>
+      <w:r>
+        <w:rPr>
+          <w:rStyle w:val="Heading3Char"/>
+        </w:rPr>
+        <w:t xml:space="preserve"> Policy.</w:t>
+      </w:r>
+      <w:r>
+        <w:t xml:space="preserve"> </w:t>
+      </w:r>
+      <w:r>
+        <w:t>Effective immediately, all database users will be assigned a username. The username will consist of the first letter of the first name</w:t>
+      </w:r>
+      <w:r>
+        <w:t>, followed by the full last name with no space, followed by the row identification number with no space.</w:t>
+      </w:r>
+    </w:p>
+    <w:p>
+      <w:bookmarkStart w:id="20" w:name="_Toc526670347"/>
+      <w:r>
+        <w:rPr>
+          <w:rStyle w:val="Heading3Char"/>
+        </w:rPr>
+        <w:t>Password Policy.</w:t>
+      </w:r>
+      <w:bookmarkEnd w:id="20"/>
+      <w:r>
+        <w:t xml:space="preserve"> </w:t>
+      </w:r>
+      <w:r>
+        <w:t xml:space="preserve">Per the recommendation of </w:t>
+      </w:r>
+      <w:sdt>
+        <w:sdtPr>
+          <w:id w:val="-1947523904"/>
+          <w:citation/>
+        </w:sdtPr>
+        <w:sdtEndPr/>
+        <w:sdtContent>
+          <w:r>
+            <w:fldChar w:fldCharType="begin"/>
+          </w:r>
+          <w:r>
+            <w:instrText xml:space="preserve"> CITATION Gra17 \l 1033 </w:instrText>
+          </w:r>
+          <w:r>
+            <w:fldChar w:fldCharType="separate"/>
+          </w:r>
+          <w:r>
+            <w:rPr>
+              <w:noProof/>
+            </w:rPr>
+            <w:t>(Grassi, et al., 2017)</w:t>
+          </w:r>
+          <w:r>
+            <w:fldChar w:fldCharType="end"/>
+          </w:r>
+        </w:sdtContent>
+      </w:sdt>
+      <w:r>
+        <w:t>, user passwords will be at least 8 characters in length</w:t>
+      </w:r>
+      <w:r>
+        <w:t xml:space="preserve">, using a combination of all </w:t>
+      </w:r>
+      <w:r>
+        <w:t>available</w:t>
+      </w:r>
+      <w:r>
+        <w:t xml:space="preserve"> Unicode characters</w:t>
+      </w:r>
+      <w:r>
+        <w:t xml:space="preserve">, and should avoid common words or repetitive </w:t>
+      </w:r>
+      <w:r>
+        <w:t>characters.</w:t>
+      </w:r>
+    </w:p>
+    <w:p>
+      <w:bookmarkStart w:id="21" w:name="_Toc526670348"/>
+      <w:r>
+        <w:rPr>
+          <w:rStyle w:val="Heading3Char"/>
+        </w:rPr>
+        <w:t>Connection</w:t>
+      </w:r>
+      <w:r>
+        <w:rPr>
+          <w:rStyle w:val="Heading3Char"/>
+        </w:rPr>
+        <w:t xml:space="preserve"> Policy.</w:t>
+      </w:r>
+      <w:bookmarkEnd w:id="21"/>
+      <w:r>
+        <w:t xml:space="preserve"> </w:t>
+      </w:r>
+      <w:r>
+        <w:t>A</w:t>
+      </w:r>
+      <w:r>
+        <w:t xml:space="preserve">ll users </w:t>
+      </w:r>
+      <w:r>
+        <w:t xml:space="preserve">are </w:t>
+      </w:r>
+      <w:r>
+        <w:t xml:space="preserve">allowed to create </w:t>
+      </w:r>
+      <w:r>
+        <w:t xml:space="preserve">a </w:t>
+      </w:r>
+      <w:r>
+        <w:t>session</w:t>
+      </w:r>
+      <w:r>
+        <w:t xml:space="preserve"> to the database.</w:t>
+      </w:r>
+    </w:p>
+    <w:p>
+      <w:bookmarkStart w:id="22" w:name="_Toc526670349"/>
+      <w:r>
+        <w:rPr>
+          <w:rStyle w:val="Heading3Char"/>
+        </w:rPr>
+        <w:t>Role Assignment</w:t>
+      </w:r>
+      <w:r>
+        <w:rPr>
+          <w:rStyle w:val="Heading3Char"/>
+        </w:rPr>
+        <w:t xml:space="preserve"> Policy.</w:t>
+      </w:r>
+      <w:bookmarkEnd w:id="22"/>
+      <w:r>
+        <w:t xml:space="preserve"> </w:t>
+      </w:r>
+      <w:r>
+        <w:t xml:space="preserve">The </w:t>
+      </w:r>
+      <w:proofErr w:type="spellStart"/>
+      <w:r>
+        <w:t>admin_role</w:t>
+      </w:r>
+      <w:proofErr w:type="spellEnd"/>
+      <w:r>
+        <w:t xml:space="preserve"> will be assigned to all administrative support staff. The </w:t>
+      </w:r>
+      <w:proofErr w:type="spellStart"/>
+      <w:r>
+        <w:t>instructor_role</w:t>
+      </w:r>
+      <w:proofErr w:type="spellEnd"/>
+      <w:r>
+        <w:t xml:space="preserve"> will be assigned to all</w:t>
+      </w:r>
+      <w:r>
+        <w:t xml:space="preserve"> instructors. The </w:t>
+      </w:r>
+      <w:proofErr w:type="spellStart"/>
+      <w:r>
+        <w:t>student_role</w:t>
+      </w:r>
+      <w:proofErr w:type="spellEnd"/>
+      <w:r>
+        <w:t xml:space="preserve"> will be assigned to all students.</w:t>
+      </w:r>
+    </w:p>
+    <w:p>
+      <w:bookmarkStart w:id="23" w:name="_Toc526670350"/>
+      <w:r>
+        <w:rPr>
+          <w:rStyle w:val="Heading3Char"/>
+        </w:rPr>
+        <w:t>Account</w:t>
+      </w:r>
+      <w:r>
+        <w:rPr>
+          <w:rStyle w:val="Heading3Char"/>
+        </w:rPr>
+        <w:t xml:space="preserve"> </w:t>
+      </w:r>
+      <w:r>
+        <w:rPr>
+          <w:rStyle w:val="Heading3Char"/>
+        </w:rPr>
+        <w:t xml:space="preserve">Modify </w:t>
+      </w:r>
+      <w:r>
+        <w:rPr>
+          <w:rStyle w:val="Heading3Char"/>
+        </w:rPr>
+        <w:t>Policy.</w:t>
+      </w:r>
+      <w:bookmarkEnd w:id="23"/>
+      <w:r>
+        <w:t xml:space="preserve"> </w:t>
+      </w:r>
+      <w:r>
+        <w:t>A</w:t>
+      </w:r>
+      <w:r>
+        <w:t>dmin</w:t>
+      </w:r>
+      <w:r>
+        <w:t>istrators</w:t>
+      </w:r>
+      <w:r>
+        <w:t xml:space="preserve"> are the </w:t>
+      </w:r>
+      <w:r>
+        <w:t xml:space="preserve">only </w:t>
+      </w:r>
+      <w:r>
+        <w:t xml:space="preserve">authorized </w:t>
+      </w:r>
+      <w:r>
+        <w:t xml:space="preserve">users </w:t>
+      </w:r>
+      <w:r>
+        <w:t>to add or remove users from the admin, instructor, and student tables.</w:t>
+      </w:r>
+    </w:p>
+    <w:p>
+      <w:bookmarkStart w:id="24" w:name="_Toc526670351"/>
+      <w:r>
+        <w:rPr>
+          <w:rStyle w:val="Heading3Char"/>
+        </w:rPr>
+        <w:t>Course Management</w:t>
+      </w:r>
+      <w:r>
+        <w:rPr>
+          <w:rStyle w:val="Heading3Char"/>
+        </w:rPr>
+        <w:t xml:space="preserve"> </w:t>
+      </w:r>
+      <w:r>
+        <w:rPr>
+          <w:rStyle w:val="Heading3Char"/>
+        </w:rPr>
+        <w:t>Policy.</w:t>
+      </w:r>
+      <w:bookmarkEnd w:id="24"/>
+      <w:r>
+        <w:t xml:space="preserve"> </w:t>
+      </w:r>
+      <w:r>
+        <w:t>A</w:t>
+      </w:r>
+      <w:r>
+        <w:t>dmin</w:t>
+      </w:r>
+      <w:r>
+        <w:t>istrators</w:t>
+      </w:r>
+      <w:r>
+        <w:t xml:space="preserve"> are in charge of add</w:t>
+      </w:r>
+      <w:r>
+        <w:t>ing</w:t>
+      </w:r>
+      <w:r>
+        <w:t xml:space="preserve">, removing, </w:t>
+      </w:r>
+      <w:r>
+        <w:t xml:space="preserve">and </w:t>
+      </w:r>
+      <w:r>
+        <w:t>updat</w:t>
+      </w:r>
+      <w:r>
+        <w:t>ing</w:t>
+      </w:r>
+      <w:r>
+        <w:t xml:space="preserve"> course table data.</w:t>
+      </w:r>
+    </w:p>
+    <w:p>
+      <w:bookmarkStart w:id="25" w:name="_Toc526670352"/>
+      <w:r>
+        <w:rPr>
+          <w:rStyle w:val="Heading3Char"/>
+        </w:rPr>
+        <w:t xml:space="preserve">Section Management </w:t>
+      </w:r>
+      <w:r>
+        <w:rPr>
+          <w:rStyle w:val="Heading3Char"/>
+        </w:rPr>
+        <w:t>Policy.</w:t>
+      </w:r>
+      <w:bookmarkEnd w:id="25"/>
+      <w:r>
+        <w:t xml:space="preserve"> </w:t>
+      </w:r>
+      <w:r>
+        <w:t>A</w:t>
+      </w:r>
+      <w:r>
+        <w:t>dmin</w:t>
+      </w:r>
+      <w:r>
+        <w:t>istrators</w:t>
+      </w:r>
+      <w:r>
+        <w:t xml:space="preserve"> are in charge of add</w:t>
+      </w:r>
+      <w:r>
+        <w:t>ing</w:t>
+      </w:r>
+      <w:r>
+        <w:t>, removing,</w:t>
+      </w:r>
+      <w:r>
+        <w:t xml:space="preserve"> and </w:t>
+      </w:r>
+      <w:r>
+        <w:t>updating section table data.</w:t>
+      </w:r>
+    </w:p>
+    <w:p>
+      <w:bookmarkStart w:id="26" w:name="_Toc526670353"/>
+      <w:r>
+        <w:rPr>
+          <w:rStyle w:val="Heading3Char"/>
+        </w:rPr>
+        <w:t xml:space="preserve">Class Schedule Modify </w:t>
+      </w:r>
+      <w:r>
+        <w:rPr>
+          <w:rStyle w:val="Heading3Char"/>
+        </w:rPr>
+        <w:t>Policy.</w:t>
+      </w:r>
+      <w:bookmarkEnd w:id="26"/>
+      <w:r>
+        <w:t xml:space="preserve"> </w:t>
+      </w:r>
+      <w:r>
+        <w:t>A</w:t>
+      </w:r>
+      <w:r>
+        <w:t>dmin</w:t>
+      </w:r>
+      <w:r>
+        <w:t>istrators</w:t>
+      </w:r>
+      <w:r>
+        <w:t xml:space="preserve"> </w:t>
+      </w:r>
+      <w:r>
+        <w:t>are the only authorized user to modify the</w:t>
+      </w:r>
+      <w:r>
+        <w:t xml:space="preserve"> </w:t>
+      </w:r>
+      <w:r>
+        <w:t>class schedule table data.</w:t>
+      </w:r>
+    </w:p>
+    <w:p>
+      <w:bookmarkStart w:id="27" w:name="_Toc526670354"/>
+      <w:r>
+        <w:rPr>
+          <w:rStyle w:val="Heading3Char"/>
+        </w:rPr>
+        <w:t>Admin</w:t>
+      </w:r>
+      <w:r>
+        <w:rPr>
+          <w:rStyle w:val="Heading3Char"/>
+        </w:rPr>
+        <w:t xml:space="preserve"> </w:t>
+      </w:r>
+      <w:r>
+        <w:rPr>
+          <w:rStyle w:val="Heading3Char"/>
+        </w:rPr>
+        <w:t>Support</w:t>
+      </w:r>
+      <w:r>
+        <w:rPr>
+          <w:rStyle w:val="Heading3Char"/>
+        </w:rPr>
+        <w:t xml:space="preserve"> </w:t>
+      </w:r>
+      <w:r>
+        <w:rPr>
+          <w:rStyle w:val="Heading3Char"/>
+        </w:rPr>
+        <w:t>Policy.</w:t>
+      </w:r>
+      <w:bookmarkEnd w:id="27"/>
+      <w:r>
+        <w:t xml:space="preserve"> </w:t>
+      </w:r>
+      <w:r>
+        <w:t>Administrators are authorized to</w:t>
+      </w:r>
+      <w:r>
+        <w:t xml:space="preserve"> insert, update, and delete all database tables</w:t>
+      </w:r>
+      <w:r>
+        <w:t>, in the event other users need assistance</w:t>
+      </w:r>
+      <w:r>
+        <w:t>.</w:t>
+      </w:r>
+      <w:r>
+        <w:t xml:space="preserve"> </w:t>
+      </w:r>
+      <w:r>
+        <w:t xml:space="preserve">For example, instructors rely on </w:t>
+      </w:r>
+      <w:r>
+        <w:lastRenderedPageBreak/>
+        <w:t>administrators to add and remove classes from their schedule</w:t>
+      </w:r>
+      <w:r>
+        <w:t xml:space="preserve">, and students would need an administrator to disenroll </w:t>
+      </w:r>
+      <w:r>
+        <w:t>from a class</w:t>
+      </w:r>
+      <w:r>
+        <w:t>.</w:t>
+      </w:r>
+    </w:p>
+    <w:p>
+      <w:bookmarkStart w:id="28" w:name="_Toc526670355"/>
+      <w:r>
+        <w:rPr>
+          <w:rStyle w:val="Heading3Char"/>
+        </w:rPr>
+        <w:t>Instructor View</w:t>
+      </w:r>
+      <w:r>
+        <w:rPr>
+          <w:rStyle w:val="Heading3Char"/>
+        </w:rPr>
+        <w:t xml:space="preserve"> Policy.</w:t>
+      </w:r>
+      <w:bookmarkEnd w:id="28"/>
+      <w:r>
+        <w:t xml:space="preserve"> </w:t>
+      </w:r>
+      <w:r>
+        <w:t>I</w:t>
+      </w:r>
+      <w:r>
+        <w:t xml:space="preserve">nstructors are </w:t>
+      </w:r>
+      <w:r>
+        <w:t xml:space="preserve">authorized </w:t>
+      </w:r>
+      <w:r>
+        <w:t xml:space="preserve">to </w:t>
+      </w:r>
+      <w:r>
+        <w:t>view</w:t>
+      </w:r>
+      <w:r>
+        <w:t xml:space="preserve"> </w:t>
+      </w:r>
+      <w:r>
+        <w:t xml:space="preserve">only </w:t>
+      </w:r>
+      <w:r>
+        <w:t>their personal info</w:t>
+      </w:r>
+      <w:r>
+        <w:t xml:space="preserve"> in the </w:t>
+      </w:r>
+      <w:r>
+        <w:t>i</w:t>
+      </w:r>
+      <w:r>
+        <w:t>nstructor list table. They may also view their section info</w:t>
+      </w:r>
+      <w:r>
+        <w:t xml:space="preserve">, their class schedule, </w:t>
+      </w:r>
+      <w:r>
+        <w:t xml:space="preserve">course information on </w:t>
+      </w:r>
+      <w:r>
+        <w:t xml:space="preserve">all </w:t>
+      </w:r>
+      <w:r>
+        <w:t xml:space="preserve">courses, </w:t>
+      </w:r>
+      <w:r>
+        <w:t>the name</w:t>
+      </w:r>
+      <w:r>
+        <w:t xml:space="preserve"> </w:t>
+      </w:r>
+      <w:r>
+        <w:t xml:space="preserve">and </w:t>
+      </w:r>
+      <w:r>
+        <w:t xml:space="preserve">student </w:t>
+      </w:r>
+      <w:r>
+        <w:t xml:space="preserve">number </w:t>
+      </w:r>
+      <w:r>
+        <w:t xml:space="preserve">of students enrolled in their </w:t>
+      </w:r>
+      <w:proofErr w:type="gramStart"/>
+      <w:r>
+        <w:t>class</w:t>
+      </w:r>
+      <w:r>
+        <w:t>es</w:t>
+      </w:r>
+      <w:r>
+        <w:t>, and</w:t>
+      </w:r>
+      <w:proofErr w:type="gramEnd"/>
+      <w:r>
+        <w:t xml:space="preserve"> may also view a complete list of available schedules to assign their classes to</w:t>
+      </w:r>
+      <w:r>
+        <w:t>.</w:t>
+      </w:r>
+    </w:p>
+    <w:p>
+      <w:bookmarkStart w:id="29" w:name="_Toc526670356"/>
+      <w:r>
+        <w:rPr>
+          <w:rStyle w:val="Heading3Char"/>
+        </w:rPr>
+        <w:t xml:space="preserve">Instructor </w:t>
+      </w:r>
+      <w:r>
+        <w:rPr>
+          <w:rStyle w:val="Heading3Char"/>
+        </w:rPr>
+        <w:t xml:space="preserve">Modify </w:t>
+      </w:r>
+      <w:r>
+        <w:rPr>
+          <w:rStyle w:val="Heading3Char"/>
+        </w:rPr>
+        <w:t>Policy.</w:t>
+      </w:r>
+      <w:bookmarkEnd w:id="29"/>
+      <w:r>
+        <w:t xml:space="preserve"> </w:t>
+      </w:r>
+      <w:r>
+        <w:t xml:space="preserve">Instructors are only authorized </w:t>
+      </w:r>
+      <w:r>
+        <w:t xml:space="preserve">to update </w:t>
+      </w:r>
+      <w:r>
+        <w:t xml:space="preserve">their </w:t>
+      </w:r>
+      <w:r>
+        <w:t xml:space="preserve">personal information, </w:t>
+      </w:r>
+      <w:r>
+        <w:t xml:space="preserve">their </w:t>
+      </w:r>
+      <w:r>
+        <w:t>class schedule, student grade</w:t>
+      </w:r>
+      <w:r>
+        <w:t>s of students enrolled in their classes</w:t>
+      </w:r>
+      <w:r>
+        <w:t xml:space="preserve">, and </w:t>
+      </w:r>
+      <w:r>
+        <w:t>may also</w:t>
+      </w:r>
+      <w:r>
+        <w:t xml:space="preserve"> remove students from </w:t>
+      </w:r>
+      <w:r>
+        <w:t xml:space="preserve">their </w:t>
+      </w:r>
+      <w:r>
+        <w:t>class</w:t>
+      </w:r>
+      <w:r>
+        <w:t>es</w:t>
+      </w:r>
+      <w:r>
+        <w:t>.</w:t>
+      </w:r>
+    </w:p>
+    <w:p>
+      <w:bookmarkStart w:id="30" w:name="_Toc526670357"/>
+      <w:r>
+        <w:rPr>
+          <w:rStyle w:val="Heading3Char"/>
+        </w:rPr>
+        <w:t>Student View</w:t>
+      </w:r>
+      <w:r>
+        <w:rPr>
+          <w:rStyle w:val="Heading3Char"/>
+        </w:rPr>
+        <w:t xml:space="preserve"> Policy.</w:t>
+      </w:r>
+      <w:bookmarkEnd w:id="30"/>
+      <w:r>
+        <w:t xml:space="preserve"> </w:t>
+      </w:r>
+      <w:r>
+        <w:t>Students are only authorized</w:t>
+      </w:r>
+      <w:r>
+        <w:t xml:space="preserve"> </w:t>
+      </w:r>
+      <w:r>
+        <w:t xml:space="preserve">to </w:t>
+      </w:r>
+      <w:r>
+        <w:t xml:space="preserve">view </w:t>
+      </w:r>
+      <w:r>
+        <w:t xml:space="preserve">their </w:t>
+      </w:r>
+      <w:r>
+        <w:t>personal info</w:t>
+      </w:r>
+      <w:r>
+        <w:t>rmation</w:t>
+      </w:r>
+      <w:r>
+        <w:t>,</w:t>
+      </w:r>
+      <w:r>
+        <w:t xml:space="preserve"> the</w:t>
+      </w:r>
+      <w:r>
+        <w:t xml:space="preserve"> instructor </w:t>
+      </w:r>
+      <w:r>
+        <w:t>class schedule</w:t>
+      </w:r>
+      <w:bookmarkStart w:id="31" w:name="_GoBack"/>
+      <w:bookmarkEnd w:id="31"/>
+      <w:r>
+        <w:t xml:space="preserve">, </w:t>
+      </w:r>
+      <w:r>
+        <w:t xml:space="preserve">classes they are enrolled in, </w:t>
+      </w:r>
+      <w:r>
+        <w:t xml:space="preserve">and </w:t>
+      </w:r>
+      <w:r>
+        <w:t xml:space="preserve">their </w:t>
+      </w:r>
+      <w:r>
+        <w:t>grade for class</w:t>
+      </w:r>
+      <w:r>
+        <w:t>es they are enrolled in</w:t>
+      </w:r>
+      <w:r>
+        <w:t>.</w:t>
+      </w:r>
+    </w:p>
+    <w:p>
+      <w:bookmarkStart w:id="32" w:name="_Toc526670358"/>
+      <w:r>
+        <w:rPr>
+          <w:rStyle w:val="Heading3Char"/>
+        </w:rPr>
+        <w:t xml:space="preserve">Student </w:t>
+      </w:r>
+      <w:r>
+        <w:rPr>
+          <w:rStyle w:val="Heading3Char"/>
+        </w:rPr>
+        <w:t>Modify</w:t>
+      </w:r>
+      <w:r>
+        <w:rPr>
+          <w:rStyle w:val="Heading3Char"/>
+        </w:rPr>
+        <w:t xml:space="preserve"> Policy.</w:t>
+      </w:r>
+      <w:bookmarkEnd w:id="32"/>
+      <w:r>
+        <w:t xml:space="preserve"> </w:t>
+      </w:r>
+      <w:r>
+        <w:t xml:space="preserve">Students are only authorized to </w:t>
+      </w:r>
+      <w:r>
+        <w:t xml:space="preserve">update </w:t>
+      </w:r>
+      <w:r>
+        <w:t xml:space="preserve">their </w:t>
+      </w:r>
+      <w:r>
+        <w:t>personal info</w:t>
+      </w:r>
+      <w:r>
+        <w:t>rmation</w:t>
+      </w:r>
+      <w:r>
+        <w:t xml:space="preserve">, and they may also enroll </w:t>
+      </w:r>
+      <w:r>
+        <w:t xml:space="preserve">themselves </w:t>
+      </w:r>
+      <w:r>
+        <w:t>in</w:t>
+      </w:r>
+      <w:r>
+        <w:t xml:space="preserve"> class</w:t>
+      </w:r>
+      <w:r>
+        <w:t>es</w:t>
+      </w:r>
+      <w:r>
+        <w:t>.</w:t>
       </w:r>
     </w:p>
     <w:p>
       <w:pPr>
         <w:pStyle w:val="Heading2"/>
       </w:pPr>
-      <w:bookmarkStart w:id="13" w:name="_Toc525974725"/>
-      <w:r>
+      <w:bookmarkStart w:id="33" w:name="_Toc526670359"/>
+      <w:r>
+        <w:t>Procedures</w:t>
+      </w:r>
+      <w:bookmarkEnd w:id="33"/>
+    </w:p>
+    <w:p>
+      <w:r>
+        <w:rPr>
+          <w:rStyle w:val="Heading3Char"/>
+        </w:rPr>
+        <w:t>Username Procedure</w:t>
+      </w:r>
+      <w:r>
+        <w:rPr>
+          <w:rStyle w:val="Heading3Char"/>
+        </w:rPr>
+        <w:t>.</w:t>
+      </w:r>
+      <w:r>
+        <w:t xml:space="preserve"> P</w:t>
+      </w:r>
+    </w:p>
+    <w:p>
+      <w:bookmarkStart w:id="34" w:name="_Toc526670360"/>
+      <w:r>
+        <w:rPr>
+          <w:rStyle w:val="Heading3Char"/>
+        </w:rPr>
+        <w:t xml:space="preserve">Password </w:t>
+      </w:r>
+      <w:r>
+        <w:rPr>
+          <w:rStyle w:val="Heading3Char"/>
+        </w:rPr>
+        <w:t>Procedure</w:t>
+      </w:r>
+      <w:r>
+        <w:rPr>
+          <w:rStyle w:val="Heading3Char"/>
+        </w:rPr>
+        <w:t>.</w:t>
+      </w:r>
+      <w:bookmarkEnd w:id="34"/>
+      <w:r>
+        <w:t xml:space="preserve"> Per the recommendation of </w:t>
+      </w:r>
+      <w:sdt>
+        <w:sdtPr>
+          <w:id w:val="1242304643"/>
+          <w:citation/>
+        </w:sdtPr>
+        <w:sdtEndPr/>
+        <w:sdtContent>
+          <w:r>
+            <w:fldChar w:fldCharType="begin"/>
+          </w:r>
+          <w:r>
+            <w:instrText xml:space="preserve"> CITATION Gra17 \l 1033 </w:instrText>
+          </w:r>
+          <w:r>
+            <w:fldChar w:fldCharType="separate"/>
+          </w:r>
+          <w:r>
+            <w:rPr>
+              <w:noProof/>
+            </w:rPr>
+            <w:t>(Grassi, et al., 2017)</w:t>
+          </w:r>
+          <w:r>
+            <w:fldChar w:fldCharType="end"/>
+          </w:r>
+        </w:sdtContent>
+      </w:sdt>
+      <w:r>
+        <w:t>, user passwords will be at least 8 characters in length, using a combination of all available Unicode characters, and should avoid common words or repetitive characters.</w:t>
+      </w:r>
+    </w:p>
+    <w:p>
+      <w:bookmarkStart w:id="35" w:name="_Toc526670361"/>
+      <w:r>
+        <w:rPr>
+          <w:rStyle w:val="Heading3Char"/>
+        </w:rPr>
+        <w:t>Connection</w:t>
+      </w:r>
+      <w:r>
+        <w:rPr>
+          <w:rStyle w:val="Heading3Char"/>
+        </w:rPr>
+        <w:t xml:space="preserve"> </w:t>
+      </w:r>
+      <w:r>
+        <w:rPr>
+          <w:rStyle w:val="Heading3Char"/>
+        </w:rPr>
+        <w:t>Procedure</w:t>
+      </w:r>
+      <w:r>
+        <w:rPr>
+          <w:rStyle w:val="Heading3Char"/>
+        </w:rPr>
+        <w:t>.</w:t>
+      </w:r>
+      <w:bookmarkEnd w:id="35"/>
+      <w:r>
+        <w:t xml:space="preserve"> All users are allowed to create a session to the database.</w:t>
+      </w:r>
+    </w:p>
+    <w:p>
+      <w:bookmarkStart w:id="36" w:name="_Toc526670362"/>
+      <w:r>
+        <w:rPr>
+          <w:rStyle w:val="Heading3Char"/>
+        </w:rPr>
+        <w:t>Role Assignment</w:t>
+      </w:r>
+      <w:r>
+        <w:rPr>
+          <w:rStyle w:val="Heading3Char"/>
+        </w:rPr>
+        <w:t xml:space="preserve"> </w:t>
+      </w:r>
+      <w:r>
+        <w:rPr>
+          <w:rStyle w:val="Heading3Char"/>
+        </w:rPr>
+        <w:t>Procedure</w:t>
+      </w:r>
+      <w:r>
+        <w:rPr>
+          <w:rStyle w:val="Heading3Char"/>
+        </w:rPr>
+        <w:t>.</w:t>
+      </w:r>
+      <w:bookmarkEnd w:id="36"/>
+      <w:r>
+        <w:t xml:space="preserve"> The </w:t>
+      </w:r>
+      <w:proofErr w:type="spellStart"/>
+      <w:r>
+        <w:t>admin_role</w:t>
+      </w:r>
+      <w:proofErr w:type="spellEnd"/>
+      <w:r>
+        <w:t xml:space="preserve"> will be assigned to all administrative support staff. The </w:t>
+      </w:r>
+      <w:proofErr w:type="spellStart"/>
+      <w:r>
+        <w:t>instructor_role</w:t>
+      </w:r>
+      <w:proofErr w:type="spellEnd"/>
+      <w:r>
+        <w:t xml:space="preserve"> will be assigned to all instructors. The </w:t>
+      </w:r>
+      <w:proofErr w:type="spellStart"/>
+      <w:r>
+        <w:t>student_role</w:t>
+      </w:r>
+      <w:proofErr w:type="spellEnd"/>
+      <w:r>
+        <w:t xml:space="preserve"> will be assigned to all students.</w:t>
+      </w:r>
+    </w:p>
+    <w:p>
+      <w:bookmarkStart w:id="37" w:name="_Toc526670363"/>
+      <w:r>
+        <w:rPr>
+          <w:rStyle w:val="Heading3Char"/>
+        </w:rPr>
         <w:lastRenderedPageBreak/>
-        <w:t>Procedures</w:t>
-      </w:r>
-      <w:bookmarkEnd w:id="13"/>
-    </w:p>
-    <w:p>
-      <w:pPr>
-        <w:pStyle w:val="Heading3"/>
-        <w:rPr>
-          <w:b w:val="0"/>
-        </w:rPr>
-      </w:pPr>
-      <w:bookmarkStart w:id="14" w:name="_Toc525974726"/>
-      <w:r>
-        <w:t xml:space="preserve">Create </w:t>
-      </w:r>
-      <w:r>
-        <w:t>users and roles.</w:t>
-      </w:r>
-      <w:r>
-        <w:rPr>
-          <w:b w:val="0"/>
+        <w:t>Account</w:t>
+      </w:r>
+      <w:r>
+        <w:rPr>
+          <w:rStyle w:val="Heading3Char"/>
         </w:rPr>
         <w:t xml:space="preserve"> </w:t>
       </w:r>
       <w:r>
         <w:rPr>
-          <w:b w:val="0"/>
-        </w:rPr>
-        <w:t>The</w:t>
-      </w:r>
-      <w:bookmarkEnd w:id="14"/>
-    </w:p>
-    <w:p>
-      <w:pPr>
-        <w:pStyle w:val="Heading3"/>
-        <w:rPr>
-          <w:b w:val="0"/>
-        </w:rPr>
-      </w:pPr>
-      <w:bookmarkStart w:id="15" w:name="_Toc525974727"/>
-      <w:r>
-        <w:t>Grant roles to users.</w:t>
-      </w:r>
-      <w:r>
-        <w:rPr>
-          <w:b w:val="0"/>
+          <w:rStyle w:val="Heading3Char"/>
+        </w:rPr>
+        <w:t>Modify Procedure</w:t>
+      </w:r>
+      <w:r>
+        <w:rPr>
+          <w:rStyle w:val="Heading3Char"/>
+        </w:rPr>
+        <w:t>.</w:t>
+      </w:r>
+      <w:bookmarkEnd w:id="37"/>
+      <w:r>
+        <w:t xml:space="preserve"> Administrators are the only authorized users to add or remove users from the admin, instructor, and student tables.</w:t>
+      </w:r>
+      <w:r>
+        <w:t xml:space="preserve"> They may also make updates, if needed.</w:t>
+      </w:r>
+    </w:p>
+    <w:p>
+      <w:bookmarkStart w:id="38" w:name="_Toc526670364"/>
+      <w:r>
+        <w:rPr>
+          <w:rStyle w:val="Heading3Char"/>
+        </w:rPr>
+        <w:t>Course Management Procedure</w:t>
+      </w:r>
+      <w:r>
+        <w:rPr>
+          <w:rStyle w:val="Heading3Char"/>
+        </w:rPr>
+        <w:t>.</w:t>
+      </w:r>
+      <w:bookmarkEnd w:id="38"/>
+      <w:r>
+        <w:t xml:space="preserve"> Administrators are in charge of adding, removing, and updating course table data.</w:t>
+      </w:r>
+    </w:p>
+    <w:p>
+      <w:bookmarkStart w:id="39" w:name="_Toc526670365"/>
+      <w:r>
+        <w:rPr>
+          <w:rStyle w:val="Heading3Char"/>
+        </w:rPr>
+        <w:t>Section Management Procedure</w:t>
+      </w:r>
+      <w:r>
+        <w:rPr>
+          <w:rStyle w:val="Heading3Char"/>
+        </w:rPr>
+        <w:t>.</w:t>
+      </w:r>
+      <w:bookmarkEnd w:id="39"/>
+      <w:r>
+        <w:t xml:space="preserve"> Administrators are in charge of adding, removing, and updating section table data.</w:t>
+      </w:r>
+    </w:p>
+    <w:p>
+      <w:bookmarkStart w:id="40" w:name="_Toc526670366"/>
+      <w:r>
+        <w:rPr>
+          <w:rStyle w:val="Heading3Char"/>
+        </w:rPr>
+        <w:t>Class Schedule Modify Procedure</w:t>
+      </w:r>
+      <w:r>
+        <w:rPr>
+          <w:rStyle w:val="Heading3Char"/>
+        </w:rPr>
+        <w:t>.</w:t>
+      </w:r>
+      <w:bookmarkEnd w:id="40"/>
+      <w:r>
+        <w:t xml:space="preserve"> Administrators are the only authorized user to modify the class schedule table data.</w:t>
+      </w:r>
+    </w:p>
+    <w:p>
+      <w:bookmarkStart w:id="41" w:name="_Toc526670367"/>
+      <w:r>
+        <w:rPr>
+          <w:rStyle w:val="Heading3Char"/>
+        </w:rPr>
+        <w:t>Admin</w:t>
+      </w:r>
+      <w:r>
+        <w:rPr>
+          <w:rStyle w:val="Heading3Char"/>
         </w:rPr>
         <w:t xml:space="preserve"> </w:t>
       </w:r>
       <w:r>
         <w:rPr>
-          <w:b w:val="0"/>
-        </w:rPr>
-        <w:t>The</w:t>
-      </w:r>
-      <w:bookmarkEnd w:id="15"/>
-    </w:p>
-    <w:p>
-      <w:pPr>
-        <w:pStyle w:val="Heading3"/>
-        <w:rPr>
-          <w:b w:val="0"/>
-        </w:rPr>
-      </w:pPr>
-      <w:bookmarkStart w:id="16" w:name="_Toc525974728"/>
-      <w:r>
-        <w:t xml:space="preserve">Grant create session to each user. </w:t>
-      </w:r>
-      <w:r>
-        <w:rPr>
-          <w:b w:val="0"/>
-        </w:rPr>
-        <w:t>The</w:t>
-      </w:r>
-      <w:bookmarkEnd w:id="16"/>
-    </w:p>
-    <w:p>
-      <w:pPr>
-        <w:pStyle w:val="Heading3"/>
-      </w:pPr>
-      <w:bookmarkStart w:id="17" w:name="_Toc525974729"/>
-      <w:r>
-        <w:t>Grant privileges to the roles.</w:t>
-      </w:r>
-      <w:r>
-        <w:rPr>
-          <w:b w:val="0"/>
+          <w:rStyle w:val="Heading3Char"/>
+        </w:rPr>
+        <w:t>Support Procedure</w:t>
+      </w:r>
+      <w:r>
+        <w:rPr>
+          <w:rStyle w:val="Heading3Char"/>
+        </w:rPr>
+        <w:t>.</w:t>
+      </w:r>
+      <w:bookmarkEnd w:id="41"/>
+      <w:r>
+        <w:t xml:space="preserve"> Administrators are authorized to insert, update, and delete all database tables, in the event other users need assistance.</w:t>
+      </w:r>
+    </w:p>
+    <w:p>
+      <w:bookmarkStart w:id="42" w:name="_Toc526670368"/>
+      <w:r>
+        <w:rPr>
+          <w:rStyle w:val="Heading3Char"/>
+        </w:rPr>
+        <w:t>Instructor View</w:t>
+      </w:r>
+      <w:r>
+        <w:rPr>
+          <w:rStyle w:val="Heading3Char"/>
         </w:rPr>
         <w:t xml:space="preserve"> </w:t>
       </w:r>
       <w:r>
         <w:rPr>
-          <w:b w:val="0"/>
-        </w:rPr>
-        <w:t>The</w:t>
-      </w:r>
-      <w:bookmarkEnd w:id="17"/>
-    </w:p>
-    <w:p>
-      <w:pPr>
-        <w:pStyle w:val="Heading3"/>
-      </w:pPr>
-      <w:bookmarkStart w:id="18" w:name="_Toc525974730"/>
-      <w:r>
-        <w:t>Verify</w:t>
-      </w:r>
-      <w:r>
+          <w:rStyle w:val="Heading3Char"/>
+        </w:rPr>
+        <w:t>Procedure</w:t>
+      </w:r>
+      <w:r>
+        <w:rPr>
+          <w:rStyle w:val="Heading3Char"/>
+        </w:rPr>
+        <w:t>.</w:t>
+      </w:r>
+      <w:bookmarkEnd w:id="42"/>
+      <w:r>
+        <w:t xml:space="preserve"> Instructors are authorized to view only their personal info in the instructor list table. They may also view their section info, their class schedule</w:t>
+      </w:r>
+      <w:r>
+        <w:t xml:space="preserve"> with</w:t>
+      </w:r>
+      <w:r>
+        <w:t xml:space="preserve"> course information, and the name and student number of students enrolled in their classes.</w:t>
+      </w:r>
+      <w:r>
+        <w:t xml:space="preserve"> They may also see the complete class schedule for all instructors, but not with student names.</w:t>
+      </w:r>
+    </w:p>
+    <w:p>
+      <w:bookmarkStart w:id="43" w:name="_Toc526670369"/>
+      <w:r>
+        <w:rPr>
+          <w:rStyle w:val="Heading3Char"/>
+        </w:rPr>
+        <w:t>Instructor Modify Procedure</w:t>
+      </w:r>
+      <w:r>
+        <w:rPr>
+          <w:rStyle w:val="Heading3Char"/>
+        </w:rPr>
+        <w:t>.</w:t>
+      </w:r>
+      <w:bookmarkEnd w:id="43"/>
+      <w:r>
+        <w:t xml:space="preserve"> Instructors are only authorized to update their personal information, their class schedule, student grades of students enrolled in their classes, and may also remove students from their classes.</w:t>
+      </w:r>
+    </w:p>
+    <w:p>
+      <w:bookmarkStart w:id="44" w:name="_Toc526670370"/>
+      <w:r>
+        <w:rPr>
+          <w:rStyle w:val="Heading3Char"/>
+        </w:rPr>
+        <w:t>Student View</w:t>
+      </w:r>
+      <w:r>
+        <w:rPr>
+          <w:rStyle w:val="Heading3Char"/>
+        </w:rPr>
         <w:t xml:space="preserve"> </w:t>
       </w:r>
       <w:r>
-        <w:t xml:space="preserve">Security </w:t>
-      </w:r>
-      <w:r>
-        <w:t>Implementation</w:t>
-      </w:r>
-      <w:r>
-        <w:t xml:space="preserve">. </w:t>
-      </w:r>
-      <w:r>
-        <w:rPr>
-          <w:b w:val="0"/>
-        </w:rPr>
-        <w:t>The</w:t>
-      </w:r>
-      <w:bookmarkEnd w:id="18"/>
+        <w:rPr>
+          <w:rStyle w:val="Heading3Char"/>
+        </w:rPr>
+        <w:t>Procedure</w:t>
+      </w:r>
+      <w:r>
+        <w:rPr>
+          <w:rStyle w:val="Heading3Char"/>
+        </w:rPr>
+        <w:t>.</w:t>
+      </w:r>
+      <w:bookmarkEnd w:id="44"/>
+      <w:r>
+        <w:t xml:space="preserve"> Students are only authorized to view their personal information, the instructor class schedule, classes they are enrolled in, and their grade for classes they are enrolled in.</w:t>
+      </w:r>
+    </w:p>
+    <w:p>
+      <w:bookmarkStart w:id="45" w:name="_Toc526670371"/>
+      <w:r>
+        <w:rPr>
+          <w:rStyle w:val="Heading3Char"/>
+        </w:rPr>
+        <w:t>Student Modify</w:t>
+      </w:r>
+      <w:r>
+        <w:rPr>
+          <w:rStyle w:val="Heading3Char"/>
+        </w:rPr>
+        <w:t xml:space="preserve"> </w:t>
+      </w:r>
+      <w:r>
+        <w:rPr>
+          <w:rStyle w:val="Heading3Char"/>
+        </w:rPr>
+        <w:t>Procedure</w:t>
+      </w:r>
+      <w:r>
+        <w:rPr>
+          <w:rStyle w:val="Heading3Char"/>
+        </w:rPr>
+        <w:t>.</w:t>
+      </w:r>
+      <w:bookmarkEnd w:id="45"/>
+      <w:r>
+        <w:t xml:space="preserve"> Students are only authorized to update their personal information, and they may also enroll themselves in classes.</w:t>
+      </w:r>
     </w:p>
     <w:p>
       <w:pPr>
@@ -29393,14 +32496,15 @@
           <w:rFonts w:ascii="Times New Roman" w:hAnsi="Times New Roman" w:cs="Times New Roman"/>
         </w:rPr>
       </w:pPr>
-      <w:bookmarkStart w:id="19" w:name="_Toc525974731"/>
+      <w:bookmarkStart w:id="46" w:name="_Toc526670372"/>
       <w:r>
         <w:rPr>
           <w:rFonts w:ascii="Times New Roman" w:hAnsi="Times New Roman" w:cs="Times New Roman"/>
         </w:rPr>
+        <w:lastRenderedPageBreak/>
         <w:t>Conclusion</w:t>
       </w:r>
-      <w:bookmarkEnd w:id="19"/>
+      <w:bookmarkEnd w:id="46"/>
     </w:p>
     <w:p>
       <w:pPr>
@@ -29425,7 +32529,7 @@
           <w:lang w:eastAsia="en-US"/>
         </w:rPr>
       </w:pPr>
-      <w:bookmarkStart w:id="20" w:name="_Toc525974732"/>
+      <w:bookmarkStart w:id="47" w:name="_Toc526670373"/>
       <w:r>
         <w:rPr>
           <w:rFonts w:ascii="Times New Roman" w:hAnsi="Times New Roman" w:cs="Times New Roman"/>
@@ -29447,7 +32551,7 @@
         </w:rPr>
         <w:t>earned</w:t>
       </w:r>
-      <w:bookmarkEnd w:id="20"/>
+      <w:bookmarkEnd w:id="47"/>
     </w:p>
     <w:p>
       <w:pPr>
@@ -29472,7 +32576,7 @@
           <w:lang w:eastAsia="en-US"/>
         </w:rPr>
       </w:pPr>
-      <w:bookmarkStart w:id="21" w:name="_Toc525974733"/>
+      <w:bookmarkStart w:id="48" w:name="_Toc526670374"/>
       <w:r>
         <w:rPr>
           <w:rFonts w:ascii="Times New Roman" w:hAnsi="Times New Roman" w:cs="Times New Roman"/>
@@ -29480,7 +32584,7 @@
         </w:rPr>
         <w:t>Final Thoughts</w:t>
       </w:r>
-      <w:bookmarkEnd w:id="21"/>
+      <w:bookmarkEnd w:id="48"/>
     </w:p>
     <w:p>
       <w:pPr>
@@ -29506,7 +32610,7 @@
         </w:rPr>
       </w:pPr>
     </w:p>
-    <w:bookmarkStart w:id="22" w:name="_Toc525974734" w:displacedByCustomXml="next"/>
+    <w:bookmarkStart w:id="49" w:name="_Toc526670375" w:displacedByCustomXml="next"/>
     <w:sdt>
       <w:sdtPr>
         <w:rPr>
@@ -29533,13 +32637,13 @@
             </w:rPr>
             <w:t>References</w:t>
           </w:r>
-          <w:bookmarkEnd w:id="22"/>
+          <w:bookmarkEnd w:id="49"/>
         </w:p>
         <w:p>
           <w:pPr>
             <w:pStyle w:val="Bibliography"/>
             <w:rPr>
-              <w:rFonts w:ascii="Times New Roman" w:hAnsi="Times New Roman" w:cs="Times New Roman"/>
+              <w:noProof/>
             </w:rPr>
           </w:pPr>
           <w:r>
@@ -29562,13 +32666,60 @@
           </w:r>
           <w:r>
             <w:rPr>
-              <w:rFonts w:ascii="Times New Roman" w:hAnsi="Times New Roman" w:cs="Times New Roman"/>
-              <w:b/>
-              <w:bCs/>
               <w:noProof/>
             </w:rPr>
-            <w:t>There are no sources in the current document.</w:t>
+            <w:t xml:space="preserve">Grassi, P. A., Fenton, J. L., Newton, E. M., Perlner, R. A., Regenscheid, A. R., Burr, W. E., . . . Theofanos, M. F. (2017). </w:t>
           </w:r>
+          <w:r>
+            <w:rPr>
+              <w:i/>
+              <w:iCs/>
+              <w:noProof/>
+            </w:rPr>
+            <w:t>NIST Special Publication 800-63B.</w:t>
+          </w:r>
+          <w:r>
+            <w:rPr>
+              <w:noProof/>
+            </w:rPr>
+            <w:t xml:space="preserve"> Gaithersburg: National Institute of Standards and Technology. doi:https://doi.org/10.6028/NIST.SP.800-63b</w:t>
+          </w:r>
+        </w:p>
+        <w:p>
+          <w:pPr>
+            <w:pStyle w:val="Bibliography"/>
+            <w:rPr>
+              <w:noProof/>
+            </w:rPr>
+          </w:pPr>
+          <w:r>
+            <w:rPr>
+              <w:noProof/>
+            </w:rPr>
+            <w:t xml:space="preserve">Theriault, M., &amp; Heney, W. (1998). </w:t>
+          </w:r>
+          <w:r>
+            <w:rPr>
+              <w:i/>
+              <w:iCs/>
+              <w:noProof/>
+            </w:rPr>
+            <w:t>Oracle Security.</w:t>
+          </w:r>
+          <w:r>
+            <w:rPr>
+              <w:noProof/>
+            </w:rPr>
+            <w:t xml:space="preserve"> O'Reilly Media, Inc.</w:t>
+          </w:r>
+        </w:p>
+        <w:p>
+          <w:pPr>
+            <w:pStyle w:val="Bibliography"/>
+            <w:rPr>
+              <w:rFonts w:ascii="Times New Roman" w:hAnsi="Times New Roman" w:cs="Times New Roman"/>
+            </w:rPr>
+          </w:pPr>
           <w:r>
             <w:rPr>
               <w:rFonts w:ascii="Times New Roman" w:hAnsi="Times New Roman" w:cs="Times New Roman"/>
@@ -30306,6 +33457,92 @@
     </w:lvl>
   </w:abstractNum>
   <w:abstractNum w:abstractNumId="13" w15:restartNumberingAfterBreak="0">
+    <w:nsid w:val="4F107121"/>
+    <w:multiLevelType w:val="hybridMultilevel"/>
+    <w:tmpl w:val="8AF42DA2"/>
+    <w:lvl w:ilvl="0" w:tplc="0409000F">
+      <w:start w:val="1"/>
+      <w:numFmt w:val="decimal"/>
+      <w:lvlText w:val="%1."/>
+      <w:lvlJc w:val="left"/>
+      <w:pPr>
+        <w:ind w:left="1440" w:hanging="360"/>
+      </w:pPr>
+    </w:lvl>
+    <w:lvl w:ilvl="1" w:tplc="04090019" w:tentative="1">
+      <w:start w:val="1"/>
+      <w:numFmt w:val="lowerLetter"/>
+      <w:lvlText w:val="%2."/>
+      <w:lvlJc w:val="left"/>
+      <w:pPr>
+        <w:ind w:left="2160" w:hanging="360"/>
+      </w:pPr>
+    </w:lvl>
+    <w:lvl w:ilvl="2" w:tplc="0409001B" w:tentative="1">
+      <w:start w:val="1"/>
+      <w:numFmt w:val="lowerRoman"/>
+      <w:lvlText w:val="%3."/>
+      <w:lvlJc w:val="right"/>
+      <w:pPr>
+        <w:ind w:left="2880" w:hanging="180"/>
+      </w:pPr>
+    </w:lvl>
+    <w:lvl w:ilvl="3" w:tplc="0409000F" w:tentative="1">
+      <w:start w:val="1"/>
+      <w:numFmt w:val="decimal"/>
+      <w:lvlText w:val="%4."/>
+      <w:lvlJc w:val="left"/>
+      <w:pPr>
+        <w:ind w:left="3600" w:hanging="360"/>
+      </w:pPr>
+    </w:lvl>
+    <w:lvl w:ilvl="4" w:tplc="04090019" w:tentative="1">
+      <w:start w:val="1"/>
+      <w:numFmt w:val="lowerLetter"/>
+      <w:lvlText w:val="%5."/>
+      <w:lvlJc w:val="left"/>
+      <w:pPr>
+        <w:ind w:left="4320" w:hanging="360"/>
+      </w:pPr>
+    </w:lvl>
+    <w:lvl w:ilvl="5" w:tplc="0409001B" w:tentative="1">
+      <w:start w:val="1"/>
+      <w:numFmt w:val="lowerRoman"/>
+      <w:lvlText w:val="%6."/>
+      <w:lvlJc w:val="right"/>
+      <w:pPr>
+        <w:ind w:left="5040" w:hanging="180"/>
+      </w:pPr>
+    </w:lvl>
+    <w:lvl w:ilvl="6" w:tplc="0409000F" w:tentative="1">
+      <w:start w:val="1"/>
+      <w:numFmt w:val="decimal"/>
+      <w:lvlText w:val="%7."/>
+      <w:lvlJc w:val="left"/>
+      <w:pPr>
+        <w:ind w:left="5760" w:hanging="360"/>
+      </w:pPr>
+    </w:lvl>
+    <w:lvl w:ilvl="7" w:tplc="04090019" w:tentative="1">
+      <w:start w:val="1"/>
+      <w:numFmt w:val="lowerLetter"/>
+      <w:lvlText w:val="%8."/>
+      <w:lvlJc w:val="left"/>
+      <w:pPr>
+        <w:ind w:left="6480" w:hanging="360"/>
+      </w:pPr>
+    </w:lvl>
+    <w:lvl w:ilvl="8" w:tplc="0409001B" w:tentative="1">
+      <w:start w:val="1"/>
+      <w:numFmt w:val="lowerRoman"/>
+      <w:lvlText w:val="%9."/>
+      <w:lvlJc w:val="right"/>
+      <w:pPr>
+        <w:ind w:left="7200" w:hanging="180"/>
+      </w:pPr>
+    </w:lvl>
+  </w:abstractNum>
+  <w:abstractNum w:abstractNumId="14" w15:restartNumberingAfterBreak="0">
     <w:nsid w:val="54B27D0C"/>
     <w:multiLevelType w:val="multilevel"/>
     <w:tmpl w:val="0409001D"/>
@@ -30391,7 +33628,7 @@
       </w:pPr>
     </w:lvl>
   </w:abstractNum>
-  <w:abstractNum w:abstractNumId="14" w15:restartNumberingAfterBreak="0">
+  <w:abstractNum w:abstractNumId="15" w15:restartNumberingAfterBreak="0">
     <w:nsid w:val="5ED425B0"/>
     <w:multiLevelType w:val="hybridMultilevel"/>
     <w:tmpl w:val="E244DD2E"/>
@@ -30480,7 +33717,7 @@
       </w:pPr>
     </w:lvl>
   </w:abstractNum>
-  <w:abstractNum w:abstractNumId="15" w15:restartNumberingAfterBreak="0">
+  <w:abstractNum w:abstractNumId="16" w15:restartNumberingAfterBreak="0">
     <w:nsid w:val="63587283"/>
     <w:multiLevelType w:val="hybridMultilevel"/>
     <w:tmpl w:val="994A3066"/>
@@ -30566,7 +33803,7 @@
       </w:pPr>
     </w:lvl>
   </w:abstractNum>
-  <w:abstractNum w:abstractNumId="16" w15:restartNumberingAfterBreak="0">
+  <w:abstractNum w:abstractNumId="17" w15:restartNumberingAfterBreak="0">
     <w:nsid w:val="6D702056"/>
     <w:multiLevelType w:val="multilevel"/>
     <w:tmpl w:val="04090023"/>
@@ -30653,7 +33890,7 @@
       </w:pPr>
     </w:lvl>
   </w:abstractNum>
-  <w:abstractNum w:abstractNumId="17" w15:restartNumberingAfterBreak="0">
+  <w:abstractNum w:abstractNumId="18" w15:restartNumberingAfterBreak="0">
     <w:nsid w:val="7273740B"/>
     <w:multiLevelType w:val="multilevel"/>
     <w:tmpl w:val="0409001F"/>
@@ -30736,6 +33973,95 @@
       <w:lvlJc w:val="left"/>
       <w:pPr>
         <w:ind w:left="4320" w:hanging="1440"/>
+      </w:pPr>
+    </w:lvl>
+  </w:abstractNum>
+  <w:abstractNum w:abstractNumId="19" w15:restartNumberingAfterBreak="0">
+    <w:nsid w:val="7F52446A"/>
+    <w:multiLevelType w:val="hybridMultilevel"/>
+    <w:tmpl w:val="F1283140"/>
+    <w:lvl w:ilvl="0" w:tplc="B016E146">
+      <w:start w:val="1"/>
+      <w:numFmt w:val="decimal"/>
+      <w:lvlText w:val="%1)"/>
+      <w:lvlJc w:val="left"/>
+      <w:pPr>
+        <w:ind w:left="1080" w:hanging="360"/>
+      </w:pPr>
+      <w:rPr>
+        <w:rFonts w:hint="default"/>
+      </w:rPr>
+    </w:lvl>
+    <w:lvl w:ilvl="1" w:tplc="04090019" w:tentative="1">
+      <w:start w:val="1"/>
+      <w:numFmt w:val="lowerLetter"/>
+      <w:lvlText w:val="%2."/>
+      <w:lvlJc w:val="left"/>
+      <w:pPr>
+        <w:ind w:left="1800" w:hanging="360"/>
+      </w:pPr>
+    </w:lvl>
+    <w:lvl w:ilvl="2" w:tplc="0409001B" w:tentative="1">
+      <w:start w:val="1"/>
+      <w:numFmt w:val="lowerRoman"/>
+      <w:lvlText w:val="%3."/>
+      <w:lvlJc w:val="right"/>
+      <w:pPr>
+        <w:ind w:left="2520" w:hanging="180"/>
+      </w:pPr>
+    </w:lvl>
+    <w:lvl w:ilvl="3" w:tplc="0409000F" w:tentative="1">
+      <w:start w:val="1"/>
+      <w:numFmt w:val="decimal"/>
+      <w:lvlText w:val="%4."/>
+      <w:lvlJc w:val="left"/>
+      <w:pPr>
+        <w:ind w:left="3240" w:hanging="360"/>
+      </w:pPr>
+    </w:lvl>
+    <w:lvl w:ilvl="4" w:tplc="04090019" w:tentative="1">
+      <w:start w:val="1"/>
+      <w:numFmt w:val="lowerLetter"/>
+      <w:lvlText w:val="%5."/>
+      <w:lvlJc w:val="left"/>
+      <w:pPr>
+        <w:ind w:left="3960" w:hanging="360"/>
+      </w:pPr>
+    </w:lvl>
+    <w:lvl w:ilvl="5" w:tplc="0409001B" w:tentative="1">
+      <w:start w:val="1"/>
+      <w:numFmt w:val="lowerRoman"/>
+      <w:lvlText w:val="%6."/>
+      <w:lvlJc w:val="right"/>
+      <w:pPr>
+        <w:ind w:left="4680" w:hanging="180"/>
+      </w:pPr>
+    </w:lvl>
+    <w:lvl w:ilvl="6" w:tplc="0409000F" w:tentative="1">
+      <w:start w:val="1"/>
+      <w:numFmt w:val="decimal"/>
+      <w:lvlText w:val="%7."/>
+      <w:lvlJc w:val="left"/>
+      <w:pPr>
+        <w:ind w:left="5400" w:hanging="360"/>
+      </w:pPr>
+    </w:lvl>
+    <w:lvl w:ilvl="7" w:tplc="04090019" w:tentative="1">
+      <w:start w:val="1"/>
+      <w:numFmt w:val="lowerLetter"/>
+      <w:lvlText w:val="%8."/>
+      <w:lvlJc w:val="left"/>
+      <w:pPr>
+        <w:ind w:left="6120" w:hanging="360"/>
+      </w:pPr>
+    </w:lvl>
+    <w:lvl w:ilvl="8" w:tplc="0409001B" w:tentative="1">
+      <w:start w:val="1"/>
+      <w:numFmt w:val="lowerRoman"/>
+      <w:lvlText w:val="%9."/>
+      <w:lvlJc w:val="right"/>
+      <w:pPr>
+        <w:ind w:left="6840" w:hanging="180"/>
       </w:pPr>
     </w:lvl>
   </w:abstractNum>
@@ -30776,28 +34102,34 @@
     </w:lvlOverride>
   </w:num>
   <w:num w:numId="12">
-    <w:abstractNumId w:val="17"/>
+    <w:abstractNumId w:val="18"/>
   </w:num>
   <w:num w:numId="13">
-    <w:abstractNumId w:val="13"/>
+    <w:abstractNumId w:val="14"/>
   </w:num>
   <w:num w:numId="14">
     <w:abstractNumId w:val="12"/>
   </w:num>
   <w:num w:numId="15">
-    <w:abstractNumId w:val="16"/>
+    <w:abstractNumId w:val="17"/>
   </w:num>
   <w:num w:numId="16">
     <w:abstractNumId w:val="11"/>
   </w:num>
   <w:num w:numId="17">
-    <w:abstractNumId w:val="14"/>
+    <w:abstractNumId w:val="15"/>
   </w:num>
   <w:num w:numId="18">
     <w:abstractNumId w:val="10"/>
   </w:num>
   <w:num w:numId="19">
-    <w:abstractNumId w:val="15"/>
+    <w:abstractNumId w:val="16"/>
+  </w:num>
+  <w:num w:numId="20">
+    <w:abstractNumId w:val="19"/>
+  </w:num>
+  <w:num w:numId="21">
+    <w:abstractNumId w:val="13"/>
   </w:num>
 </w:numbering>
 </file>
@@ -34503,6 +37835,105 @@
 
 <file path=customXml/item2.xml><?xml version="1.0" encoding="utf-8"?>
 <b:Sources xmlns:b="http://schemas.openxmlformats.org/officeDocument/2006/bibliography" SelectedStyle="\APASixthEditionOfficeOnline.xsl" StyleName="APA" Version="6">
+  <b:Source>
+    <b:Tag>The98</b:Tag>
+    <b:SourceType>Book</b:SourceType>
+    <b:Guid>{BEC154C9-068C-4EFD-8DFB-F4AD2897CD3D}</b:Guid>
+    <b:Title>Oracle Security</b:Title>
+    <b:Year>1998</b:Year>
+    <b:Author>
+      <b:Author>
+        <b:NameList>
+          <b:Person>
+            <b:Last>Theriault</b:Last>
+            <b:First>Marlene</b:First>
+          </b:Person>
+          <b:Person>
+            <b:Last>Heney</b:Last>
+            <b:First>William</b:First>
+          </b:Person>
+        </b:NameList>
+      </b:Author>
+    </b:Author>
+    <b:Publisher>O'Reilly Media, Inc.</b:Publisher>
+    <b:RefOrder>1</b:RefOrder>
+  </b:Source>
+  <b:Source>
+    <b:Tag>Gra17</b:Tag>
+    <b:SourceType>Book</b:SourceType>
+    <b:Guid>{9CDDF41A-B8F6-4244-AB45-C89A05A1E514}</b:Guid>
+    <b:Title>NIST Special Publication 800-63B</b:Title>
+    <b:Year>2017</b:Year>
+    <b:City>Gaithersburg</b:City>
+    <b:Publisher>National Institute of Standards and Technology</b:Publisher>
+    <b:DOI>https://doi.org/10.6028/NIST.SP.800-63b</b:DOI>
+    <b:Author>
+      <b:Author>
+        <b:NameList>
+          <b:Person>
+            <b:Last>Grassi</b:Last>
+            <b:First>Paul</b:First>
+            <b:Middle>A</b:Middle>
+          </b:Person>
+          <b:Person>
+            <b:Last>Fenton</b:Last>
+            <b:First>James</b:First>
+            <b:Middle>L</b:Middle>
+          </b:Person>
+          <b:Person>
+            <b:Last>Newton</b:Last>
+            <b:First>Elaine</b:First>
+            <b:Middle>M</b:Middle>
+          </b:Person>
+          <b:Person>
+            <b:Last>Perlner</b:Last>
+            <b:First>Ray</b:First>
+            <b:Middle>A</b:Middle>
+          </b:Person>
+          <b:Person>
+            <b:Last>Regenscheid</b:Last>
+            <b:First>Andrew</b:First>
+            <b:Middle>R</b:Middle>
+          </b:Person>
+          <b:Person>
+            <b:Last>Burr</b:Last>
+            <b:First>William</b:First>
+            <b:Middle>E</b:Middle>
+          </b:Person>
+          <b:Person>
+            <b:Last>Richer</b:Last>
+            <b:First>Justin</b:First>
+            <b:Middle>P</b:Middle>
+          </b:Person>
+          <b:Person>
+            <b:Last>Lefkovitz</b:Last>
+            <b:First>Naomi</b:First>
+            <b:Middle>B</b:Middle>
+          </b:Person>
+          <b:Person>
+            <b:Last>Danker</b:Last>
+            <b:First>Jamie</b:First>
+            <b:Middle>M</b:Middle>
+          </b:Person>
+          <b:Person>
+            <b:Last>Choong</b:Last>
+            <b:First>Yee-Yin</b:First>
+          </b:Person>
+          <b:Person>
+            <b:Last>Greene</b:Last>
+            <b:First>Kristen</b:First>
+            <b:Middle>K</b:Middle>
+          </b:Person>
+          <b:Person>
+            <b:Last>Theofanos</b:Last>
+            <b:First>Mary</b:First>
+            <b:Middle>F</b:Middle>
+          </b:Person>
+        </b:NameList>
+      </b:Author>
+    </b:Author>
+    <b:RefOrder>2</b:RefOrder>
+  </b:Source>
 </b:Sources>
 </file>
 
@@ -34515,7 +37946,7 @@
 </file>
 
 <file path=customXml/itemProps2.xml><?xml version="1.0" encoding="utf-8"?>
-<ds:datastoreItem xmlns:ds="http://schemas.openxmlformats.org/officeDocument/2006/customXml" ds:itemID="{AFDC5818-1C30-4749-87A4-0121806FD636}">
+<ds:datastoreItem xmlns:ds="http://schemas.openxmlformats.org/officeDocument/2006/customXml" ds:itemID="{56BF0723-621A-4AFF-B5A1-A29B32025533}">
   <ds:schemaRefs>
     <ds:schemaRef ds:uri="http://schemas.openxmlformats.org/officeDocument/2006/bibliography"/>
   </ds:schemaRefs>

--- a/Russell_DBST668_Research_Paper.docx
+++ b/Russell_DBST668_Research_Paper.docx
@@ -31569,7 +31569,16 @@
         <w:t xml:space="preserve">users </w:t>
       </w:r>
       <w:r>
-        <w:t>to add or remove users from the admin, instructor, and student tables.</w:t>
+        <w:t>to add or remove users from the instructor</w:t>
+      </w:r>
+      <w:r>
+        <w:t xml:space="preserve"> </w:t>
+      </w:r>
+      <w:r>
+        <w:t>and student tables.</w:t>
+      </w:r>
+      <w:r>
+        <w:t xml:space="preserve"> Administrators can view and update their personal information in the admin table.</w:t>
       </w:r>
     </w:p>
     <w:p>
@@ -31701,7 +31710,13 @@
         <w:t xml:space="preserve"> </w:t>
       </w:r>
       <w:r>
-        <w:t>are the only authorized user to modify the</w:t>
+        <w:t xml:space="preserve">are the only authorized user to </w:t>
+      </w:r>
+      <w:r>
+        <w:t xml:space="preserve">add, remove, and update </w:t>
+      </w:r>
+      <w:r>
+        <w:t>the</w:t>
       </w:r>
       <w:r>
         <w:t xml:space="preserve"> </w:t>
@@ -31709,6 +31724,9 @@
       <w:r>
         <w:t>class schedule table data.</w:t>
       </w:r>
+      <w:r>
+        <w:t xml:space="preserve"> However, instructors can update the notes section.</w:t>
+      </w:r>
     </w:p>
     <w:p>
       <w:bookmarkStart w:id="27" w:name="_Toc526670354"/>
@@ -31716,6 +31734,7 @@
         <w:rPr>
           <w:rStyle w:val="Heading3Char"/>
         </w:rPr>
+        <w:lastRenderedPageBreak/>
         <w:t>Admin</w:t>
       </w:r>
       <w:r>
@@ -31762,749 +31781,828 @@
         <w:t xml:space="preserve"> </w:t>
       </w:r>
       <w:r>
-        <w:t xml:space="preserve">For example, instructors rely on </w:t>
-      </w:r>
-      <w:r>
+        <w:t>For example, instructors rely on administrators to add and remove classes from their schedule</w:t>
+      </w:r>
+      <w:r>
+        <w:t xml:space="preserve">, and students would need an administrator to disenroll </w:t>
+      </w:r>
+      <w:r>
+        <w:t>from a class</w:t>
+      </w:r>
+      <w:r>
+        <w:t>.</w:t>
+      </w:r>
+    </w:p>
+    <w:p>
+      <w:r>
+        <w:rPr>
+          <w:rStyle w:val="Heading3Char"/>
+        </w:rPr>
+        <w:t>Admin Account Restriction Policy</w:t>
+      </w:r>
+      <w:r>
+        <w:rPr>
+          <w:rStyle w:val="Heading3Char"/>
+        </w:rPr>
+        <w:t>.</w:t>
+      </w:r>
+      <w:r>
+        <w:t xml:space="preserve"> </w:t>
+      </w:r>
+      <w:r>
+        <w:t>Administrators can only view and update their personal information in the admin table. Only the system administrators can add or remove from the admin table.</w:t>
+      </w:r>
+    </w:p>
+    <w:p>
+      <w:bookmarkStart w:id="28" w:name="_Toc526670355"/>
+      <w:r>
+        <w:rPr>
+          <w:rStyle w:val="Heading3Char"/>
+        </w:rPr>
+        <w:t>Instructor View</w:t>
+      </w:r>
+      <w:r>
+        <w:rPr>
+          <w:rStyle w:val="Heading3Char"/>
+        </w:rPr>
+        <w:t xml:space="preserve"> Policy.</w:t>
+      </w:r>
+      <w:bookmarkEnd w:id="28"/>
+      <w:r>
+        <w:t xml:space="preserve"> </w:t>
+      </w:r>
+      <w:r>
+        <w:t>I</w:t>
+      </w:r>
+      <w:r>
+        <w:t xml:space="preserve">nstructors are </w:t>
+      </w:r>
+      <w:r>
+        <w:t xml:space="preserve">authorized </w:t>
+      </w:r>
+      <w:r>
+        <w:t xml:space="preserve">to </w:t>
+      </w:r>
+      <w:r>
+        <w:t>view</w:t>
+      </w:r>
+      <w:r>
+        <w:t xml:space="preserve"> </w:t>
+      </w:r>
+      <w:r>
+        <w:t xml:space="preserve">only </w:t>
+      </w:r>
+      <w:r>
+        <w:t>their personal info</w:t>
+      </w:r>
+      <w:r>
+        <w:t xml:space="preserve"> in the </w:t>
+      </w:r>
+      <w:r>
+        <w:t>i</w:t>
+      </w:r>
+      <w:r>
+        <w:t>nstructor list table. They may also view their section info</w:t>
+      </w:r>
+      <w:r>
+        <w:t xml:space="preserve">, their class schedule, </w:t>
+      </w:r>
+      <w:r>
+        <w:t xml:space="preserve">course information on </w:t>
+      </w:r>
+      <w:r>
+        <w:t xml:space="preserve">all </w:t>
+      </w:r>
+      <w:r>
+        <w:t xml:space="preserve">courses, </w:t>
+      </w:r>
+      <w:r>
+        <w:t>the name</w:t>
+      </w:r>
+      <w:r>
+        <w:t xml:space="preserve"> </w:t>
+      </w:r>
+      <w:r>
+        <w:t xml:space="preserve">and </w:t>
+      </w:r>
+      <w:r>
+        <w:t xml:space="preserve">student </w:t>
+      </w:r>
+      <w:r>
+        <w:t xml:space="preserve">number </w:t>
+      </w:r>
+      <w:r>
+        <w:t xml:space="preserve">of students enrolled in their </w:t>
+      </w:r>
+      <w:r>
+        <w:t>classes and</w:t>
+      </w:r>
+      <w:r>
+        <w:t xml:space="preserve"> may also view a complete list of available schedules to assign their classes to</w:t>
+      </w:r>
+      <w:r>
+        <w:t>.</w:t>
+      </w:r>
+    </w:p>
+    <w:p>
+      <w:bookmarkStart w:id="29" w:name="_Toc526670356"/>
+      <w:r>
+        <w:rPr>
+          <w:rStyle w:val="Heading3Char"/>
+        </w:rPr>
+        <w:t xml:space="preserve">Instructor </w:t>
+      </w:r>
+      <w:r>
+        <w:rPr>
+          <w:rStyle w:val="Heading3Char"/>
+        </w:rPr>
+        <w:t xml:space="preserve">Modify </w:t>
+      </w:r>
+      <w:r>
+        <w:rPr>
+          <w:rStyle w:val="Heading3Char"/>
+        </w:rPr>
+        <w:t>Policy.</w:t>
+      </w:r>
+      <w:bookmarkEnd w:id="29"/>
+      <w:r>
+        <w:t xml:space="preserve"> </w:t>
+      </w:r>
+      <w:r>
+        <w:t xml:space="preserve">Instructors are only authorized </w:t>
+      </w:r>
+      <w:r>
+        <w:t xml:space="preserve">to update </w:t>
+      </w:r>
+      <w:r>
+        <w:t xml:space="preserve">their </w:t>
+      </w:r>
+      <w:r>
+        <w:t xml:space="preserve">personal information, </w:t>
+      </w:r>
+      <w:r>
+        <w:t xml:space="preserve">their </w:t>
+      </w:r>
+      <w:r>
+        <w:t xml:space="preserve">class </w:t>
+      </w:r>
+      <w:r>
+        <w:t>notes</w:t>
+      </w:r>
+      <w:r>
+        <w:t>, student grade</w:t>
+      </w:r>
+      <w:r>
+        <w:t>s of students enrolled in their classes</w:t>
+      </w:r>
+      <w:r>
+        <w:t xml:space="preserve">, and </w:t>
+      </w:r>
+      <w:r>
+        <w:t>may also</w:t>
+      </w:r>
+      <w:r>
+        <w:t xml:space="preserve"> remove students from </w:t>
+      </w:r>
+      <w:r>
+        <w:t xml:space="preserve">their </w:t>
+      </w:r>
+      <w:r>
+        <w:t>class</w:t>
+      </w:r>
+      <w:r>
+        <w:t>es</w:t>
+      </w:r>
+      <w:r>
+        <w:t>.</w:t>
+      </w:r>
+    </w:p>
+    <w:p>
+      <w:bookmarkStart w:id="30" w:name="_Toc526670357"/>
+      <w:r>
+        <w:rPr>
+          <w:rStyle w:val="Heading3Char"/>
+        </w:rPr>
+        <w:t>Student View</w:t>
+      </w:r>
+      <w:r>
+        <w:rPr>
+          <w:rStyle w:val="Heading3Char"/>
+        </w:rPr>
+        <w:t xml:space="preserve"> Policy.</w:t>
+      </w:r>
+      <w:bookmarkEnd w:id="30"/>
+      <w:r>
+        <w:t xml:space="preserve"> </w:t>
+      </w:r>
+      <w:r>
+        <w:t>Students are only authorized</w:t>
+      </w:r>
+      <w:r>
+        <w:t xml:space="preserve"> </w:t>
+      </w:r>
+      <w:r>
+        <w:t xml:space="preserve">to </w:t>
+      </w:r>
+      <w:r>
+        <w:t xml:space="preserve">view </w:t>
+      </w:r>
+      <w:r>
+        <w:t xml:space="preserve">their </w:t>
+      </w:r>
+      <w:r>
+        <w:t>personal info</w:t>
+      </w:r>
+      <w:r>
+        <w:t>rmation</w:t>
+      </w:r>
+      <w:r>
+        <w:t>,</w:t>
+      </w:r>
+      <w:r>
+        <w:t xml:space="preserve"> the</w:t>
+      </w:r>
+      <w:r>
+        <w:t xml:space="preserve"> instructor </w:t>
+      </w:r>
+      <w:r>
+        <w:t xml:space="preserve">class schedule, </w:t>
+      </w:r>
+      <w:r>
+        <w:t xml:space="preserve">classes they are enrolled in, </w:t>
+      </w:r>
+      <w:r>
+        <w:t xml:space="preserve">and </w:t>
+      </w:r>
+      <w:r>
+        <w:t xml:space="preserve">their </w:t>
+      </w:r>
+      <w:r>
+        <w:t>grade for class</w:t>
+      </w:r>
+      <w:r>
+        <w:t>es they are enrolled in</w:t>
+      </w:r>
+      <w:r>
+        <w:t>.</w:t>
+      </w:r>
+    </w:p>
+    <w:p>
+      <w:bookmarkStart w:id="31" w:name="_Toc526670358"/>
+      <w:r>
+        <w:rPr>
+          <w:rStyle w:val="Heading3Char"/>
+        </w:rPr>
+        <w:t xml:space="preserve">Student </w:t>
+      </w:r>
+      <w:r>
+        <w:rPr>
+          <w:rStyle w:val="Heading3Char"/>
+        </w:rPr>
+        <w:t>Modify</w:t>
+      </w:r>
+      <w:r>
+        <w:rPr>
+          <w:rStyle w:val="Heading3Char"/>
+        </w:rPr>
+        <w:t xml:space="preserve"> Policy.</w:t>
+      </w:r>
+      <w:bookmarkEnd w:id="31"/>
+      <w:r>
+        <w:t xml:space="preserve"> </w:t>
+      </w:r>
+      <w:r>
+        <w:t xml:space="preserve">Students are only authorized to </w:t>
+      </w:r>
+      <w:r>
+        <w:t xml:space="preserve">update </w:t>
+      </w:r>
+      <w:r>
+        <w:t xml:space="preserve">their </w:t>
+      </w:r>
+      <w:r>
+        <w:t>personal info</w:t>
+      </w:r>
+      <w:r>
+        <w:t>rmation</w:t>
+      </w:r>
+      <w:r>
+        <w:t xml:space="preserve">, and they may also enroll </w:t>
+      </w:r>
+      <w:r>
+        <w:t xml:space="preserve">themselves </w:t>
+      </w:r>
+      <w:r>
+        <w:t>in</w:t>
+      </w:r>
+      <w:r>
+        <w:t xml:space="preserve"> class</w:t>
+      </w:r>
+      <w:r>
+        <w:t>es</w:t>
+      </w:r>
+      <w:r>
+        <w:t>.</w:t>
+      </w:r>
+    </w:p>
+    <w:p>
+      <w:pPr>
+        <w:pStyle w:val="Heading2"/>
+      </w:pPr>
+      <w:bookmarkStart w:id="32" w:name="_Toc526670359"/>
+      <w:r>
+        <w:t>Procedures</w:t>
+      </w:r>
+      <w:bookmarkEnd w:id="32"/>
+    </w:p>
+    <w:p>
+      <w:r>
+        <w:rPr>
+          <w:rStyle w:val="Heading3Char"/>
+        </w:rPr>
+        <w:t>Username</w:t>
+      </w:r>
+      <w:r>
+        <w:rPr>
+          <w:rStyle w:val="Heading3Char"/>
+        </w:rPr>
+        <w:t xml:space="preserve"> P</w:t>
+      </w:r>
+      <w:r>
+        <w:rPr>
+          <w:rStyle w:val="Heading3Char"/>
+        </w:rPr>
+        <w:t>rocedure</w:t>
+      </w:r>
+      <w:r>
+        <w:rPr>
+          <w:rStyle w:val="Heading3Char"/>
+        </w:rPr>
+        <w:t>.</w:t>
+      </w:r>
+      <w:r>
+        <w:t xml:space="preserve"> </w:t>
+      </w:r>
+      <w:r>
+        <w:t xml:space="preserve">The following shows the SQL </w:t>
+      </w:r>
+      <w:r>
+        <w:t>implementation procedure of the corresponding policy:</w:t>
+      </w:r>
+    </w:p>
+    <w:p>
+      <w:r>
+        <w:rPr>
+          <w:rStyle w:val="Heading3Char"/>
+        </w:rPr>
         <w:lastRenderedPageBreak/>
-        <w:t>administrators to add and remove classes from their schedule</w:t>
-      </w:r>
-      <w:r>
-        <w:t xml:space="preserve">, and students would need an administrator to disenroll </w:t>
-      </w:r>
-      <w:r>
-        <w:t>from a class</w:t>
-      </w:r>
-      <w:r>
+        <w:t>Password P</w:t>
+      </w:r>
+      <w:r>
+        <w:rPr>
+          <w:rStyle w:val="Heading3Char"/>
+        </w:rPr>
+        <w:t>rocedure</w:t>
+      </w:r>
+      <w:r>
+        <w:rPr>
+          <w:rStyle w:val="Heading3Char"/>
+        </w:rPr>
         <w:t>.</w:t>
       </w:r>
-    </w:p>
-    <w:p>
-      <w:bookmarkStart w:id="28" w:name="_Toc526670355"/>
+      <w:r>
+        <w:t xml:space="preserve"> </w:t>
+      </w:r>
+      <w:r>
+        <w:t>The following shows the SQL implementation procedure of the corresponding policy:</w:t>
+      </w:r>
+    </w:p>
+    <w:p>
       <w:r>
         <w:rPr>
           <w:rStyle w:val="Heading3Char"/>
         </w:rPr>
+        <w:t>Connection</w:t>
+      </w:r>
+      <w:r>
+        <w:rPr>
+          <w:rStyle w:val="Heading3Char"/>
+        </w:rPr>
+        <w:t xml:space="preserve"> P</w:t>
+      </w:r>
+      <w:r>
+        <w:rPr>
+          <w:rStyle w:val="Heading3Char"/>
+        </w:rPr>
+        <w:t>rocedure</w:t>
+      </w:r>
+      <w:r>
+        <w:rPr>
+          <w:rStyle w:val="Heading3Char"/>
+        </w:rPr>
+        <w:t>.</w:t>
+      </w:r>
+      <w:r>
+        <w:t xml:space="preserve"> </w:t>
+      </w:r>
+      <w:r>
+        <w:t>The following shows the SQL implementation procedure of the corresponding policy:</w:t>
+      </w:r>
+    </w:p>
+    <w:p>
+      <w:r>
+        <w:rPr>
+          <w:rStyle w:val="Heading3Char"/>
+        </w:rPr>
+        <w:t>Role Assignment</w:t>
+      </w:r>
+      <w:r>
+        <w:rPr>
+          <w:rStyle w:val="Heading3Char"/>
+        </w:rPr>
+        <w:t xml:space="preserve"> P</w:t>
+      </w:r>
+      <w:r>
+        <w:rPr>
+          <w:rStyle w:val="Heading3Char"/>
+        </w:rPr>
+        <w:t>rocedure</w:t>
+      </w:r>
+      <w:r>
+        <w:rPr>
+          <w:rStyle w:val="Heading3Char"/>
+        </w:rPr>
+        <w:t>.</w:t>
+      </w:r>
+      <w:r>
+        <w:t xml:space="preserve"> </w:t>
+      </w:r>
+      <w:r>
+        <w:t>The following shows the SQL implementation procedure of the corresponding policy:</w:t>
+      </w:r>
+    </w:p>
+    <w:p>
+      <w:r>
+        <w:rPr>
+          <w:rStyle w:val="Heading3Char"/>
+        </w:rPr>
+        <w:t>Account</w:t>
+      </w:r>
+      <w:r>
+        <w:rPr>
+          <w:rStyle w:val="Heading3Char"/>
+        </w:rPr>
+        <w:t xml:space="preserve"> </w:t>
+      </w:r>
+      <w:r>
+        <w:rPr>
+          <w:rStyle w:val="Heading3Char"/>
+        </w:rPr>
+        <w:t xml:space="preserve">Modify </w:t>
+      </w:r>
+      <w:r>
+        <w:rPr>
+          <w:rStyle w:val="Heading3Char"/>
+        </w:rPr>
+        <w:t>P</w:t>
+      </w:r>
+      <w:r>
+        <w:rPr>
+          <w:rStyle w:val="Heading3Char"/>
+        </w:rPr>
+        <w:t>rocedure</w:t>
+      </w:r>
+      <w:r>
+        <w:rPr>
+          <w:rStyle w:val="Heading3Char"/>
+        </w:rPr>
+        <w:t>.</w:t>
+      </w:r>
+      <w:r>
+        <w:t xml:space="preserve"> </w:t>
+      </w:r>
+      <w:r>
+        <w:t>The following shows the SQL implementation procedure of the corresponding policy:</w:t>
+      </w:r>
+    </w:p>
+    <w:p>
+      <w:r>
+        <w:rPr>
+          <w:rStyle w:val="Heading3Char"/>
+        </w:rPr>
+        <w:t xml:space="preserve">Course Management </w:t>
+      </w:r>
+      <w:r>
+        <w:rPr>
+          <w:rStyle w:val="Heading3Char"/>
+        </w:rPr>
+        <w:t>P</w:t>
+      </w:r>
+      <w:r>
+        <w:rPr>
+          <w:rStyle w:val="Heading3Char"/>
+        </w:rPr>
+        <w:t>rocedure</w:t>
+      </w:r>
+      <w:r>
+        <w:rPr>
+          <w:rStyle w:val="Heading3Char"/>
+        </w:rPr>
+        <w:t>.</w:t>
+      </w:r>
+      <w:r>
+        <w:t xml:space="preserve"> </w:t>
+      </w:r>
+      <w:r>
+        <w:t>The following shows the SQL implementation procedure of the corresponding policy:</w:t>
+      </w:r>
+    </w:p>
+    <w:p>
+      <w:r>
+        <w:rPr>
+          <w:rStyle w:val="Heading3Char"/>
+        </w:rPr>
+        <w:t xml:space="preserve">Section Management </w:t>
+      </w:r>
+      <w:r>
+        <w:rPr>
+          <w:rStyle w:val="Heading3Char"/>
+        </w:rPr>
+        <w:t>P</w:t>
+      </w:r>
+      <w:r>
+        <w:rPr>
+          <w:rStyle w:val="Heading3Char"/>
+        </w:rPr>
+        <w:t>rocedure</w:t>
+      </w:r>
+      <w:r>
+        <w:rPr>
+          <w:rStyle w:val="Heading3Char"/>
+        </w:rPr>
+        <w:t>.</w:t>
+      </w:r>
+      <w:r>
+        <w:t xml:space="preserve"> </w:t>
+      </w:r>
+      <w:r>
+        <w:t>The following shows the SQL implementation procedure of the corresponding policy:</w:t>
+      </w:r>
+    </w:p>
+    <w:p>
+      <w:r>
+        <w:rPr>
+          <w:rStyle w:val="Heading3Char"/>
+        </w:rPr>
+        <w:t xml:space="preserve">Class Schedule Modify </w:t>
+      </w:r>
+      <w:r>
+        <w:rPr>
+          <w:rStyle w:val="Heading3Char"/>
+        </w:rPr>
+        <w:t>P</w:t>
+      </w:r>
+      <w:r>
+        <w:rPr>
+          <w:rStyle w:val="Heading3Char"/>
+        </w:rPr>
+        <w:t>rocedure</w:t>
+      </w:r>
+      <w:r>
+        <w:rPr>
+          <w:rStyle w:val="Heading3Char"/>
+        </w:rPr>
+        <w:t>.</w:t>
+      </w:r>
+      <w:r>
+        <w:t xml:space="preserve"> </w:t>
+      </w:r>
+      <w:r>
+        <w:t>The following shows the SQL implementation procedure of the corresponding policy:</w:t>
+      </w:r>
+    </w:p>
+    <w:p>
+      <w:r>
+        <w:rPr>
+          <w:rStyle w:val="Heading3Char"/>
+        </w:rPr>
+        <w:t>Admin</w:t>
+      </w:r>
+      <w:r>
+        <w:rPr>
+          <w:rStyle w:val="Heading3Char"/>
+        </w:rPr>
+        <w:t xml:space="preserve"> </w:t>
+      </w:r>
+      <w:r>
+        <w:rPr>
+          <w:rStyle w:val="Heading3Char"/>
+        </w:rPr>
+        <w:t xml:space="preserve">Support </w:t>
+      </w:r>
+      <w:r>
+        <w:rPr>
+          <w:rStyle w:val="Heading3Char"/>
+        </w:rPr>
+        <w:t>P</w:t>
+      </w:r>
+      <w:r>
+        <w:rPr>
+          <w:rStyle w:val="Heading3Char"/>
+        </w:rPr>
+        <w:t>rocedure</w:t>
+      </w:r>
+      <w:r>
+        <w:rPr>
+          <w:rStyle w:val="Heading3Char"/>
+        </w:rPr>
+        <w:t>.</w:t>
+      </w:r>
+      <w:r>
+        <w:t xml:space="preserve"> </w:t>
+      </w:r>
+      <w:r>
+        <w:t>The following shows the SQL implementation procedure of the corresponding policy:</w:t>
+      </w:r>
+    </w:p>
+    <w:p>
+      <w:r>
+        <w:rPr>
+          <w:rStyle w:val="Heading3Char"/>
+        </w:rPr>
+        <w:t xml:space="preserve">Admin Account Restriction </w:t>
+      </w:r>
+      <w:r>
+        <w:rPr>
+          <w:rStyle w:val="Heading3Char"/>
+        </w:rPr>
+        <w:t>P</w:t>
+      </w:r>
+      <w:r>
+        <w:rPr>
+          <w:rStyle w:val="Heading3Char"/>
+        </w:rPr>
+        <w:t>rocedure</w:t>
+      </w:r>
+      <w:r>
+        <w:rPr>
+          <w:rStyle w:val="Heading3Char"/>
+        </w:rPr>
+        <w:t>.</w:t>
+      </w:r>
+      <w:r>
+        <w:t xml:space="preserve"> </w:t>
+      </w:r>
+      <w:r>
+        <w:t>The following shows the SQL implementation procedure of the corresponding policy:</w:t>
+      </w:r>
+    </w:p>
+    <w:p>
+      <w:r>
+        <w:rPr>
+          <w:rStyle w:val="Heading3Char"/>
+        </w:rPr>
         <w:t>Instructor View</w:t>
       </w:r>
       <w:r>
         <w:rPr>
           <w:rStyle w:val="Heading3Char"/>
         </w:rPr>
-        <w:t xml:space="preserve"> Policy.</w:t>
-      </w:r>
-      <w:bookmarkEnd w:id="28"/>
+        <w:t xml:space="preserve"> P</w:t>
+      </w:r>
+      <w:r>
+        <w:rPr>
+          <w:rStyle w:val="Heading3Char"/>
+        </w:rPr>
+        <w:t>rocedure</w:t>
+      </w:r>
+      <w:r>
+        <w:rPr>
+          <w:rStyle w:val="Heading3Char"/>
+        </w:rPr>
+        <w:t>.</w:t>
+      </w:r>
       <w:r>
         <w:t xml:space="preserve"> </w:t>
       </w:r>
       <w:r>
-        <w:t>I</w:t>
-      </w:r>
-      <w:r>
-        <w:t xml:space="preserve">nstructors are </w:t>
-      </w:r>
-      <w:r>
-        <w:t xml:space="preserve">authorized </w:t>
-      </w:r>
-      <w:r>
-        <w:t xml:space="preserve">to </w:t>
-      </w:r>
-      <w:r>
-        <w:t>view</w:t>
+        <w:t>The following shows the SQL implementation procedure of the corresponding policy:</w:t>
+      </w:r>
+    </w:p>
+    <w:p>
+      <w:r>
+        <w:rPr>
+          <w:rStyle w:val="Heading3Char"/>
+        </w:rPr>
+        <w:t xml:space="preserve">Instructor Modify </w:t>
+      </w:r>
+      <w:r>
+        <w:rPr>
+          <w:rStyle w:val="Heading3Char"/>
+        </w:rPr>
+        <w:t>P</w:t>
+      </w:r>
+      <w:r>
+        <w:rPr>
+          <w:rStyle w:val="Heading3Char"/>
+        </w:rPr>
+        <w:t>rocedure</w:t>
+      </w:r>
+      <w:r>
+        <w:rPr>
+          <w:rStyle w:val="Heading3Char"/>
+        </w:rPr>
+        <w:t>.</w:t>
       </w:r>
       <w:r>
         <w:t xml:space="preserve"> </w:t>
       </w:r>
       <w:r>
-        <w:t xml:space="preserve">only </w:t>
-      </w:r>
-      <w:r>
-        <w:t>their personal info</w:t>
-      </w:r>
-      <w:r>
-        <w:t xml:space="preserve"> in the </w:t>
-      </w:r>
-      <w:r>
-        <w:t>i</w:t>
-      </w:r>
-      <w:r>
-        <w:t>nstructor list table. They may also view their section info</w:t>
-      </w:r>
-      <w:r>
-        <w:t xml:space="preserve">, their class schedule, </w:t>
-      </w:r>
-      <w:r>
-        <w:t xml:space="preserve">course information on </w:t>
-      </w:r>
-      <w:r>
-        <w:t xml:space="preserve">all </w:t>
-      </w:r>
-      <w:r>
-        <w:t xml:space="preserve">courses, </w:t>
-      </w:r>
-      <w:r>
-        <w:t>the name</w:t>
+        <w:t>The following shows the SQL implementation procedure of the corresponding policy:</w:t>
+      </w:r>
+    </w:p>
+    <w:p>
+      <w:r>
+        <w:rPr>
+          <w:rStyle w:val="Heading3Char"/>
+        </w:rPr>
+        <w:lastRenderedPageBreak/>
+        <w:t>Student View</w:t>
+      </w:r>
+      <w:r>
+        <w:rPr>
+          <w:rStyle w:val="Heading3Char"/>
+        </w:rPr>
+        <w:t xml:space="preserve"> P</w:t>
+      </w:r>
+      <w:r>
+        <w:rPr>
+          <w:rStyle w:val="Heading3Char"/>
+        </w:rPr>
+        <w:t>rocedure</w:t>
+      </w:r>
+      <w:r>
+        <w:rPr>
+          <w:rStyle w:val="Heading3Char"/>
+        </w:rPr>
+        <w:t>.</w:t>
       </w:r>
       <w:r>
         <w:t xml:space="preserve"> </w:t>
       </w:r>
       <w:r>
-        <w:t xml:space="preserve">and </w:t>
-      </w:r>
-      <w:r>
-        <w:t xml:space="preserve">student </w:t>
-      </w:r>
-      <w:r>
-        <w:t xml:space="preserve">number </w:t>
-      </w:r>
-      <w:r>
-        <w:t xml:space="preserve">of students enrolled in their </w:t>
-      </w:r>
-      <w:proofErr w:type="gramStart"/>
-      <w:r>
-        <w:t>class</w:t>
-      </w:r>
-      <w:r>
-        <w:t>es</w:t>
-      </w:r>
-      <w:r>
-        <w:t>, and</w:t>
-      </w:r>
-      <w:proofErr w:type="gramEnd"/>
-      <w:r>
-        <w:t xml:space="preserve"> may also view a complete list of available schedules to assign their classes to</w:t>
-      </w:r>
-      <w:r>
+        <w:t>The following shows the SQL implementation procedure of the corresponding policy:</w:t>
+      </w:r>
+    </w:p>
+    <w:p>
+      <w:r>
+        <w:rPr>
+          <w:rStyle w:val="Heading3Char"/>
+        </w:rPr>
+        <w:t>Student Modify</w:t>
+      </w:r>
+      <w:r>
+        <w:rPr>
+          <w:rStyle w:val="Heading3Char"/>
+        </w:rPr>
+        <w:t xml:space="preserve"> P</w:t>
+      </w:r>
+      <w:r>
+        <w:rPr>
+          <w:rStyle w:val="Heading3Char"/>
+        </w:rPr>
+        <w:t>rocedure</w:t>
+      </w:r>
+      <w:r>
+        <w:rPr>
+          <w:rStyle w:val="Heading3Char"/>
+        </w:rPr>
         <w:t>.</w:t>
       </w:r>
-    </w:p>
-    <w:p>
-      <w:bookmarkStart w:id="29" w:name="_Toc526670356"/>
-      <w:r>
-        <w:rPr>
-          <w:rStyle w:val="Heading3Char"/>
-        </w:rPr>
-        <w:t xml:space="preserve">Instructor </w:t>
-      </w:r>
-      <w:r>
-        <w:rPr>
-          <w:rStyle w:val="Heading3Char"/>
-        </w:rPr>
-        <w:t xml:space="preserve">Modify </w:t>
-      </w:r>
-      <w:r>
-        <w:rPr>
-          <w:rStyle w:val="Heading3Char"/>
-        </w:rPr>
-        <w:t>Policy.</w:t>
-      </w:r>
-      <w:bookmarkEnd w:id="29"/>
       <w:r>
         <w:t xml:space="preserve"> </w:t>
       </w:r>
       <w:r>
-        <w:t xml:space="preserve">Instructors are only authorized </w:t>
-      </w:r>
-      <w:r>
-        <w:t xml:space="preserve">to update </w:t>
-      </w:r>
-      <w:r>
-        <w:t xml:space="preserve">their </w:t>
-      </w:r>
-      <w:r>
-        <w:t xml:space="preserve">personal information, </w:t>
-      </w:r>
-      <w:r>
-        <w:t xml:space="preserve">their </w:t>
-      </w:r>
-      <w:r>
-        <w:t>class schedule, student grade</w:t>
-      </w:r>
-      <w:r>
-        <w:t>s of students enrolled in their classes</w:t>
-      </w:r>
-      <w:r>
-        <w:t xml:space="preserve">, and </w:t>
-      </w:r>
-      <w:r>
-        <w:t>may also</w:t>
-      </w:r>
-      <w:r>
-        <w:t xml:space="preserve"> remove students from </w:t>
-      </w:r>
-      <w:r>
-        <w:t xml:space="preserve">their </w:t>
-      </w:r>
-      <w:r>
-        <w:t>class</w:t>
-      </w:r>
-      <w:r>
-        <w:t>es</w:t>
-      </w:r>
-      <w:r>
-        <w:t>.</w:t>
-      </w:r>
-    </w:p>
-    <w:p>
-      <w:bookmarkStart w:id="30" w:name="_Toc526670357"/>
-      <w:r>
-        <w:rPr>
-          <w:rStyle w:val="Heading3Char"/>
-        </w:rPr>
-        <w:t>Student View</w:t>
-      </w:r>
-      <w:r>
-        <w:rPr>
-          <w:rStyle w:val="Heading3Char"/>
-        </w:rPr>
-        <w:t xml:space="preserve"> Policy.</w:t>
-      </w:r>
-      <w:bookmarkEnd w:id="30"/>
-      <w:r>
-        <w:t xml:space="preserve"> </w:t>
-      </w:r>
-      <w:r>
-        <w:t>Students are only authorized</w:t>
-      </w:r>
-      <w:r>
-        <w:t xml:space="preserve"> </w:t>
-      </w:r>
-      <w:r>
-        <w:t xml:space="preserve">to </w:t>
-      </w:r>
-      <w:r>
-        <w:t xml:space="preserve">view </w:t>
-      </w:r>
-      <w:r>
-        <w:t xml:space="preserve">their </w:t>
-      </w:r>
-      <w:r>
-        <w:t>personal info</w:t>
-      </w:r>
-      <w:r>
-        <w:t>rmation</w:t>
-      </w:r>
-      <w:r>
-        <w:t>,</w:t>
-      </w:r>
-      <w:r>
-        <w:t xml:space="preserve"> the</w:t>
-      </w:r>
-      <w:r>
-        <w:t xml:space="preserve"> instructor </w:t>
-      </w:r>
-      <w:r>
-        <w:t>class schedule</w:t>
-      </w:r>
-      <w:bookmarkStart w:id="31" w:name="_GoBack"/>
-      <w:bookmarkEnd w:id="31"/>
-      <w:r>
-        <w:t xml:space="preserve">, </w:t>
-      </w:r>
-      <w:r>
-        <w:t xml:space="preserve">classes they are enrolled in, </w:t>
-      </w:r>
-      <w:r>
-        <w:t xml:space="preserve">and </w:t>
-      </w:r>
-      <w:r>
-        <w:t xml:space="preserve">their </w:t>
-      </w:r>
-      <w:r>
-        <w:t>grade for class</w:t>
-      </w:r>
-      <w:r>
-        <w:t>es they are enrolled in</w:t>
-      </w:r>
-      <w:r>
-        <w:t>.</w:t>
-      </w:r>
-    </w:p>
-    <w:p>
-      <w:bookmarkStart w:id="32" w:name="_Toc526670358"/>
-      <w:r>
-        <w:rPr>
-          <w:rStyle w:val="Heading3Char"/>
-        </w:rPr>
-        <w:t xml:space="preserve">Student </w:t>
-      </w:r>
-      <w:r>
-        <w:rPr>
-          <w:rStyle w:val="Heading3Char"/>
-        </w:rPr>
-        <w:t>Modify</w:t>
-      </w:r>
-      <w:r>
-        <w:rPr>
-          <w:rStyle w:val="Heading3Char"/>
-        </w:rPr>
-        <w:t xml:space="preserve"> Policy.</w:t>
-      </w:r>
-      <w:bookmarkEnd w:id="32"/>
-      <w:r>
-        <w:t xml:space="preserve"> </w:t>
-      </w:r>
-      <w:r>
-        <w:t xml:space="preserve">Students are only authorized to </w:t>
-      </w:r>
-      <w:r>
-        <w:t xml:space="preserve">update </w:t>
-      </w:r>
-      <w:r>
-        <w:t xml:space="preserve">their </w:t>
-      </w:r>
-      <w:r>
-        <w:t>personal info</w:t>
-      </w:r>
-      <w:r>
-        <w:t>rmation</w:t>
-      </w:r>
-      <w:r>
-        <w:t xml:space="preserve">, and they may also enroll </w:t>
-      </w:r>
-      <w:r>
-        <w:t xml:space="preserve">themselves </w:t>
-      </w:r>
-      <w:r>
-        <w:t>in</w:t>
-      </w:r>
-      <w:r>
-        <w:t xml:space="preserve"> class</w:t>
-      </w:r>
-      <w:r>
-        <w:t>es</w:t>
-      </w:r>
-      <w:r>
-        <w:t>.</w:t>
-      </w:r>
-    </w:p>
-    <w:p>
-      <w:pPr>
-        <w:pStyle w:val="Heading2"/>
-      </w:pPr>
-      <w:bookmarkStart w:id="33" w:name="_Toc526670359"/>
-      <w:r>
-        <w:t>Procedures</w:t>
+        <w:t>The following shows the SQL implementation procedure of the corresponding policy:</w:t>
+      </w:r>
+    </w:p>
+    <w:p>
+      <w:pPr>
+        <w:pStyle w:val="Heading1"/>
+        <w:rPr>
+          <w:rFonts w:ascii="Times New Roman" w:hAnsi="Times New Roman" w:cs="Times New Roman"/>
+        </w:rPr>
+      </w:pPr>
+      <w:bookmarkStart w:id="33" w:name="_Toc526670372"/>
+      <w:bookmarkStart w:id="34" w:name="_GoBack"/>
+      <w:bookmarkEnd w:id="34"/>
+      <w:r>
+        <w:rPr>
+          <w:rFonts w:ascii="Times New Roman" w:hAnsi="Times New Roman" w:cs="Times New Roman"/>
+        </w:rPr>
+        <w:t>Conclusion</w:t>
       </w:r>
       <w:bookmarkEnd w:id="33"/>
-    </w:p>
-    <w:p>
-      <w:r>
-        <w:rPr>
-          <w:rStyle w:val="Heading3Char"/>
-        </w:rPr>
-        <w:t>Username Procedure</w:t>
-      </w:r>
-      <w:r>
-        <w:rPr>
-          <w:rStyle w:val="Heading3Char"/>
-        </w:rPr>
-        <w:t>.</w:t>
-      </w:r>
-      <w:r>
-        <w:t xml:space="preserve"> P</w:t>
-      </w:r>
-    </w:p>
-    <w:p>
-      <w:bookmarkStart w:id="34" w:name="_Toc526670360"/>
-      <w:r>
-        <w:rPr>
-          <w:rStyle w:val="Heading3Char"/>
-        </w:rPr>
-        <w:t xml:space="preserve">Password </w:t>
-      </w:r>
-      <w:r>
-        <w:rPr>
-          <w:rStyle w:val="Heading3Char"/>
-        </w:rPr>
-        <w:t>Procedure</w:t>
-      </w:r>
-      <w:r>
-        <w:rPr>
-          <w:rStyle w:val="Heading3Char"/>
-        </w:rPr>
-        <w:t>.</w:t>
-      </w:r>
-      <w:bookmarkEnd w:id="34"/>
-      <w:r>
-        <w:t xml:space="preserve"> Per the recommendation of </w:t>
-      </w:r>
-      <w:sdt>
-        <w:sdtPr>
-          <w:id w:val="1242304643"/>
-          <w:citation/>
-        </w:sdtPr>
-        <w:sdtEndPr/>
-        <w:sdtContent>
-          <w:r>
-            <w:fldChar w:fldCharType="begin"/>
-          </w:r>
-          <w:r>
-            <w:instrText xml:space="preserve"> CITATION Gra17 \l 1033 </w:instrText>
-          </w:r>
-          <w:r>
-            <w:fldChar w:fldCharType="separate"/>
-          </w:r>
-          <w:r>
-            <w:rPr>
-              <w:noProof/>
-            </w:rPr>
-            <w:t>(Grassi, et al., 2017)</w:t>
-          </w:r>
-          <w:r>
-            <w:fldChar w:fldCharType="end"/>
-          </w:r>
-        </w:sdtContent>
-      </w:sdt>
-      <w:r>
-        <w:t>, user passwords will be at least 8 characters in length, using a combination of all available Unicode characters, and should avoid common words or repetitive characters.</w:t>
-      </w:r>
-    </w:p>
-    <w:p>
-      <w:bookmarkStart w:id="35" w:name="_Toc526670361"/>
-      <w:r>
-        <w:rPr>
-          <w:rStyle w:val="Heading3Char"/>
-        </w:rPr>
-        <w:t>Connection</w:t>
-      </w:r>
-      <w:r>
-        <w:rPr>
-          <w:rStyle w:val="Heading3Char"/>
-        </w:rPr>
-        <w:t xml:space="preserve"> </w:t>
-      </w:r>
-      <w:r>
-        <w:rPr>
-          <w:rStyle w:val="Heading3Char"/>
-        </w:rPr>
-        <w:t>Procedure</w:t>
-      </w:r>
-      <w:r>
-        <w:rPr>
-          <w:rStyle w:val="Heading3Char"/>
-        </w:rPr>
-        <w:t>.</w:t>
-      </w:r>
-      <w:bookmarkEnd w:id="35"/>
-      <w:r>
-        <w:t xml:space="preserve"> All users are allowed to create a session to the database.</w:t>
-      </w:r>
-    </w:p>
-    <w:p>
-      <w:bookmarkStart w:id="36" w:name="_Toc526670362"/>
-      <w:r>
-        <w:rPr>
-          <w:rStyle w:val="Heading3Char"/>
-        </w:rPr>
-        <w:t>Role Assignment</w:t>
-      </w:r>
-      <w:r>
-        <w:rPr>
-          <w:rStyle w:val="Heading3Char"/>
-        </w:rPr>
-        <w:t xml:space="preserve"> </w:t>
-      </w:r>
-      <w:r>
-        <w:rPr>
-          <w:rStyle w:val="Heading3Char"/>
-        </w:rPr>
-        <w:t>Procedure</w:t>
-      </w:r>
-      <w:r>
-        <w:rPr>
-          <w:rStyle w:val="Heading3Char"/>
-        </w:rPr>
-        <w:t>.</w:t>
-      </w:r>
-      <w:bookmarkEnd w:id="36"/>
-      <w:r>
-        <w:t xml:space="preserve"> The </w:t>
-      </w:r>
-      <w:proofErr w:type="spellStart"/>
-      <w:r>
-        <w:t>admin_role</w:t>
-      </w:r>
-      <w:proofErr w:type="spellEnd"/>
-      <w:r>
-        <w:t xml:space="preserve"> will be assigned to all administrative support staff. The </w:t>
-      </w:r>
-      <w:proofErr w:type="spellStart"/>
-      <w:r>
-        <w:t>instructor_role</w:t>
-      </w:r>
-      <w:proofErr w:type="spellEnd"/>
-      <w:r>
-        <w:t xml:space="preserve"> will be assigned to all instructors. The </w:t>
-      </w:r>
-      <w:proofErr w:type="spellStart"/>
-      <w:r>
-        <w:t>student_role</w:t>
-      </w:r>
-      <w:proofErr w:type="spellEnd"/>
-      <w:r>
-        <w:t xml:space="preserve"> will be assigned to all students.</w:t>
-      </w:r>
-    </w:p>
-    <w:p>
-      <w:bookmarkStart w:id="37" w:name="_Toc526670363"/>
-      <w:r>
-        <w:rPr>
-          <w:rStyle w:val="Heading3Char"/>
-        </w:rPr>
-        <w:lastRenderedPageBreak/>
-        <w:t>Account</w:t>
-      </w:r>
-      <w:r>
-        <w:rPr>
-          <w:rStyle w:val="Heading3Char"/>
-        </w:rPr>
-        <w:t xml:space="preserve"> </w:t>
-      </w:r>
-      <w:r>
-        <w:rPr>
-          <w:rStyle w:val="Heading3Char"/>
-        </w:rPr>
-        <w:t>Modify Procedure</w:t>
-      </w:r>
-      <w:r>
-        <w:rPr>
-          <w:rStyle w:val="Heading3Char"/>
-        </w:rPr>
-        <w:t>.</w:t>
-      </w:r>
-      <w:bookmarkEnd w:id="37"/>
-      <w:r>
-        <w:t xml:space="preserve"> Administrators are the only authorized users to add or remove users from the admin, instructor, and student tables.</w:t>
-      </w:r>
-      <w:r>
-        <w:t xml:space="preserve"> They may also make updates, if needed.</w:t>
-      </w:r>
-    </w:p>
-    <w:p>
-      <w:bookmarkStart w:id="38" w:name="_Toc526670364"/>
-      <w:r>
-        <w:rPr>
-          <w:rStyle w:val="Heading3Char"/>
-        </w:rPr>
-        <w:t>Course Management Procedure</w:t>
-      </w:r>
-      <w:r>
-        <w:rPr>
-          <w:rStyle w:val="Heading3Char"/>
-        </w:rPr>
-        <w:t>.</w:t>
-      </w:r>
-      <w:bookmarkEnd w:id="38"/>
-      <w:r>
-        <w:t xml:space="preserve"> Administrators are in charge of adding, removing, and updating course table data.</w:t>
-      </w:r>
-    </w:p>
-    <w:p>
-      <w:bookmarkStart w:id="39" w:name="_Toc526670365"/>
-      <w:r>
-        <w:rPr>
-          <w:rStyle w:val="Heading3Char"/>
-        </w:rPr>
-        <w:t>Section Management Procedure</w:t>
-      </w:r>
-      <w:r>
-        <w:rPr>
-          <w:rStyle w:val="Heading3Char"/>
-        </w:rPr>
-        <w:t>.</w:t>
-      </w:r>
-      <w:bookmarkEnd w:id="39"/>
-      <w:r>
-        <w:t xml:space="preserve"> Administrators are in charge of adding, removing, and updating section table data.</w:t>
-      </w:r>
-    </w:p>
-    <w:p>
-      <w:bookmarkStart w:id="40" w:name="_Toc526670366"/>
-      <w:r>
-        <w:rPr>
-          <w:rStyle w:val="Heading3Char"/>
-        </w:rPr>
-        <w:t>Class Schedule Modify Procedure</w:t>
-      </w:r>
-      <w:r>
-        <w:rPr>
-          <w:rStyle w:val="Heading3Char"/>
-        </w:rPr>
-        <w:t>.</w:t>
-      </w:r>
-      <w:bookmarkEnd w:id="40"/>
-      <w:r>
-        <w:t xml:space="preserve"> Administrators are the only authorized user to modify the class schedule table data.</w:t>
-      </w:r>
-    </w:p>
-    <w:p>
-      <w:bookmarkStart w:id="41" w:name="_Toc526670367"/>
-      <w:r>
-        <w:rPr>
-          <w:rStyle w:val="Heading3Char"/>
-        </w:rPr>
-        <w:t>Admin</w:t>
-      </w:r>
-      <w:r>
-        <w:rPr>
-          <w:rStyle w:val="Heading3Char"/>
-        </w:rPr>
-        <w:t xml:space="preserve"> </w:t>
-      </w:r>
-      <w:r>
-        <w:rPr>
-          <w:rStyle w:val="Heading3Char"/>
-        </w:rPr>
-        <w:t>Support Procedure</w:t>
-      </w:r>
-      <w:r>
-        <w:rPr>
-          <w:rStyle w:val="Heading3Char"/>
-        </w:rPr>
-        <w:t>.</w:t>
-      </w:r>
-      <w:bookmarkEnd w:id="41"/>
-      <w:r>
-        <w:t xml:space="preserve"> Administrators are authorized to insert, update, and delete all database tables, in the event other users need assistance.</w:t>
-      </w:r>
-    </w:p>
-    <w:p>
-      <w:bookmarkStart w:id="42" w:name="_Toc526670368"/>
-      <w:r>
-        <w:rPr>
-          <w:rStyle w:val="Heading3Char"/>
-        </w:rPr>
-        <w:t>Instructor View</w:t>
-      </w:r>
-      <w:r>
-        <w:rPr>
-          <w:rStyle w:val="Heading3Char"/>
-        </w:rPr>
-        <w:t xml:space="preserve"> </w:t>
-      </w:r>
-      <w:r>
-        <w:rPr>
-          <w:rStyle w:val="Heading3Char"/>
-        </w:rPr>
-        <w:t>Procedure</w:t>
-      </w:r>
-      <w:r>
-        <w:rPr>
-          <w:rStyle w:val="Heading3Char"/>
-        </w:rPr>
-        <w:t>.</w:t>
-      </w:r>
-      <w:bookmarkEnd w:id="42"/>
-      <w:r>
-        <w:t xml:space="preserve"> Instructors are authorized to view only their personal info in the instructor list table. They may also view their section info, their class schedule</w:t>
-      </w:r>
-      <w:r>
-        <w:t xml:space="preserve"> with</w:t>
-      </w:r>
-      <w:r>
-        <w:t xml:space="preserve"> course information, and the name and student number of students enrolled in their classes.</w:t>
-      </w:r>
-      <w:r>
-        <w:t xml:space="preserve"> They may also see the complete class schedule for all instructors, but not with student names.</w:t>
-      </w:r>
-    </w:p>
-    <w:p>
-      <w:bookmarkStart w:id="43" w:name="_Toc526670369"/>
-      <w:r>
-        <w:rPr>
-          <w:rStyle w:val="Heading3Char"/>
-        </w:rPr>
-        <w:t>Instructor Modify Procedure</w:t>
-      </w:r>
-      <w:r>
-        <w:rPr>
-          <w:rStyle w:val="Heading3Char"/>
-        </w:rPr>
-        <w:t>.</w:t>
-      </w:r>
-      <w:bookmarkEnd w:id="43"/>
-      <w:r>
-        <w:t xml:space="preserve"> Instructors are only authorized to update their personal information, their class schedule, student grades of students enrolled in their classes, and may also remove students from their classes.</w:t>
-      </w:r>
-    </w:p>
-    <w:p>
-      <w:bookmarkStart w:id="44" w:name="_Toc526670370"/>
-      <w:r>
-        <w:rPr>
-          <w:rStyle w:val="Heading3Char"/>
-        </w:rPr>
-        <w:t>Student View</w:t>
-      </w:r>
-      <w:r>
-        <w:rPr>
-          <w:rStyle w:val="Heading3Char"/>
-        </w:rPr>
-        <w:t xml:space="preserve"> </w:t>
-      </w:r>
-      <w:r>
-        <w:rPr>
-          <w:rStyle w:val="Heading3Char"/>
-        </w:rPr>
-        <w:t>Procedure</w:t>
-      </w:r>
-      <w:r>
-        <w:rPr>
-          <w:rStyle w:val="Heading3Char"/>
-        </w:rPr>
-        <w:t>.</w:t>
-      </w:r>
-      <w:bookmarkEnd w:id="44"/>
-      <w:r>
-        <w:t xml:space="preserve"> Students are only authorized to view their personal information, the instructor class schedule, classes they are enrolled in, and their grade for classes they are enrolled in.</w:t>
-      </w:r>
-    </w:p>
-    <w:p>
-      <w:bookmarkStart w:id="45" w:name="_Toc526670371"/>
-      <w:r>
-        <w:rPr>
-          <w:rStyle w:val="Heading3Char"/>
-        </w:rPr>
-        <w:t>Student Modify</w:t>
-      </w:r>
-      <w:r>
-        <w:rPr>
-          <w:rStyle w:val="Heading3Char"/>
-        </w:rPr>
-        <w:t xml:space="preserve"> </w:t>
-      </w:r>
-      <w:r>
-        <w:rPr>
-          <w:rStyle w:val="Heading3Char"/>
-        </w:rPr>
-        <w:t>Procedure</w:t>
-      </w:r>
-      <w:r>
-        <w:rPr>
-          <w:rStyle w:val="Heading3Char"/>
-        </w:rPr>
-        <w:t>.</w:t>
-      </w:r>
-      <w:bookmarkEnd w:id="45"/>
-      <w:r>
-        <w:t xml:space="preserve"> Students are only authorized to update their personal information, and they may also enroll themselves in classes.</w:t>
-      </w:r>
-    </w:p>
-    <w:p>
-      <w:pPr>
-        <w:pStyle w:val="Heading1"/>
-        <w:rPr>
-          <w:rFonts w:ascii="Times New Roman" w:hAnsi="Times New Roman" w:cs="Times New Roman"/>
-        </w:rPr>
-      </w:pPr>
-      <w:bookmarkStart w:id="46" w:name="_Toc526670372"/>
-      <w:r>
-        <w:rPr>
-          <w:rFonts w:ascii="Times New Roman" w:hAnsi="Times New Roman" w:cs="Times New Roman"/>
-        </w:rPr>
-        <w:lastRenderedPageBreak/>
-        <w:t>Conclusion</w:t>
-      </w:r>
-      <w:bookmarkEnd w:id="46"/>
     </w:p>
     <w:p>
       <w:pPr>
@@ -32529,7 +32627,7 @@
           <w:lang w:eastAsia="en-US"/>
         </w:rPr>
       </w:pPr>
-      <w:bookmarkStart w:id="47" w:name="_Toc526670373"/>
+      <w:bookmarkStart w:id="35" w:name="_Toc526670373"/>
       <w:r>
         <w:rPr>
           <w:rFonts w:ascii="Times New Roman" w:hAnsi="Times New Roman" w:cs="Times New Roman"/>
@@ -32551,7 +32649,7 @@
         </w:rPr>
         <w:t>earned</w:t>
       </w:r>
-      <w:bookmarkEnd w:id="47"/>
+      <w:bookmarkEnd w:id="35"/>
     </w:p>
     <w:p>
       <w:pPr>
@@ -32576,7 +32674,7 @@
           <w:lang w:eastAsia="en-US"/>
         </w:rPr>
       </w:pPr>
-      <w:bookmarkStart w:id="48" w:name="_Toc526670374"/>
+      <w:bookmarkStart w:id="36" w:name="_Toc526670374"/>
       <w:r>
         <w:rPr>
           <w:rFonts w:ascii="Times New Roman" w:hAnsi="Times New Roman" w:cs="Times New Roman"/>
@@ -32584,7 +32682,7 @@
         </w:rPr>
         <w:t>Final Thoughts</w:t>
       </w:r>
-      <w:bookmarkEnd w:id="48"/>
+      <w:bookmarkEnd w:id="36"/>
     </w:p>
     <w:p>
       <w:pPr>
@@ -32610,7 +32708,7 @@
         </w:rPr>
       </w:pPr>
     </w:p>
-    <w:bookmarkStart w:id="49" w:name="_Toc526670375" w:displacedByCustomXml="next"/>
+    <w:bookmarkStart w:id="37" w:name="_Toc526670375" w:displacedByCustomXml="next"/>
     <w:sdt>
       <w:sdtPr>
         <w:rPr>
@@ -32637,7 +32735,7 @@
             </w:rPr>
             <w:t>References</w:t>
           </w:r>
-          <w:bookmarkEnd w:id="49"/>
+          <w:bookmarkEnd w:id="37"/>
         </w:p>
         <w:p>
           <w:pPr>
@@ -37946,7 +38044,7 @@
 </file>
 
 <file path=customXml/itemProps2.xml><?xml version="1.0" encoding="utf-8"?>
-<ds:datastoreItem xmlns:ds="http://schemas.openxmlformats.org/officeDocument/2006/customXml" ds:itemID="{56BF0723-621A-4AFF-B5A1-A29B32025533}">
+<ds:datastoreItem xmlns:ds="http://schemas.openxmlformats.org/officeDocument/2006/customXml" ds:itemID="{E6975101-9E5D-4950-A73B-C90BD5E2F490}">
   <ds:schemaRefs>
     <ds:schemaRef ds:uri="http://schemas.openxmlformats.org/officeDocument/2006/bibliography"/>
   </ds:schemaRefs>

--- a/Russell_DBST668_Research_Paper.docx
+++ b/Russell_DBST668_Research_Paper.docx
@@ -31810,7 +31810,28 @@
         <w:t xml:space="preserve"> </w:t>
       </w:r>
       <w:r>
-        <w:t>Administrators can only view and update their personal information in the admin table. Only the system administrators can add or remove from the admin table.</w:t>
+        <w:t xml:space="preserve">Administrators can view </w:t>
+      </w:r>
+      <w:r>
+        <w:t>the admin table</w:t>
+      </w:r>
+      <w:r>
+        <w:t xml:space="preserve"> and </w:t>
+      </w:r>
+      <w:r>
+        <w:t xml:space="preserve">update their personal information. </w:t>
+      </w:r>
+      <w:r>
+        <w:t>T</w:t>
+      </w:r>
+      <w:r>
+        <w:t xml:space="preserve">he system administrators </w:t>
+      </w:r>
+      <w:r>
+        <w:t xml:space="preserve">are the only ones able to </w:t>
+      </w:r>
+      <w:r>
+        <w:t>add or remove from the admin table.</w:t>
       </w:r>
     </w:p>
     <w:p>
@@ -31877,98 +31898,237 @@
         <w:t xml:space="preserve">courses, </w:t>
       </w:r>
       <w:r>
-        <w:t>the name</w:t>
+        <w:t>and</w:t>
+      </w:r>
+      <w:r>
+        <w:t xml:space="preserve"> a complete list of available schedules to assign their classes to</w:t>
+      </w:r>
+      <w:r>
+        <w:t>.</w:t>
+      </w:r>
+      <w:r>
+        <w:t xml:space="preserve"> They may also </w:t>
+      </w:r>
+      <w:r>
+        <w:t xml:space="preserve">the name </w:t>
+      </w:r>
+      <w:r>
+        <w:t xml:space="preserve">view </w:t>
+      </w:r>
+      <w:r>
+        <w:t xml:space="preserve">basic information on </w:t>
+      </w:r>
+      <w:r>
+        <w:t>student</w:t>
+      </w:r>
+      <w:r>
+        <w:t>s</w:t>
       </w:r>
       <w:r>
         <w:t xml:space="preserve"> </w:t>
       </w:r>
+      <w:bookmarkStart w:id="29" w:name="_GoBack"/>
+      <w:bookmarkEnd w:id="29"/>
+      <w:r>
+        <w:t>enrolled in their classes</w:t>
+      </w:r>
+      <w:r>
+        <w:t>.</w:t>
+      </w:r>
+    </w:p>
+    <w:p>
+      <w:bookmarkStart w:id="30" w:name="_Toc526670356"/>
+      <w:r>
+        <w:rPr>
+          <w:rStyle w:val="Heading3Char"/>
+        </w:rPr>
+        <w:t xml:space="preserve">Instructor </w:t>
+      </w:r>
+      <w:r>
+        <w:rPr>
+          <w:rStyle w:val="Heading3Char"/>
+        </w:rPr>
+        <w:t xml:space="preserve">Modify </w:t>
+      </w:r>
+      <w:r>
+        <w:rPr>
+          <w:rStyle w:val="Heading3Char"/>
+        </w:rPr>
+        <w:t>Policy.</w:t>
+      </w:r>
+      <w:bookmarkEnd w:id="30"/>
+      <w:r>
+        <w:t xml:space="preserve"> </w:t>
+      </w:r>
+      <w:r>
+        <w:t xml:space="preserve">Instructors are only authorized </w:t>
+      </w:r>
+      <w:r>
+        <w:t xml:space="preserve">to update </w:t>
+      </w:r>
+      <w:r>
+        <w:t xml:space="preserve">their </w:t>
+      </w:r>
+      <w:r>
+        <w:t xml:space="preserve">personal information, </w:t>
+      </w:r>
+      <w:r>
+        <w:t xml:space="preserve">their </w:t>
+      </w:r>
+      <w:r>
+        <w:t xml:space="preserve">class </w:t>
+      </w:r>
+      <w:r>
+        <w:t>notes</w:t>
+      </w:r>
+      <w:r>
+        <w:t>, student grade</w:t>
+      </w:r>
+      <w:r>
+        <w:t>s of students enrolled in their classes</w:t>
+      </w:r>
+      <w:r>
+        <w:t xml:space="preserve">, and </w:t>
+      </w:r>
+      <w:r>
+        <w:t>may also</w:t>
+      </w:r>
+      <w:r>
+        <w:t xml:space="preserve"> remove students from </w:t>
+      </w:r>
+      <w:r>
+        <w:t xml:space="preserve">their </w:t>
+      </w:r>
+      <w:r>
+        <w:t>class</w:t>
+      </w:r>
+      <w:r>
+        <w:t>es</w:t>
+      </w:r>
+      <w:r>
+        <w:t>.</w:t>
+      </w:r>
+    </w:p>
+    <w:p>
+      <w:bookmarkStart w:id="31" w:name="_Toc526670357"/>
+      <w:r>
+        <w:rPr>
+          <w:rStyle w:val="Heading3Char"/>
+        </w:rPr>
+        <w:t>Student View</w:t>
+      </w:r>
+      <w:r>
+        <w:rPr>
+          <w:rStyle w:val="Heading3Char"/>
+        </w:rPr>
+        <w:t xml:space="preserve"> Policy.</w:t>
+      </w:r>
+      <w:bookmarkEnd w:id="31"/>
+      <w:r>
+        <w:t xml:space="preserve"> </w:t>
+      </w:r>
+      <w:r>
+        <w:t>Students are only authorized</w:t>
+      </w:r>
+      <w:r>
+        <w:t xml:space="preserve"> </w:t>
+      </w:r>
+      <w:r>
+        <w:t xml:space="preserve">to </w:t>
+      </w:r>
+      <w:r>
+        <w:t xml:space="preserve">view </w:t>
+      </w:r>
+      <w:r>
+        <w:t xml:space="preserve">their </w:t>
+      </w:r>
+      <w:r>
+        <w:t>personal info</w:t>
+      </w:r>
+      <w:r>
+        <w:t>rmation</w:t>
+      </w:r>
+      <w:r>
+        <w:t>,</w:t>
+      </w:r>
+      <w:r>
+        <w:t xml:space="preserve"> the</w:t>
+      </w:r>
+      <w:r>
+        <w:t xml:space="preserve"> instructor </w:t>
+      </w:r>
+      <w:r>
+        <w:t xml:space="preserve">class schedule, </w:t>
+      </w:r>
+      <w:r>
+        <w:t xml:space="preserve">classes they are enrolled in, </w:t>
+      </w:r>
       <w:r>
         <w:t xml:space="preserve">and </w:t>
       </w:r>
       <w:r>
-        <w:t xml:space="preserve">student </w:t>
-      </w:r>
-      <w:r>
-        <w:t xml:space="preserve">number </w:t>
-      </w:r>
-      <w:r>
-        <w:t xml:space="preserve">of students enrolled in their </w:t>
-      </w:r>
-      <w:r>
-        <w:t>classes and</w:t>
-      </w:r>
-      <w:r>
-        <w:t xml:space="preserve"> may also view a complete list of available schedules to assign their classes to</w:t>
+        <w:t xml:space="preserve">their </w:t>
+      </w:r>
+      <w:r>
+        <w:t>grade for class</w:t>
+      </w:r>
+      <w:r>
+        <w:t>es they are enrolled in</w:t>
       </w:r>
       <w:r>
         <w:t>.</w:t>
       </w:r>
     </w:p>
     <w:p>
-      <w:bookmarkStart w:id="29" w:name="_Toc526670356"/>
+      <w:bookmarkStart w:id="32" w:name="_Toc526670358"/>
       <w:r>
         <w:rPr>
           <w:rStyle w:val="Heading3Char"/>
         </w:rPr>
-        <w:t xml:space="preserve">Instructor </w:t>
+        <w:t xml:space="preserve">Student </w:t>
       </w:r>
       <w:r>
         <w:rPr>
           <w:rStyle w:val="Heading3Char"/>
         </w:rPr>
-        <w:t xml:space="preserve">Modify </w:t>
+        <w:t>Modify</w:t>
       </w:r>
       <w:r>
         <w:rPr>
           <w:rStyle w:val="Heading3Char"/>
         </w:rPr>
-        <w:t>Policy.</w:t>
-      </w:r>
-      <w:bookmarkEnd w:id="29"/>
+        <w:t xml:space="preserve"> Policy.</w:t>
+      </w:r>
+      <w:bookmarkEnd w:id="32"/>
       <w:r>
         <w:t xml:space="preserve"> </w:t>
       </w:r>
       <w:r>
-        <w:t xml:space="preserve">Instructors are only authorized </w:t>
-      </w:r>
-      <w:r>
-        <w:t xml:space="preserve">to update </w:t>
+        <w:t xml:space="preserve">Students are only authorized to </w:t>
+      </w:r>
+      <w:r>
+        <w:t xml:space="preserve">update </w:t>
       </w:r>
       <w:r>
         <w:t xml:space="preserve">their </w:t>
       </w:r>
       <w:r>
-        <w:t xml:space="preserve">personal information, </w:t>
-      </w:r>
-      <w:r>
-        <w:t xml:space="preserve">their </w:t>
-      </w:r>
-      <w:r>
-        <w:t xml:space="preserve">class </w:t>
-      </w:r>
-      <w:r>
-        <w:t>notes</w:t>
-      </w:r>
-      <w:r>
-        <w:t>, student grade</w:t>
-      </w:r>
-      <w:r>
-        <w:t>s of students enrolled in their classes</w:t>
-      </w:r>
-      <w:r>
-        <w:t xml:space="preserve">, and </w:t>
-      </w:r>
-      <w:r>
-        <w:t>may also</w:t>
-      </w:r>
-      <w:r>
-        <w:t xml:space="preserve"> remove students from </w:t>
-      </w:r>
-      <w:r>
-        <w:t xml:space="preserve">their </w:t>
-      </w:r>
-      <w:r>
-        <w:t>class</w:t>
+        <w:t>personal info</w:t>
+      </w:r>
+      <w:r>
+        <w:t>rmation</w:t>
+      </w:r>
+      <w:r>
+        <w:t xml:space="preserve">, and they may also enroll </w:t>
+      </w:r>
+      <w:r>
+        <w:t xml:space="preserve">themselves </w:t>
+      </w:r>
+      <w:r>
+        <w:t>in</w:t>
+      </w:r>
+      <w:r>
+        <w:t xml:space="preserve"> class</w:t>
       </w:r>
       <w:r>
         <w:t>es</w:t>
@@ -31978,142 +32138,14 @@
       </w:r>
     </w:p>
     <w:p>
-      <w:bookmarkStart w:id="30" w:name="_Toc526670357"/>
-      <w:r>
-        <w:rPr>
-          <w:rStyle w:val="Heading3Char"/>
-        </w:rPr>
-        <w:t>Student View</w:t>
-      </w:r>
-      <w:r>
-        <w:rPr>
-          <w:rStyle w:val="Heading3Char"/>
-        </w:rPr>
-        <w:t xml:space="preserve"> Policy.</w:t>
-      </w:r>
-      <w:bookmarkEnd w:id="30"/>
-      <w:r>
-        <w:t xml:space="preserve"> </w:t>
-      </w:r>
-      <w:r>
-        <w:t>Students are only authorized</w:t>
-      </w:r>
-      <w:r>
-        <w:t xml:space="preserve"> </w:t>
-      </w:r>
-      <w:r>
-        <w:t xml:space="preserve">to </w:t>
-      </w:r>
-      <w:r>
-        <w:t xml:space="preserve">view </w:t>
-      </w:r>
-      <w:r>
-        <w:t xml:space="preserve">their </w:t>
-      </w:r>
-      <w:r>
-        <w:t>personal info</w:t>
-      </w:r>
-      <w:r>
-        <w:t>rmation</w:t>
-      </w:r>
-      <w:r>
-        <w:t>,</w:t>
-      </w:r>
-      <w:r>
-        <w:t xml:space="preserve"> the</w:t>
-      </w:r>
-      <w:r>
-        <w:t xml:space="preserve"> instructor </w:t>
-      </w:r>
-      <w:r>
-        <w:t xml:space="preserve">class schedule, </w:t>
-      </w:r>
-      <w:r>
-        <w:t xml:space="preserve">classes they are enrolled in, </w:t>
-      </w:r>
-      <w:r>
-        <w:t xml:space="preserve">and </w:t>
-      </w:r>
-      <w:r>
-        <w:t xml:space="preserve">their </w:t>
-      </w:r>
-      <w:r>
-        <w:t>grade for class</w:t>
-      </w:r>
-      <w:r>
-        <w:t>es they are enrolled in</w:t>
-      </w:r>
-      <w:r>
-        <w:t>.</w:t>
-      </w:r>
-    </w:p>
-    <w:p>
-      <w:bookmarkStart w:id="31" w:name="_Toc526670358"/>
-      <w:r>
-        <w:rPr>
-          <w:rStyle w:val="Heading3Char"/>
-        </w:rPr>
-        <w:t xml:space="preserve">Student </w:t>
-      </w:r>
-      <w:r>
-        <w:rPr>
-          <w:rStyle w:val="Heading3Char"/>
-        </w:rPr>
-        <w:t>Modify</w:t>
-      </w:r>
-      <w:r>
-        <w:rPr>
-          <w:rStyle w:val="Heading3Char"/>
-        </w:rPr>
-        <w:t xml:space="preserve"> Policy.</w:t>
-      </w:r>
-      <w:bookmarkEnd w:id="31"/>
-      <w:r>
-        <w:t xml:space="preserve"> </w:t>
-      </w:r>
-      <w:r>
-        <w:t xml:space="preserve">Students are only authorized to </w:t>
-      </w:r>
-      <w:r>
-        <w:t xml:space="preserve">update </w:t>
-      </w:r>
-      <w:r>
-        <w:t xml:space="preserve">their </w:t>
-      </w:r>
-      <w:r>
-        <w:t>personal info</w:t>
-      </w:r>
-      <w:r>
-        <w:t>rmation</w:t>
-      </w:r>
-      <w:r>
-        <w:t xml:space="preserve">, and they may also enroll </w:t>
-      </w:r>
-      <w:r>
-        <w:t xml:space="preserve">themselves </w:t>
-      </w:r>
-      <w:r>
-        <w:t>in</w:t>
-      </w:r>
-      <w:r>
-        <w:t xml:space="preserve"> class</w:t>
-      </w:r>
-      <w:r>
-        <w:t>es</w:t>
-      </w:r>
-      <w:r>
-        <w:t>.</w:t>
-      </w:r>
-    </w:p>
-    <w:p>
       <w:pPr>
         <w:pStyle w:val="Heading2"/>
       </w:pPr>
-      <w:bookmarkStart w:id="32" w:name="_Toc526670359"/>
+      <w:bookmarkStart w:id="33" w:name="_Toc526670359"/>
       <w:r>
         <w:t>Procedures</w:t>
       </w:r>
-      <w:bookmarkEnd w:id="32"/>
+      <w:bookmarkEnd w:id="33"/>
     </w:p>
     <w:p>
       <w:r>
@@ -32593,16 +32625,14 @@
           <w:rFonts w:ascii="Times New Roman" w:hAnsi="Times New Roman" w:cs="Times New Roman"/>
         </w:rPr>
       </w:pPr>
-      <w:bookmarkStart w:id="33" w:name="_Toc526670372"/>
-      <w:bookmarkStart w:id="34" w:name="_GoBack"/>
+      <w:bookmarkStart w:id="34" w:name="_Toc526670372"/>
+      <w:r>
+        <w:rPr>
+          <w:rFonts w:ascii="Times New Roman" w:hAnsi="Times New Roman" w:cs="Times New Roman"/>
+        </w:rPr>
+        <w:t>Conclusion</w:t>
+      </w:r>
       <w:bookmarkEnd w:id="34"/>
-      <w:r>
-        <w:rPr>
-          <w:rFonts w:ascii="Times New Roman" w:hAnsi="Times New Roman" w:cs="Times New Roman"/>
-        </w:rPr>
-        <w:t>Conclusion</w:t>
-      </w:r>
-      <w:bookmarkEnd w:id="33"/>
     </w:p>
     <w:p>
       <w:pPr>
@@ -38044,7 +38074,7 @@
 </file>
 
 <file path=customXml/itemProps2.xml><?xml version="1.0" encoding="utf-8"?>
-<ds:datastoreItem xmlns:ds="http://schemas.openxmlformats.org/officeDocument/2006/customXml" ds:itemID="{E6975101-9E5D-4950-A73B-C90BD5E2F490}">
+<ds:datastoreItem xmlns:ds="http://schemas.openxmlformats.org/officeDocument/2006/customXml" ds:itemID="{AA8E5CBF-7732-4B95-89AD-1E43F1A25AD9}">
   <ds:schemaRefs>
     <ds:schemaRef ds:uri="http://schemas.openxmlformats.org/officeDocument/2006/bibliography"/>
   </ds:schemaRefs>

--- a/Russell_DBST668_Research_Paper.docx
+++ b/Russell_DBST668_Research_Paper.docx
@@ -31907,717 +31907,758 @@
         <w:t>.</w:t>
       </w:r>
       <w:r>
-        <w:t xml:space="preserve"> They may also </w:t>
-      </w:r>
-      <w:r>
-        <w:t xml:space="preserve">the name </w:t>
+        <w:t xml:space="preserve"> They may also the name view </w:t>
+      </w:r>
+      <w:r>
+        <w:t xml:space="preserve">basic information on </w:t>
+      </w:r>
+      <w:r>
+        <w:t>student</w:t>
+      </w:r>
+      <w:r>
+        <w:t>s</w:t>
+      </w:r>
+      <w:r>
+        <w:t xml:space="preserve"> enrolled in their classes</w:t>
+      </w:r>
+      <w:r>
+        <w:t>.</w:t>
+      </w:r>
+    </w:p>
+    <w:p>
+      <w:bookmarkStart w:id="29" w:name="_Toc526670356"/>
+      <w:r>
+        <w:rPr>
+          <w:rStyle w:val="Heading3Char"/>
+        </w:rPr>
+        <w:t xml:space="preserve">Instructor </w:t>
+      </w:r>
+      <w:r>
+        <w:rPr>
+          <w:rStyle w:val="Heading3Char"/>
+        </w:rPr>
+        <w:t xml:space="preserve">Modify </w:t>
+      </w:r>
+      <w:r>
+        <w:rPr>
+          <w:rStyle w:val="Heading3Char"/>
+        </w:rPr>
+        <w:t>Policy.</w:t>
+      </w:r>
+      <w:bookmarkEnd w:id="29"/>
+      <w:r>
+        <w:t xml:space="preserve"> </w:t>
+      </w:r>
+      <w:r>
+        <w:t xml:space="preserve">Instructors are only authorized </w:t>
+      </w:r>
+      <w:r>
+        <w:t xml:space="preserve">to update </w:t>
+      </w:r>
+      <w:r>
+        <w:t xml:space="preserve">their </w:t>
+      </w:r>
+      <w:r>
+        <w:t xml:space="preserve">personal information, </w:t>
+      </w:r>
+      <w:r>
+        <w:t xml:space="preserve">their </w:t>
+      </w:r>
+      <w:r>
+        <w:t xml:space="preserve">class </w:t>
+      </w:r>
+      <w:r>
+        <w:t>notes</w:t>
+      </w:r>
+      <w:r>
+        <w:t>, student grade</w:t>
+      </w:r>
+      <w:r>
+        <w:t>s of students enrolled in their classes</w:t>
+      </w:r>
+      <w:r>
+        <w:t xml:space="preserve">, and </w:t>
+      </w:r>
+      <w:r>
+        <w:t>may also</w:t>
+      </w:r>
+      <w:r>
+        <w:t xml:space="preserve"> remove students from </w:t>
+      </w:r>
+      <w:r>
+        <w:t xml:space="preserve">their </w:t>
+      </w:r>
+      <w:r>
+        <w:t>class</w:t>
+      </w:r>
+      <w:r>
+        <w:t>es</w:t>
+      </w:r>
+      <w:r>
+        <w:t>.</w:t>
+      </w:r>
+    </w:p>
+    <w:p>
+      <w:bookmarkStart w:id="30" w:name="_Toc526670357"/>
+      <w:r>
+        <w:rPr>
+          <w:rStyle w:val="Heading3Char"/>
+        </w:rPr>
+        <w:t>Student View</w:t>
+      </w:r>
+      <w:r>
+        <w:rPr>
+          <w:rStyle w:val="Heading3Char"/>
+        </w:rPr>
+        <w:t xml:space="preserve"> Policy.</w:t>
+      </w:r>
+      <w:bookmarkEnd w:id="30"/>
+      <w:r>
+        <w:t xml:space="preserve"> </w:t>
+      </w:r>
+      <w:r>
+        <w:t>Students are only authorized</w:t>
+      </w:r>
+      <w:r>
+        <w:t xml:space="preserve"> </w:t>
+      </w:r>
+      <w:r>
+        <w:t xml:space="preserve">to </w:t>
       </w:r>
       <w:r>
         <w:t xml:space="preserve">view </w:t>
       </w:r>
       <w:r>
-        <w:t xml:space="preserve">basic information on </w:t>
-      </w:r>
-      <w:r>
-        <w:t>student</w:t>
-      </w:r>
-      <w:r>
-        <w:t>s</w:t>
-      </w:r>
+        <w:t xml:space="preserve">their </w:t>
+      </w:r>
+      <w:r>
+        <w:t>personal info</w:t>
+      </w:r>
+      <w:r>
+        <w:t>rmation</w:t>
+      </w:r>
+      <w:r>
+        <w:t>,</w:t>
+      </w:r>
+      <w:r>
+        <w:t xml:space="preserve"> the</w:t>
+      </w:r>
+      <w:r>
+        <w:t xml:space="preserve"> instructor </w:t>
+      </w:r>
+      <w:r>
+        <w:t xml:space="preserve">class schedule, </w:t>
+      </w:r>
+      <w:r>
+        <w:t xml:space="preserve">classes they are enrolled in, </w:t>
+      </w:r>
+      <w:r>
+        <w:t xml:space="preserve">and </w:t>
+      </w:r>
+      <w:r>
+        <w:t xml:space="preserve">their </w:t>
+      </w:r>
+      <w:r>
+        <w:t>grade for class</w:t>
+      </w:r>
+      <w:r>
+        <w:t>es they are enrolled in</w:t>
+      </w:r>
+      <w:r>
+        <w:t>.</w:t>
+      </w:r>
+    </w:p>
+    <w:p>
+      <w:bookmarkStart w:id="31" w:name="_Toc526670358"/>
+      <w:r>
+        <w:rPr>
+          <w:rStyle w:val="Heading3Char"/>
+        </w:rPr>
+        <w:t xml:space="preserve">Student </w:t>
+      </w:r>
+      <w:r>
+        <w:rPr>
+          <w:rStyle w:val="Heading3Char"/>
+        </w:rPr>
+        <w:t>Modify</w:t>
+      </w:r>
+      <w:r>
+        <w:rPr>
+          <w:rStyle w:val="Heading3Char"/>
+        </w:rPr>
+        <w:t xml:space="preserve"> Policy.</w:t>
+      </w:r>
+      <w:bookmarkEnd w:id="31"/>
       <w:r>
         <w:t xml:space="preserve"> </w:t>
       </w:r>
-      <w:bookmarkStart w:id="29" w:name="_GoBack"/>
-      <w:bookmarkEnd w:id="29"/>
-      <w:r>
-        <w:t>enrolled in their classes</w:t>
+      <w:r>
+        <w:t xml:space="preserve">Students are only authorized to </w:t>
+      </w:r>
+      <w:r>
+        <w:t xml:space="preserve">update </w:t>
+      </w:r>
+      <w:r>
+        <w:t xml:space="preserve">their </w:t>
+      </w:r>
+      <w:r>
+        <w:t>personal info</w:t>
+      </w:r>
+      <w:r>
+        <w:t>rmation</w:t>
+      </w:r>
+      <w:r>
+        <w:t xml:space="preserve">, and they may also enroll </w:t>
+      </w:r>
+      <w:r>
+        <w:t xml:space="preserve">themselves </w:t>
+      </w:r>
+      <w:r>
+        <w:t>in</w:t>
+      </w:r>
+      <w:r>
+        <w:t xml:space="preserve"> class</w:t>
+      </w:r>
+      <w:r>
+        <w:t>es</w:t>
       </w:r>
       <w:r>
         <w:t>.</w:t>
       </w:r>
     </w:p>
     <w:p>
-      <w:bookmarkStart w:id="30" w:name="_Toc526670356"/>
       <w:r>
         <w:rPr>
           <w:rStyle w:val="Heading3Char"/>
         </w:rPr>
-        <w:t xml:space="preserve">Instructor </w:t>
+        <w:t>Class Tentative Schedule Policy</w:t>
       </w:r>
       <w:r>
         <w:rPr>
           <w:rStyle w:val="Heading3Char"/>
         </w:rPr>
+        <w:t>.</w:t>
+      </w:r>
+      <w:r>
+        <w:t xml:space="preserve"> </w:t>
+      </w:r>
+      <w:r>
+        <w:t>Only the Instructor DBA and school administrators</w:t>
+      </w:r>
+      <w:r>
+        <w:t xml:space="preserve"> may view and/or create tentative class schedules, i.e. alpha and beta test schedules.</w:t>
+      </w:r>
+      <w:r>
+        <w:t xml:space="preserve"> </w:t>
+      </w:r>
+      <w:r>
+        <w:t xml:space="preserve">Tentative schedules will be regarded as highly sensitive data, while approved schedules will be regarded as sensitive data. </w:t>
+      </w:r>
+      <w:bookmarkStart w:id="32" w:name="_GoBack"/>
+      <w:bookmarkEnd w:id="32"/>
+      <w:r>
+        <w:t>Instructors and students may view approved class schedules.</w:t>
+      </w:r>
+    </w:p>
+    <w:p>
+      <w:pPr>
+        <w:pStyle w:val="Heading2"/>
+      </w:pPr>
+      <w:bookmarkStart w:id="33" w:name="_Toc526670359"/>
+      <w:r>
+        <w:lastRenderedPageBreak/>
+        <w:t>Procedures</w:t>
+      </w:r>
+      <w:bookmarkEnd w:id="33"/>
+    </w:p>
+    <w:p>
+      <w:r>
+        <w:rPr>
+          <w:rStyle w:val="Heading3Char"/>
+        </w:rPr>
+        <w:t>Username</w:t>
+      </w:r>
+      <w:r>
+        <w:rPr>
+          <w:rStyle w:val="Heading3Char"/>
+        </w:rPr>
+        <w:t xml:space="preserve"> P</w:t>
+      </w:r>
+      <w:r>
+        <w:rPr>
+          <w:rStyle w:val="Heading3Char"/>
+        </w:rPr>
+        <w:t>rocedure</w:t>
+      </w:r>
+      <w:r>
+        <w:rPr>
+          <w:rStyle w:val="Heading3Char"/>
+        </w:rPr>
+        <w:t>.</w:t>
+      </w:r>
+      <w:r>
+        <w:t xml:space="preserve"> </w:t>
+      </w:r>
+      <w:r>
+        <w:t xml:space="preserve">The following shows the SQL </w:t>
+      </w:r>
+      <w:r>
+        <w:t>implementation procedure of the corresponding policy:</w:t>
+      </w:r>
+    </w:p>
+    <w:p>
+      <w:r>
+        <w:rPr>
+          <w:rStyle w:val="Heading3Char"/>
+        </w:rPr>
+        <w:t>Password P</w:t>
+      </w:r>
+      <w:r>
+        <w:rPr>
+          <w:rStyle w:val="Heading3Char"/>
+        </w:rPr>
+        <w:t>rocedure</w:t>
+      </w:r>
+      <w:r>
+        <w:rPr>
+          <w:rStyle w:val="Heading3Char"/>
+        </w:rPr>
+        <w:t>.</w:t>
+      </w:r>
+      <w:r>
+        <w:t xml:space="preserve"> </w:t>
+      </w:r>
+      <w:r>
+        <w:t>The following shows the SQL implementation procedure of the corresponding policy:</w:t>
+      </w:r>
+    </w:p>
+    <w:p>
+      <w:r>
+        <w:rPr>
+          <w:rStyle w:val="Heading3Char"/>
+        </w:rPr>
+        <w:t>Connection</w:t>
+      </w:r>
+      <w:r>
+        <w:rPr>
+          <w:rStyle w:val="Heading3Char"/>
+        </w:rPr>
+        <w:t xml:space="preserve"> P</w:t>
+      </w:r>
+      <w:r>
+        <w:rPr>
+          <w:rStyle w:val="Heading3Char"/>
+        </w:rPr>
+        <w:t>rocedure</w:t>
+      </w:r>
+      <w:r>
+        <w:rPr>
+          <w:rStyle w:val="Heading3Char"/>
+        </w:rPr>
+        <w:t>.</w:t>
+      </w:r>
+      <w:r>
+        <w:t xml:space="preserve"> </w:t>
+      </w:r>
+      <w:r>
+        <w:t>The following shows the SQL implementation procedure of the corresponding policy:</w:t>
+      </w:r>
+    </w:p>
+    <w:p>
+      <w:r>
+        <w:rPr>
+          <w:rStyle w:val="Heading3Char"/>
+        </w:rPr>
+        <w:t>Role Assignment</w:t>
+      </w:r>
+      <w:r>
+        <w:rPr>
+          <w:rStyle w:val="Heading3Char"/>
+        </w:rPr>
+        <w:t xml:space="preserve"> P</w:t>
+      </w:r>
+      <w:r>
+        <w:rPr>
+          <w:rStyle w:val="Heading3Char"/>
+        </w:rPr>
+        <w:t>rocedure</w:t>
+      </w:r>
+      <w:r>
+        <w:rPr>
+          <w:rStyle w:val="Heading3Char"/>
+        </w:rPr>
+        <w:t>.</w:t>
+      </w:r>
+      <w:r>
+        <w:t xml:space="preserve"> </w:t>
+      </w:r>
+      <w:r>
+        <w:t>The following shows the SQL implementation procedure of the corresponding policy:</w:t>
+      </w:r>
+    </w:p>
+    <w:p>
+      <w:r>
+        <w:rPr>
+          <w:rStyle w:val="Heading3Char"/>
+        </w:rPr>
+        <w:t>Account</w:t>
+      </w:r>
+      <w:r>
+        <w:rPr>
+          <w:rStyle w:val="Heading3Char"/>
+        </w:rPr>
+        <w:t xml:space="preserve"> </w:t>
+      </w:r>
+      <w:r>
+        <w:rPr>
+          <w:rStyle w:val="Heading3Char"/>
+        </w:rPr>
         <w:t xml:space="preserve">Modify </w:t>
       </w:r>
       <w:r>
         <w:rPr>
           <w:rStyle w:val="Heading3Char"/>
         </w:rPr>
-        <w:t>Policy.</w:t>
-      </w:r>
-      <w:bookmarkEnd w:id="30"/>
+        <w:t>P</w:t>
+      </w:r>
+      <w:r>
+        <w:rPr>
+          <w:rStyle w:val="Heading3Char"/>
+        </w:rPr>
+        <w:t>rocedure</w:t>
+      </w:r>
+      <w:r>
+        <w:rPr>
+          <w:rStyle w:val="Heading3Char"/>
+        </w:rPr>
+        <w:t>.</w:t>
+      </w:r>
       <w:r>
         <w:t xml:space="preserve"> </w:t>
       </w:r>
       <w:r>
-        <w:t xml:space="preserve">Instructors are only authorized </w:t>
-      </w:r>
-      <w:r>
-        <w:t xml:space="preserve">to update </w:t>
-      </w:r>
-      <w:r>
-        <w:t xml:space="preserve">their </w:t>
-      </w:r>
-      <w:r>
-        <w:t xml:space="preserve">personal information, </w:t>
-      </w:r>
-      <w:r>
-        <w:t xml:space="preserve">their </w:t>
-      </w:r>
-      <w:r>
-        <w:t xml:space="preserve">class </w:t>
-      </w:r>
-      <w:r>
-        <w:t>notes</w:t>
-      </w:r>
-      <w:r>
-        <w:t>, student grade</w:t>
-      </w:r>
-      <w:r>
-        <w:t>s of students enrolled in their classes</w:t>
-      </w:r>
-      <w:r>
-        <w:t xml:space="preserve">, and </w:t>
-      </w:r>
-      <w:r>
-        <w:t>may also</w:t>
-      </w:r>
-      <w:r>
-        <w:t xml:space="preserve"> remove students from </w:t>
-      </w:r>
-      <w:r>
-        <w:t xml:space="preserve">their </w:t>
-      </w:r>
-      <w:r>
-        <w:t>class</w:t>
-      </w:r>
-      <w:r>
-        <w:t>es</w:t>
-      </w:r>
-      <w:r>
+        <w:t>The following shows the SQL implementation procedure of the corresponding policy:</w:t>
+      </w:r>
+    </w:p>
+    <w:p>
+      <w:r>
+        <w:rPr>
+          <w:rStyle w:val="Heading3Char"/>
+        </w:rPr>
+        <w:t xml:space="preserve">Course Management </w:t>
+      </w:r>
+      <w:r>
+        <w:rPr>
+          <w:rStyle w:val="Heading3Char"/>
+        </w:rPr>
+        <w:t>P</w:t>
+      </w:r>
+      <w:r>
+        <w:rPr>
+          <w:rStyle w:val="Heading3Char"/>
+        </w:rPr>
+        <w:t>rocedure</w:t>
+      </w:r>
+      <w:r>
+        <w:rPr>
+          <w:rStyle w:val="Heading3Char"/>
+        </w:rPr>
         <w:t>.</w:t>
       </w:r>
-    </w:p>
-    <w:p>
-      <w:bookmarkStart w:id="31" w:name="_Toc526670357"/>
+      <w:r>
+        <w:t xml:space="preserve"> </w:t>
+      </w:r>
+      <w:r>
+        <w:t>The following shows the SQL implementation procedure of the corresponding policy:</w:t>
+      </w:r>
+    </w:p>
+    <w:p>
       <w:r>
         <w:rPr>
           <w:rStyle w:val="Heading3Char"/>
         </w:rPr>
+        <w:t xml:space="preserve">Section Management </w:t>
+      </w:r>
+      <w:r>
+        <w:rPr>
+          <w:rStyle w:val="Heading3Char"/>
+        </w:rPr>
+        <w:t>P</w:t>
+      </w:r>
+      <w:r>
+        <w:rPr>
+          <w:rStyle w:val="Heading3Char"/>
+        </w:rPr>
+        <w:t>rocedure</w:t>
+      </w:r>
+      <w:r>
+        <w:rPr>
+          <w:rStyle w:val="Heading3Char"/>
+        </w:rPr>
+        <w:t>.</w:t>
+      </w:r>
+      <w:r>
+        <w:t xml:space="preserve"> </w:t>
+      </w:r>
+      <w:r>
+        <w:t>The following shows the SQL implementation procedure of the corresponding policy:</w:t>
+      </w:r>
+    </w:p>
+    <w:p>
+      <w:r>
+        <w:rPr>
+          <w:rStyle w:val="Heading3Char"/>
+        </w:rPr>
+        <w:t xml:space="preserve">Class Schedule Modify </w:t>
+      </w:r>
+      <w:r>
+        <w:rPr>
+          <w:rStyle w:val="Heading3Char"/>
+        </w:rPr>
+        <w:t>P</w:t>
+      </w:r>
+      <w:r>
+        <w:rPr>
+          <w:rStyle w:val="Heading3Char"/>
+        </w:rPr>
+        <w:t>rocedure</w:t>
+      </w:r>
+      <w:r>
+        <w:rPr>
+          <w:rStyle w:val="Heading3Char"/>
+        </w:rPr>
+        <w:t>.</w:t>
+      </w:r>
+      <w:r>
+        <w:t xml:space="preserve"> </w:t>
+      </w:r>
+      <w:r>
+        <w:t>The following shows the SQL implementation procedure of the corresponding policy:</w:t>
+      </w:r>
+    </w:p>
+    <w:p>
+      <w:r>
+        <w:rPr>
+          <w:rStyle w:val="Heading3Char"/>
+        </w:rPr>
+        <w:t>Admin</w:t>
+      </w:r>
+      <w:r>
+        <w:rPr>
+          <w:rStyle w:val="Heading3Char"/>
+        </w:rPr>
+        <w:t xml:space="preserve"> </w:t>
+      </w:r>
+      <w:r>
+        <w:rPr>
+          <w:rStyle w:val="Heading3Char"/>
+        </w:rPr>
+        <w:t xml:space="preserve">Support </w:t>
+      </w:r>
+      <w:r>
+        <w:rPr>
+          <w:rStyle w:val="Heading3Char"/>
+        </w:rPr>
+        <w:t>P</w:t>
+      </w:r>
+      <w:r>
+        <w:rPr>
+          <w:rStyle w:val="Heading3Char"/>
+        </w:rPr>
+        <w:t>rocedure</w:t>
+      </w:r>
+      <w:r>
+        <w:rPr>
+          <w:rStyle w:val="Heading3Char"/>
+        </w:rPr>
+        <w:t>.</w:t>
+      </w:r>
+      <w:r>
+        <w:t xml:space="preserve"> </w:t>
+      </w:r>
+      <w:r>
+        <w:t>The following shows the SQL implementation procedure of the corresponding policy:</w:t>
+      </w:r>
+    </w:p>
+    <w:p>
+      <w:r>
+        <w:rPr>
+          <w:rStyle w:val="Heading3Char"/>
+        </w:rPr>
+        <w:t xml:space="preserve">Admin Account Restriction </w:t>
+      </w:r>
+      <w:r>
+        <w:rPr>
+          <w:rStyle w:val="Heading3Char"/>
+        </w:rPr>
+        <w:t>P</w:t>
+      </w:r>
+      <w:r>
+        <w:rPr>
+          <w:rStyle w:val="Heading3Char"/>
+        </w:rPr>
+        <w:t>rocedure</w:t>
+      </w:r>
+      <w:r>
+        <w:rPr>
+          <w:rStyle w:val="Heading3Char"/>
+        </w:rPr>
+        <w:t>.</w:t>
+      </w:r>
+      <w:r>
+        <w:t xml:space="preserve"> </w:t>
+      </w:r>
+      <w:r>
+        <w:t>The following shows the SQL implementation procedure of the corresponding policy:</w:t>
+      </w:r>
+    </w:p>
+    <w:p>
+      <w:r>
+        <w:rPr>
+          <w:rStyle w:val="Heading3Char"/>
+        </w:rPr>
+        <w:t>Instructor View</w:t>
+      </w:r>
+      <w:r>
+        <w:rPr>
+          <w:rStyle w:val="Heading3Char"/>
+        </w:rPr>
+        <w:t xml:space="preserve"> P</w:t>
+      </w:r>
+      <w:r>
+        <w:rPr>
+          <w:rStyle w:val="Heading3Char"/>
+        </w:rPr>
+        <w:t>rocedure</w:t>
+      </w:r>
+      <w:r>
+        <w:rPr>
+          <w:rStyle w:val="Heading3Char"/>
+        </w:rPr>
+        <w:t>.</w:t>
+      </w:r>
+      <w:r>
+        <w:t xml:space="preserve"> </w:t>
+      </w:r>
+      <w:r>
+        <w:t>The following shows the SQL implementation procedure of the corresponding policy:</w:t>
+      </w:r>
+    </w:p>
+    <w:p>
+      <w:r>
+        <w:rPr>
+          <w:rStyle w:val="Heading3Char"/>
+        </w:rPr>
+        <w:lastRenderedPageBreak/>
+        <w:t xml:space="preserve">Instructor Modify </w:t>
+      </w:r>
+      <w:r>
+        <w:rPr>
+          <w:rStyle w:val="Heading3Char"/>
+        </w:rPr>
+        <w:t>P</w:t>
+      </w:r>
+      <w:r>
+        <w:rPr>
+          <w:rStyle w:val="Heading3Char"/>
+        </w:rPr>
+        <w:t>rocedure</w:t>
+      </w:r>
+      <w:r>
+        <w:rPr>
+          <w:rStyle w:val="Heading3Char"/>
+        </w:rPr>
+        <w:t>.</w:t>
+      </w:r>
+      <w:r>
+        <w:t xml:space="preserve"> </w:t>
+      </w:r>
+      <w:r>
+        <w:t>The following shows the SQL implementation procedure of the corresponding policy:</w:t>
+      </w:r>
+    </w:p>
+    <w:p>
+      <w:r>
+        <w:rPr>
+          <w:rStyle w:val="Heading3Char"/>
+        </w:rPr>
         <w:t>Student View</w:t>
       </w:r>
       <w:r>
         <w:rPr>
           <w:rStyle w:val="Heading3Char"/>
         </w:rPr>
-        <w:t xml:space="preserve"> Policy.</w:t>
-      </w:r>
-      <w:bookmarkEnd w:id="31"/>
+        <w:t xml:space="preserve"> P</w:t>
+      </w:r>
+      <w:r>
+        <w:rPr>
+          <w:rStyle w:val="Heading3Char"/>
+        </w:rPr>
+        <w:t>rocedure</w:t>
+      </w:r>
+      <w:r>
+        <w:rPr>
+          <w:rStyle w:val="Heading3Char"/>
+        </w:rPr>
+        <w:t>.</w:t>
+      </w:r>
       <w:r>
         <w:t xml:space="preserve"> </w:t>
       </w:r>
       <w:r>
-        <w:t>Students are only authorized</w:t>
+        <w:t>The following shows the SQL implementation procedure of the corresponding policy:</w:t>
+      </w:r>
+    </w:p>
+    <w:p>
+      <w:r>
+        <w:rPr>
+          <w:rStyle w:val="Heading3Char"/>
+        </w:rPr>
+        <w:t>Student Modify</w:t>
+      </w:r>
+      <w:r>
+        <w:rPr>
+          <w:rStyle w:val="Heading3Char"/>
+        </w:rPr>
+        <w:t xml:space="preserve"> P</w:t>
+      </w:r>
+      <w:r>
+        <w:rPr>
+          <w:rStyle w:val="Heading3Char"/>
+        </w:rPr>
+        <w:t>rocedure</w:t>
+      </w:r>
+      <w:r>
+        <w:rPr>
+          <w:rStyle w:val="Heading3Char"/>
+        </w:rPr>
+        <w:t>.</w:t>
       </w:r>
       <w:r>
         <w:t xml:space="preserve"> </w:t>
       </w:r>
       <w:r>
-        <w:t xml:space="preserve">to </w:t>
-      </w:r>
-      <w:r>
-        <w:t xml:space="preserve">view </w:t>
-      </w:r>
-      <w:r>
-        <w:t xml:space="preserve">their </w:t>
-      </w:r>
-      <w:r>
-        <w:t>personal info</w:t>
-      </w:r>
-      <w:r>
-        <w:t>rmation</w:t>
-      </w:r>
-      <w:r>
-        <w:t>,</w:t>
-      </w:r>
-      <w:r>
-        <w:t xml:space="preserve"> the</w:t>
-      </w:r>
-      <w:r>
-        <w:t xml:space="preserve"> instructor </w:t>
-      </w:r>
-      <w:r>
-        <w:t xml:space="preserve">class schedule, </w:t>
-      </w:r>
-      <w:r>
-        <w:t xml:space="preserve">classes they are enrolled in, </w:t>
-      </w:r>
-      <w:r>
-        <w:t xml:space="preserve">and </w:t>
-      </w:r>
-      <w:r>
-        <w:t xml:space="preserve">their </w:t>
-      </w:r>
-      <w:r>
-        <w:t>grade for class</w:t>
-      </w:r>
-      <w:r>
-        <w:t>es they are enrolled in</w:t>
-      </w:r>
-      <w:r>
+        <w:t>The following shows the SQL implementation procedure of the corresponding policy:</w:t>
+      </w:r>
+    </w:p>
+    <w:p>
+      <w:r>
+        <w:rPr>
+          <w:rStyle w:val="Heading3Char"/>
+        </w:rPr>
+        <w:t>Class Tentative Schedule Policy</w:t>
+      </w:r>
+      <w:r>
+        <w:rPr>
+          <w:rStyle w:val="Heading3Char"/>
+        </w:rPr>
         <w:t>.</w:t>
       </w:r>
-    </w:p>
-    <w:p>
-      <w:bookmarkStart w:id="32" w:name="_Toc526670358"/>
-      <w:r>
-        <w:rPr>
-          <w:rStyle w:val="Heading3Char"/>
-        </w:rPr>
-        <w:t xml:space="preserve">Student </w:t>
-      </w:r>
-      <w:r>
-        <w:rPr>
-          <w:rStyle w:val="Heading3Char"/>
-        </w:rPr>
-        <w:t>Modify</w:t>
-      </w:r>
-      <w:r>
-        <w:rPr>
-          <w:rStyle w:val="Heading3Char"/>
-        </w:rPr>
-        <w:t xml:space="preserve"> Policy.</w:t>
-      </w:r>
-      <w:bookmarkEnd w:id="32"/>
-      <w:r>
-        <w:t xml:space="preserve"> </w:t>
-      </w:r>
-      <w:r>
-        <w:t xml:space="preserve">Students are only authorized to </w:t>
-      </w:r>
-      <w:r>
-        <w:t xml:space="preserve">update </w:t>
-      </w:r>
-      <w:r>
-        <w:t xml:space="preserve">their </w:t>
-      </w:r>
-      <w:r>
-        <w:t>personal info</w:t>
-      </w:r>
-      <w:r>
-        <w:t>rmation</w:t>
-      </w:r>
-      <w:r>
-        <w:t xml:space="preserve">, and they may also enroll </w:t>
-      </w:r>
-      <w:r>
-        <w:t xml:space="preserve">themselves </w:t>
-      </w:r>
-      <w:r>
-        <w:t>in</w:t>
-      </w:r>
-      <w:r>
-        <w:t xml:space="preserve"> class</w:t>
-      </w:r>
-      <w:r>
-        <w:t>es</w:t>
-      </w:r>
-      <w:r>
-        <w:t>.</w:t>
-      </w:r>
-    </w:p>
-    <w:p>
-      <w:pPr>
-        <w:pStyle w:val="Heading2"/>
-      </w:pPr>
-      <w:bookmarkStart w:id="33" w:name="_Toc526670359"/>
-      <w:r>
-        <w:t>Procedures</w:t>
-      </w:r>
-      <w:bookmarkEnd w:id="33"/>
-    </w:p>
-    <w:p>
-      <w:r>
-        <w:rPr>
-          <w:rStyle w:val="Heading3Char"/>
-        </w:rPr>
-        <w:t>Username</w:t>
-      </w:r>
-      <w:r>
-        <w:rPr>
-          <w:rStyle w:val="Heading3Char"/>
-        </w:rPr>
-        <w:t xml:space="preserve"> P</w:t>
-      </w:r>
-      <w:r>
-        <w:rPr>
-          <w:rStyle w:val="Heading3Char"/>
-        </w:rPr>
-        <w:t>rocedure</w:t>
-      </w:r>
-      <w:r>
-        <w:rPr>
-          <w:rStyle w:val="Heading3Char"/>
-        </w:rPr>
-        <w:t>.</w:t>
-      </w:r>
-      <w:r>
-        <w:t xml:space="preserve"> </w:t>
-      </w:r>
-      <w:r>
-        <w:t xml:space="preserve">The following shows the SQL </w:t>
-      </w:r>
-      <w:r>
-        <w:t>implementation procedure of the corresponding policy:</w:t>
-      </w:r>
-    </w:p>
-    <w:p>
-      <w:r>
-        <w:rPr>
-          <w:rStyle w:val="Heading3Char"/>
-        </w:rPr>
-        <w:lastRenderedPageBreak/>
-        <w:t>Password P</w:t>
-      </w:r>
-      <w:r>
-        <w:rPr>
-          <w:rStyle w:val="Heading3Char"/>
-        </w:rPr>
-        <w:t>rocedure</w:t>
-      </w:r>
-      <w:r>
-        <w:rPr>
-          <w:rStyle w:val="Heading3Char"/>
-        </w:rPr>
-        <w:t>.</w:t>
-      </w:r>
-      <w:r>
-        <w:t xml:space="preserve"> </w:t>
-      </w:r>
-      <w:r>
-        <w:t>The following shows the SQL implementation procedure of the corresponding policy:</w:t>
-      </w:r>
-    </w:p>
-    <w:p>
-      <w:r>
-        <w:rPr>
-          <w:rStyle w:val="Heading3Char"/>
-        </w:rPr>
-        <w:t>Connection</w:t>
-      </w:r>
-      <w:r>
-        <w:rPr>
-          <w:rStyle w:val="Heading3Char"/>
-        </w:rPr>
-        <w:t xml:space="preserve"> P</w:t>
-      </w:r>
-      <w:r>
-        <w:rPr>
-          <w:rStyle w:val="Heading3Char"/>
-        </w:rPr>
-        <w:t>rocedure</w:t>
-      </w:r>
-      <w:r>
-        <w:rPr>
-          <w:rStyle w:val="Heading3Char"/>
-        </w:rPr>
-        <w:t>.</w:t>
-      </w:r>
-      <w:r>
-        <w:t xml:space="preserve"> </w:t>
-      </w:r>
-      <w:r>
-        <w:t>The following shows the SQL implementation procedure of the corresponding policy:</w:t>
-      </w:r>
-    </w:p>
-    <w:p>
-      <w:r>
-        <w:rPr>
-          <w:rStyle w:val="Heading3Char"/>
-        </w:rPr>
-        <w:t>Role Assignment</w:t>
-      </w:r>
-      <w:r>
-        <w:rPr>
-          <w:rStyle w:val="Heading3Char"/>
-        </w:rPr>
-        <w:t xml:space="preserve"> P</w:t>
-      </w:r>
-      <w:r>
-        <w:rPr>
-          <w:rStyle w:val="Heading3Char"/>
-        </w:rPr>
-        <w:t>rocedure</w:t>
-      </w:r>
-      <w:r>
-        <w:rPr>
-          <w:rStyle w:val="Heading3Char"/>
-        </w:rPr>
-        <w:t>.</w:t>
-      </w:r>
-      <w:r>
-        <w:t xml:space="preserve"> </w:t>
-      </w:r>
-      <w:r>
-        <w:t>The following shows the SQL implementation procedure of the corresponding policy:</w:t>
-      </w:r>
-    </w:p>
-    <w:p>
-      <w:r>
-        <w:rPr>
-          <w:rStyle w:val="Heading3Char"/>
-        </w:rPr>
-        <w:t>Account</w:t>
-      </w:r>
-      <w:r>
-        <w:rPr>
-          <w:rStyle w:val="Heading3Char"/>
-        </w:rPr>
-        <w:t xml:space="preserve"> </w:t>
-      </w:r>
-      <w:r>
-        <w:rPr>
-          <w:rStyle w:val="Heading3Char"/>
-        </w:rPr>
-        <w:t xml:space="preserve">Modify </w:t>
-      </w:r>
-      <w:r>
-        <w:rPr>
-          <w:rStyle w:val="Heading3Char"/>
-        </w:rPr>
-        <w:t>P</w:t>
-      </w:r>
-      <w:r>
-        <w:rPr>
-          <w:rStyle w:val="Heading3Char"/>
-        </w:rPr>
-        <w:t>rocedure</w:t>
-      </w:r>
-      <w:r>
-        <w:rPr>
-          <w:rStyle w:val="Heading3Char"/>
-        </w:rPr>
-        <w:t>.</w:t>
-      </w:r>
-      <w:r>
-        <w:t xml:space="preserve"> </w:t>
-      </w:r>
-      <w:r>
-        <w:t>The following shows the SQL implementation procedure of the corresponding policy:</w:t>
-      </w:r>
-    </w:p>
-    <w:p>
-      <w:r>
-        <w:rPr>
-          <w:rStyle w:val="Heading3Char"/>
-        </w:rPr>
-        <w:t xml:space="preserve">Course Management </w:t>
-      </w:r>
-      <w:r>
-        <w:rPr>
-          <w:rStyle w:val="Heading3Char"/>
-        </w:rPr>
-        <w:t>P</w:t>
-      </w:r>
-      <w:r>
-        <w:rPr>
-          <w:rStyle w:val="Heading3Char"/>
-        </w:rPr>
-        <w:t>rocedure</w:t>
-      </w:r>
-      <w:r>
-        <w:rPr>
-          <w:rStyle w:val="Heading3Char"/>
-        </w:rPr>
-        <w:t>.</w:t>
-      </w:r>
-      <w:r>
-        <w:t xml:space="preserve"> </w:t>
-      </w:r>
-      <w:r>
-        <w:t>The following shows the SQL implementation procedure of the corresponding policy:</w:t>
-      </w:r>
-    </w:p>
-    <w:p>
-      <w:r>
-        <w:rPr>
-          <w:rStyle w:val="Heading3Char"/>
-        </w:rPr>
-        <w:t xml:space="preserve">Section Management </w:t>
-      </w:r>
-      <w:r>
-        <w:rPr>
-          <w:rStyle w:val="Heading3Char"/>
-        </w:rPr>
-        <w:t>P</w:t>
-      </w:r>
-      <w:r>
-        <w:rPr>
-          <w:rStyle w:val="Heading3Char"/>
-        </w:rPr>
-        <w:t>rocedure</w:t>
-      </w:r>
-      <w:r>
-        <w:rPr>
-          <w:rStyle w:val="Heading3Char"/>
-        </w:rPr>
-        <w:t>.</w:t>
-      </w:r>
-      <w:r>
-        <w:t xml:space="preserve"> </w:t>
-      </w:r>
-      <w:r>
-        <w:t>The following shows the SQL implementation procedure of the corresponding policy:</w:t>
-      </w:r>
-    </w:p>
-    <w:p>
-      <w:r>
-        <w:rPr>
-          <w:rStyle w:val="Heading3Char"/>
-        </w:rPr>
-        <w:t xml:space="preserve">Class Schedule Modify </w:t>
-      </w:r>
-      <w:r>
-        <w:rPr>
-          <w:rStyle w:val="Heading3Char"/>
-        </w:rPr>
-        <w:t>P</w:t>
-      </w:r>
-      <w:r>
-        <w:rPr>
-          <w:rStyle w:val="Heading3Char"/>
-        </w:rPr>
-        <w:t>rocedure</w:t>
-      </w:r>
-      <w:r>
-        <w:rPr>
-          <w:rStyle w:val="Heading3Char"/>
-        </w:rPr>
-        <w:t>.</w:t>
-      </w:r>
-      <w:r>
-        <w:t xml:space="preserve"> </w:t>
-      </w:r>
-      <w:r>
-        <w:t>The following shows the SQL implementation procedure of the corresponding policy:</w:t>
-      </w:r>
-    </w:p>
-    <w:p>
-      <w:r>
-        <w:rPr>
-          <w:rStyle w:val="Heading3Char"/>
-        </w:rPr>
-        <w:t>Admin</w:t>
-      </w:r>
-      <w:r>
-        <w:rPr>
-          <w:rStyle w:val="Heading3Char"/>
-        </w:rPr>
-        <w:t xml:space="preserve"> </w:t>
-      </w:r>
-      <w:r>
-        <w:rPr>
-          <w:rStyle w:val="Heading3Char"/>
-        </w:rPr>
-        <w:t xml:space="preserve">Support </w:t>
-      </w:r>
-      <w:r>
-        <w:rPr>
-          <w:rStyle w:val="Heading3Char"/>
-        </w:rPr>
-        <w:t>P</w:t>
-      </w:r>
-      <w:r>
-        <w:rPr>
-          <w:rStyle w:val="Heading3Char"/>
-        </w:rPr>
-        <w:t>rocedure</w:t>
-      </w:r>
-      <w:r>
-        <w:rPr>
-          <w:rStyle w:val="Heading3Char"/>
-        </w:rPr>
-        <w:t>.</w:t>
-      </w:r>
-      <w:r>
-        <w:t xml:space="preserve"> </w:t>
-      </w:r>
-      <w:r>
-        <w:t>The following shows the SQL implementation procedure of the corresponding policy:</w:t>
-      </w:r>
-    </w:p>
-    <w:p>
-      <w:r>
-        <w:rPr>
-          <w:rStyle w:val="Heading3Char"/>
-        </w:rPr>
-        <w:t xml:space="preserve">Admin Account Restriction </w:t>
-      </w:r>
-      <w:r>
-        <w:rPr>
-          <w:rStyle w:val="Heading3Char"/>
-        </w:rPr>
-        <w:t>P</w:t>
-      </w:r>
-      <w:r>
-        <w:rPr>
-          <w:rStyle w:val="Heading3Char"/>
-        </w:rPr>
-        <w:t>rocedure</w:t>
-      </w:r>
-      <w:r>
-        <w:rPr>
-          <w:rStyle w:val="Heading3Char"/>
-        </w:rPr>
-        <w:t>.</w:t>
-      </w:r>
-      <w:r>
-        <w:t xml:space="preserve"> </w:t>
-      </w:r>
-      <w:r>
-        <w:t>The following shows the SQL implementation procedure of the corresponding policy:</w:t>
-      </w:r>
-    </w:p>
-    <w:p>
-      <w:r>
-        <w:rPr>
-          <w:rStyle w:val="Heading3Char"/>
-        </w:rPr>
-        <w:t>Instructor View</w:t>
-      </w:r>
-      <w:r>
-        <w:rPr>
-          <w:rStyle w:val="Heading3Char"/>
-        </w:rPr>
-        <w:t xml:space="preserve"> P</w:t>
-      </w:r>
-      <w:r>
-        <w:rPr>
-          <w:rStyle w:val="Heading3Char"/>
-        </w:rPr>
-        <w:t>rocedure</w:t>
-      </w:r>
-      <w:r>
-        <w:rPr>
-          <w:rStyle w:val="Heading3Char"/>
-        </w:rPr>
-        <w:t>.</w:t>
-      </w:r>
-      <w:r>
-        <w:t xml:space="preserve"> </w:t>
-      </w:r>
-      <w:r>
-        <w:t>The following shows the SQL implementation procedure of the corresponding policy:</w:t>
-      </w:r>
-    </w:p>
-    <w:p>
-      <w:r>
-        <w:rPr>
-          <w:rStyle w:val="Heading3Char"/>
-        </w:rPr>
-        <w:t xml:space="preserve">Instructor Modify </w:t>
-      </w:r>
-      <w:r>
-        <w:rPr>
-          <w:rStyle w:val="Heading3Char"/>
-        </w:rPr>
-        <w:t>P</w:t>
-      </w:r>
-      <w:r>
-        <w:rPr>
-          <w:rStyle w:val="Heading3Char"/>
-        </w:rPr>
-        <w:t>rocedure</w:t>
-      </w:r>
-      <w:r>
-        <w:rPr>
-          <w:rStyle w:val="Heading3Char"/>
-        </w:rPr>
-        <w:t>.</w:t>
-      </w:r>
-      <w:r>
-        <w:t xml:space="preserve"> </w:t>
-      </w:r>
-      <w:r>
-        <w:t>The following shows the SQL implementation procedure of the corresponding policy:</w:t>
-      </w:r>
-    </w:p>
-    <w:p>
-      <w:r>
-        <w:rPr>
-          <w:rStyle w:val="Heading3Char"/>
-        </w:rPr>
-        <w:lastRenderedPageBreak/>
-        <w:t>Student View</w:t>
-      </w:r>
-      <w:r>
-        <w:rPr>
-          <w:rStyle w:val="Heading3Char"/>
-        </w:rPr>
-        <w:t xml:space="preserve"> P</w:t>
-      </w:r>
-      <w:r>
-        <w:rPr>
-          <w:rStyle w:val="Heading3Char"/>
-        </w:rPr>
-        <w:t>rocedure</w:t>
-      </w:r>
-      <w:r>
-        <w:rPr>
-          <w:rStyle w:val="Heading3Char"/>
-        </w:rPr>
-        <w:t>.</w:t>
-      </w:r>
-      <w:r>
-        <w:t xml:space="preserve"> </w:t>
-      </w:r>
-      <w:r>
-        <w:t>The following shows the SQL implementation procedure of the corresponding policy:</w:t>
-      </w:r>
-    </w:p>
-    <w:p>
-      <w:r>
-        <w:rPr>
-          <w:rStyle w:val="Heading3Char"/>
-        </w:rPr>
-        <w:t>Student Modify</w:t>
-      </w:r>
-      <w:r>
-        <w:rPr>
-          <w:rStyle w:val="Heading3Char"/>
-        </w:rPr>
-        <w:t xml:space="preserve"> P</w:t>
-      </w:r>
-      <w:r>
-        <w:rPr>
-          <w:rStyle w:val="Heading3Char"/>
-        </w:rPr>
-        <w:t>rocedure</w:t>
-      </w:r>
-      <w:r>
-        <w:rPr>
-          <w:rStyle w:val="Heading3Char"/>
-        </w:rPr>
-        <w:t>.</w:t>
-      </w:r>
-      <w:r>
-        <w:t xml:space="preserve"> </w:t>
-      </w:r>
-      <w:r>
-        <w:t>The following shows the SQL implementation procedure of the corresponding policy:</w:t>
-      </w:r>
-    </w:p>
+      <w:r>
+        <w:t xml:space="preserve"> The following shows the SQL implementation procedure of the corresponding policy:</w:t>
+      </w:r>
+    </w:p>
+    <w:p/>
     <w:p>
       <w:pPr>
         <w:pStyle w:val="Heading1"/>
@@ -37079,6 +37120,7 @@
     <w:rsid w:val="008334F6"/>
     <w:rsid w:val="008C3B4A"/>
     <w:rsid w:val="00C74F3C"/>
+    <w:rsid w:val="00D0748D"/>
     <w:rsid w:val="00D238DB"/>
     <w:rsid w:val="00E437D7"/>
     <w:rsid w:val="00F56C15"/>
@@ -38074,7 +38116,7 @@
 </file>
 
 <file path=customXml/itemProps2.xml><?xml version="1.0" encoding="utf-8"?>
-<ds:datastoreItem xmlns:ds="http://schemas.openxmlformats.org/officeDocument/2006/customXml" ds:itemID="{AA8E5CBF-7732-4B95-89AD-1E43F1A25AD9}">
+<ds:datastoreItem xmlns:ds="http://schemas.openxmlformats.org/officeDocument/2006/customXml" ds:itemID="{B2F7D43C-9F14-43C8-A54E-BD6E0704E99C}">
   <ds:schemaRefs>
     <ds:schemaRef ds:uri="http://schemas.openxmlformats.org/officeDocument/2006/bibliography"/>
   </ds:schemaRefs>
